--- a/Jack Sweeney AI prompts 2.docx
+++ b/Jack Sweeney AI prompts 2.docx
@@ -24,6 +24,31 @@
           <w:szCs w:val="20"/>
           <w:lang w:eastAsia="en-GB"/>
         </w:rPr>
+        <w:t>Jack Sweeney</w:t>
+      </w:r>
+    </w:p>
+    <w:p>
+      <w:pPr>
+        <w:rPr>
+          <w:rFonts w:ascii="Segoe UI" w:eastAsia="Times New Roman" w:hAnsi="Segoe UI" w:cs="Segoe UI"/>
+          <w:b/>
+          <w:bCs/>
+          <w:color w:val="0D0D0D"/>
+          <w:sz w:val="20"/>
+          <w:szCs w:val="20"/>
+          <w:lang w:eastAsia="en-GB"/>
+        </w:rPr>
+      </w:pPr>
+      <w:r>
+        <w:rPr>
+          <w:rFonts w:ascii="Segoe UI" w:eastAsia="Times New Roman" w:hAnsi="Segoe UI" w:cs="Segoe UI"/>
+          <w:b/>
+          <w:bCs/>
+          <w:color w:val="0D0D0D"/>
+          <w:sz w:val="20"/>
+          <w:szCs w:val="20"/>
+          <w:lang w:eastAsia="en-GB"/>
+        </w:rPr>
         <w:t>You said:</w:t>
       </w:r>
     </w:p>
@@ -87,7 +112,2633 @@
           <w:szCs w:val="20"/>
           <w:lang w:eastAsia="en-GB"/>
         </w:rPr>
-        <w:t>#include "raylib.h" #include &lt;stdlib.h&gt; #include &lt;stdio.h&gt; #include &lt;math.h&gt; // ----- Linked list node ----- typedef struct Node { int value; struct Node* next; float x, y; // for visualization (animated positions) } Node; // ----- Linked list functions ----- Node* CreateNode(int value, float x, float y) { Node* n = (Node*)malloc(sizeof(Node)); n-&gt;value = value; n-&gt;next = NULL; n-&gt;x = x; n-&gt;y = y; return n; } void AddBeforeHead(Node** head, int value, float startX, float y) { Node* newNode = CreateNode(value, startX, y); newNode-&gt;next = *head; *head = newNode; } void AddLast(Node** head, int value, float startX, float y) { Node* newNode = CreateNode(value, startX, y); if (*head == NULL) { *head = newNode; return; } Node* temp = *head; while (temp-&gt;next != NULL) temp = temp-&gt;next; temp-&gt;next = newNode; } void RemoveLast(Node** head) { if (*head == NULL) return; if ((*head)-&gt;next == NULL) { free(*head); *head = NULL; return; } Node* prev = NULL; Node* temp = *head; while (temp-&gt;next != NULL) { prev = temp; temp = temp-&gt;next; } prev-&gt;next = NULL; free(temp); } // ----- Visualization parameters ----- const int NODE_WIDTH = 100; const int NODE_HEIGHT = 50; const int NODE_SPACING = 150; const int START_X = 150; const int START_Y = 400; const float ANIM_SPEED = 5.0f; // Easing interpolation helper float Lerp(float a, float b, float t) { return a + (b - a) * t; } // Draw a single button and return true if clicked bool DrawButton(Rectangle rect, const char* label, Color color, Color hoverColor) { Vector2 mouse = GetMousePosition(); bool hovered = CheckCollisionPointRec(mouse, rect); DrawRectangleRounded(rect, 0.3f, 8, hovered ? hoverColor : color); int textWidth = MeasureText(label, 20); DrawText(label, rect.x + rect.width / 2 - textWidth / 2, rect.y + rect.height / 2 - 10, 20, WHITE); return hovered &amp;&amp; IsMouseButtonPressed(MOUSE_LEFT_BUTTON); } void DrawBezierCubic(Vector2 p0, Vector2 p1, Vector2 p2, Vector2 p3, float thickness, Color color) { const int segments = 24; Vector2 prev = p0; for (int i = 1; i &lt;= segments; i++) { float t = (float)i / (float)segments; float u = 1.0f - t; // Cubic Bézier formula Vector2 point; point.x = u * u * u * p0.x + 3 * u * u * t * p1.x + 3 * u * t * t * p2.x + t * t * t * p3.x; point.y = u * u * u * p0.y + 3 * u * u * t * p1.y + 3 * u * t * t * p2.y + t * t * t * p3.y; DrawLineEx(prev, point, thickness, color); prev = point; } } // Draw linked list with smooth animations void DrawLinkedList(Node* head, int count) { Node* current = head; int index = 0; float targetX = START_X; while (current != NULL) { // Smoothly move node toward its position current-&gt;x = Lerp(current-&gt;x, targetX, GetFrameTime() * ANIM_SPEED); current-&gt;y = Lerp(current-&gt;y, START_Y, GetFrameTime() * ANIM_SPEED); // Node rectangle Rectangle rect = { current-&gt;x, current-&gt;y, (float)NODE_WIDTH, (float)NODE_HEIGHT }; DrawRectangleRounded(rect, 0.25f, 8, ColorAlpha(BLUE, 0.8f)); DrawRectangleRoundedLines(rect, 0.25f, 8, WHITE); // Text char buf[16]; sprintf(buf, "%d", current-&gt;value); int textWidth = MeasureText(buf, 20); DrawText(buf, current-&gt;x + NODE_WIDTH / 2 - textWidth / 2, current-&gt;y + 15, 20, WHITE); // Arrow to next if (current-&gt;next != NULL) { float startX = current-&gt;x + NODE_WIDTH; float endX = current-&gt;x + NODE_SPACING - 30; DrawBezierCubic( { (float)startX, (float)(current-&gt;y + NODE_HEIGHT / 2) }, { (float)(startX + 20), (float)(current-&gt;y - 40) }, { (float)(endX - 20), (float)(current-&gt;y - 40) }, { (float)endX, (float)(current-&gt;y + NODE_HEIGHT / 2) }, 2.0f, WHITE ); Vector2 p1 = { (float)endX, (float)(current-&gt;y + NODE_HEIGHT / 2) }; Vector2 p2 = { (float)(endX - 10), (float)(current-&gt;y + NODE_HEIGHT / 2 - 5) }; Vector2 p3 = { (float)(endX - 10), (float)(current-&gt;y + NODE_HEIGHT / 2 + 5) }; DrawTriangle(p1, p2, p3, WHITE); } targetX += NODE_SPACING; current = current-&gt;next; index++; } } int main() { InitWindow(1280, 800, "Singly Linked List Visualizer - Raylib"); SetTargetFPS(60); Node* head = NULL; int nextValue = 1; while (!WindowShouldClose()) { // ----</w:t>
+        <w:t>#include "</w:t>
+      </w:r>
+      <w:proofErr w:type="spellStart"/>
+      <w:r>
+        <w:rPr>
+          <w:rFonts w:ascii="Segoe UI" w:eastAsia="Times New Roman" w:hAnsi="Segoe UI" w:cs="Segoe UI"/>
+          <w:b/>
+          <w:bCs/>
+          <w:color w:val="0D0D0D"/>
+          <w:sz w:val="20"/>
+          <w:szCs w:val="20"/>
+          <w:lang w:eastAsia="en-GB"/>
+        </w:rPr>
+        <w:t>raylib.h</w:t>
+      </w:r>
+      <w:proofErr w:type="spellEnd"/>
+      <w:r>
+        <w:rPr>
+          <w:rFonts w:ascii="Segoe UI" w:eastAsia="Times New Roman" w:hAnsi="Segoe UI" w:cs="Segoe UI"/>
+          <w:b/>
+          <w:bCs/>
+          <w:color w:val="0D0D0D"/>
+          <w:sz w:val="20"/>
+          <w:szCs w:val="20"/>
+          <w:lang w:eastAsia="en-GB"/>
+        </w:rPr>
+        <w:t>" #include &lt;</w:t>
+      </w:r>
+      <w:proofErr w:type="spellStart"/>
+      <w:r>
+        <w:rPr>
+          <w:rFonts w:ascii="Segoe UI" w:eastAsia="Times New Roman" w:hAnsi="Segoe UI" w:cs="Segoe UI"/>
+          <w:b/>
+          <w:bCs/>
+          <w:color w:val="0D0D0D"/>
+          <w:sz w:val="20"/>
+          <w:szCs w:val="20"/>
+          <w:lang w:eastAsia="en-GB"/>
+        </w:rPr>
+        <w:t>stdlib.h</w:t>
+      </w:r>
+      <w:proofErr w:type="spellEnd"/>
+      <w:r>
+        <w:rPr>
+          <w:rFonts w:ascii="Segoe UI" w:eastAsia="Times New Roman" w:hAnsi="Segoe UI" w:cs="Segoe UI"/>
+          <w:b/>
+          <w:bCs/>
+          <w:color w:val="0D0D0D"/>
+          <w:sz w:val="20"/>
+          <w:szCs w:val="20"/>
+          <w:lang w:eastAsia="en-GB"/>
+        </w:rPr>
+        <w:t>&gt; #include &lt;</w:t>
+      </w:r>
+      <w:proofErr w:type="spellStart"/>
+      <w:r>
+        <w:rPr>
+          <w:rFonts w:ascii="Segoe UI" w:eastAsia="Times New Roman" w:hAnsi="Segoe UI" w:cs="Segoe UI"/>
+          <w:b/>
+          <w:bCs/>
+          <w:color w:val="0D0D0D"/>
+          <w:sz w:val="20"/>
+          <w:szCs w:val="20"/>
+          <w:lang w:eastAsia="en-GB"/>
+        </w:rPr>
+        <w:t>stdio.h</w:t>
+      </w:r>
+      <w:proofErr w:type="spellEnd"/>
+      <w:r>
+        <w:rPr>
+          <w:rFonts w:ascii="Segoe UI" w:eastAsia="Times New Roman" w:hAnsi="Segoe UI" w:cs="Segoe UI"/>
+          <w:b/>
+          <w:bCs/>
+          <w:color w:val="0D0D0D"/>
+          <w:sz w:val="20"/>
+          <w:szCs w:val="20"/>
+          <w:lang w:eastAsia="en-GB"/>
+        </w:rPr>
+        <w:t>&gt; #include &lt;</w:t>
+      </w:r>
+      <w:proofErr w:type="spellStart"/>
+      <w:r>
+        <w:rPr>
+          <w:rFonts w:ascii="Segoe UI" w:eastAsia="Times New Roman" w:hAnsi="Segoe UI" w:cs="Segoe UI"/>
+          <w:b/>
+          <w:bCs/>
+          <w:color w:val="0D0D0D"/>
+          <w:sz w:val="20"/>
+          <w:szCs w:val="20"/>
+          <w:lang w:eastAsia="en-GB"/>
+        </w:rPr>
+        <w:t>math.h</w:t>
+      </w:r>
+      <w:proofErr w:type="spellEnd"/>
+      <w:r>
+        <w:rPr>
+          <w:rFonts w:ascii="Segoe UI" w:eastAsia="Times New Roman" w:hAnsi="Segoe UI" w:cs="Segoe UI"/>
+          <w:b/>
+          <w:bCs/>
+          <w:color w:val="0D0D0D"/>
+          <w:sz w:val="20"/>
+          <w:szCs w:val="20"/>
+          <w:lang w:eastAsia="en-GB"/>
+        </w:rPr>
+        <w:t xml:space="preserve">&gt; // ----- Linked list node ----- typedef struct Node { int value; struct Node* next; float x, y; // for visualization (animated positions) } Node; // ----- Linked list functions ----- Node* </w:t>
+      </w:r>
+      <w:proofErr w:type="spellStart"/>
+      <w:r>
+        <w:rPr>
+          <w:rFonts w:ascii="Segoe UI" w:eastAsia="Times New Roman" w:hAnsi="Segoe UI" w:cs="Segoe UI"/>
+          <w:b/>
+          <w:bCs/>
+          <w:color w:val="0D0D0D"/>
+          <w:sz w:val="20"/>
+          <w:szCs w:val="20"/>
+          <w:lang w:eastAsia="en-GB"/>
+        </w:rPr>
+        <w:t>CreateNode</w:t>
+      </w:r>
+      <w:proofErr w:type="spellEnd"/>
+      <w:r>
+        <w:rPr>
+          <w:rFonts w:ascii="Segoe UI" w:eastAsia="Times New Roman" w:hAnsi="Segoe UI" w:cs="Segoe UI"/>
+          <w:b/>
+          <w:bCs/>
+          <w:color w:val="0D0D0D"/>
+          <w:sz w:val="20"/>
+          <w:szCs w:val="20"/>
+          <w:lang w:eastAsia="en-GB"/>
+        </w:rPr>
+        <w:t>(int value, float x, float y) { Node* n = (Node*)malloc(</w:t>
+      </w:r>
+      <w:proofErr w:type="spellStart"/>
+      <w:r>
+        <w:rPr>
+          <w:rFonts w:ascii="Segoe UI" w:eastAsia="Times New Roman" w:hAnsi="Segoe UI" w:cs="Segoe UI"/>
+          <w:b/>
+          <w:bCs/>
+          <w:color w:val="0D0D0D"/>
+          <w:sz w:val="20"/>
+          <w:szCs w:val="20"/>
+          <w:lang w:eastAsia="en-GB"/>
+        </w:rPr>
+        <w:t>sizeof</w:t>
+      </w:r>
+      <w:proofErr w:type="spellEnd"/>
+      <w:r>
+        <w:rPr>
+          <w:rFonts w:ascii="Segoe UI" w:eastAsia="Times New Roman" w:hAnsi="Segoe UI" w:cs="Segoe UI"/>
+          <w:b/>
+          <w:bCs/>
+          <w:color w:val="0D0D0D"/>
+          <w:sz w:val="20"/>
+          <w:szCs w:val="20"/>
+          <w:lang w:eastAsia="en-GB"/>
+        </w:rPr>
+        <w:t xml:space="preserve">(Node)); n-&gt;value = value; n-&gt;next = NULL; n-&gt;x = x; n-&gt;y = y; return n; } void </w:t>
+      </w:r>
+      <w:proofErr w:type="spellStart"/>
+      <w:r>
+        <w:rPr>
+          <w:rFonts w:ascii="Segoe UI" w:eastAsia="Times New Roman" w:hAnsi="Segoe UI" w:cs="Segoe UI"/>
+          <w:b/>
+          <w:bCs/>
+          <w:color w:val="0D0D0D"/>
+          <w:sz w:val="20"/>
+          <w:szCs w:val="20"/>
+          <w:lang w:eastAsia="en-GB"/>
+        </w:rPr>
+        <w:t>AddBeforeHead</w:t>
+      </w:r>
+      <w:proofErr w:type="spellEnd"/>
+      <w:r>
+        <w:rPr>
+          <w:rFonts w:ascii="Segoe UI" w:eastAsia="Times New Roman" w:hAnsi="Segoe UI" w:cs="Segoe UI"/>
+          <w:b/>
+          <w:bCs/>
+          <w:color w:val="0D0D0D"/>
+          <w:sz w:val="20"/>
+          <w:szCs w:val="20"/>
+          <w:lang w:eastAsia="en-GB"/>
+        </w:rPr>
+        <w:t xml:space="preserve">(Node** head, int value, float </w:t>
+      </w:r>
+      <w:proofErr w:type="spellStart"/>
+      <w:r>
+        <w:rPr>
+          <w:rFonts w:ascii="Segoe UI" w:eastAsia="Times New Roman" w:hAnsi="Segoe UI" w:cs="Segoe UI"/>
+          <w:b/>
+          <w:bCs/>
+          <w:color w:val="0D0D0D"/>
+          <w:sz w:val="20"/>
+          <w:szCs w:val="20"/>
+          <w:lang w:eastAsia="en-GB"/>
+        </w:rPr>
+        <w:t>startX</w:t>
+      </w:r>
+      <w:proofErr w:type="spellEnd"/>
+      <w:r>
+        <w:rPr>
+          <w:rFonts w:ascii="Segoe UI" w:eastAsia="Times New Roman" w:hAnsi="Segoe UI" w:cs="Segoe UI"/>
+          <w:b/>
+          <w:bCs/>
+          <w:color w:val="0D0D0D"/>
+          <w:sz w:val="20"/>
+          <w:szCs w:val="20"/>
+          <w:lang w:eastAsia="en-GB"/>
+        </w:rPr>
+        <w:t xml:space="preserve">, float y) { Node* </w:t>
+      </w:r>
+      <w:proofErr w:type="spellStart"/>
+      <w:r>
+        <w:rPr>
+          <w:rFonts w:ascii="Segoe UI" w:eastAsia="Times New Roman" w:hAnsi="Segoe UI" w:cs="Segoe UI"/>
+          <w:b/>
+          <w:bCs/>
+          <w:color w:val="0D0D0D"/>
+          <w:sz w:val="20"/>
+          <w:szCs w:val="20"/>
+          <w:lang w:eastAsia="en-GB"/>
+        </w:rPr>
+        <w:t>newNode</w:t>
+      </w:r>
+      <w:proofErr w:type="spellEnd"/>
+      <w:r>
+        <w:rPr>
+          <w:rFonts w:ascii="Segoe UI" w:eastAsia="Times New Roman" w:hAnsi="Segoe UI" w:cs="Segoe UI"/>
+          <w:b/>
+          <w:bCs/>
+          <w:color w:val="0D0D0D"/>
+          <w:sz w:val="20"/>
+          <w:szCs w:val="20"/>
+          <w:lang w:eastAsia="en-GB"/>
+        </w:rPr>
+        <w:t xml:space="preserve"> = </w:t>
+      </w:r>
+      <w:proofErr w:type="spellStart"/>
+      <w:r>
+        <w:rPr>
+          <w:rFonts w:ascii="Segoe UI" w:eastAsia="Times New Roman" w:hAnsi="Segoe UI" w:cs="Segoe UI"/>
+          <w:b/>
+          <w:bCs/>
+          <w:color w:val="0D0D0D"/>
+          <w:sz w:val="20"/>
+          <w:szCs w:val="20"/>
+          <w:lang w:eastAsia="en-GB"/>
+        </w:rPr>
+        <w:t>CreateNode</w:t>
+      </w:r>
+      <w:proofErr w:type="spellEnd"/>
+      <w:r>
+        <w:rPr>
+          <w:rFonts w:ascii="Segoe UI" w:eastAsia="Times New Roman" w:hAnsi="Segoe UI" w:cs="Segoe UI"/>
+          <w:b/>
+          <w:bCs/>
+          <w:color w:val="0D0D0D"/>
+          <w:sz w:val="20"/>
+          <w:szCs w:val="20"/>
+          <w:lang w:eastAsia="en-GB"/>
+        </w:rPr>
+        <w:t xml:space="preserve">(value, </w:t>
+      </w:r>
+      <w:proofErr w:type="spellStart"/>
+      <w:r>
+        <w:rPr>
+          <w:rFonts w:ascii="Segoe UI" w:eastAsia="Times New Roman" w:hAnsi="Segoe UI" w:cs="Segoe UI"/>
+          <w:b/>
+          <w:bCs/>
+          <w:color w:val="0D0D0D"/>
+          <w:sz w:val="20"/>
+          <w:szCs w:val="20"/>
+          <w:lang w:eastAsia="en-GB"/>
+        </w:rPr>
+        <w:t>startX</w:t>
+      </w:r>
+      <w:proofErr w:type="spellEnd"/>
+      <w:r>
+        <w:rPr>
+          <w:rFonts w:ascii="Segoe UI" w:eastAsia="Times New Roman" w:hAnsi="Segoe UI" w:cs="Segoe UI"/>
+          <w:b/>
+          <w:bCs/>
+          <w:color w:val="0D0D0D"/>
+          <w:sz w:val="20"/>
+          <w:szCs w:val="20"/>
+          <w:lang w:eastAsia="en-GB"/>
+        </w:rPr>
+        <w:t xml:space="preserve">, y); </w:t>
+      </w:r>
+      <w:proofErr w:type="spellStart"/>
+      <w:r>
+        <w:rPr>
+          <w:rFonts w:ascii="Segoe UI" w:eastAsia="Times New Roman" w:hAnsi="Segoe UI" w:cs="Segoe UI"/>
+          <w:b/>
+          <w:bCs/>
+          <w:color w:val="0D0D0D"/>
+          <w:sz w:val="20"/>
+          <w:szCs w:val="20"/>
+          <w:lang w:eastAsia="en-GB"/>
+        </w:rPr>
+        <w:t>newNode</w:t>
+      </w:r>
+      <w:proofErr w:type="spellEnd"/>
+      <w:r>
+        <w:rPr>
+          <w:rFonts w:ascii="Segoe UI" w:eastAsia="Times New Roman" w:hAnsi="Segoe UI" w:cs="Segoe UI"/>
+          <w:b/>
+          <w:bCs/>
+          <w:color w:val="0D0D0D"/>
+          <w:sz w:val="20"/>
+          <w:szCs w:val="20"/>
+          <w:lang w:eastAsia="en-GB"/>
+        </w:rPr>
+        <w:t xml:space="preserve">-&gt;next = *head; *head = </w:t>
+      </w:r>
+      <w:proofErr w:type="spellStart"/>
+      <w:r>
+        <w:rPr>
+          <w:rFonts w:ascii="Segoe UI" w:eastAsia="Times New Roman" w:hAnsi="Segoe UI" w:cs="Segoe UI"/>
+          <w:b/>
+          <w:bCs/>
+          <w:color w:val="0D0D0D"/>
+          <w:sz w:val="20"/>
+          <w:szCs w:val="20"/>
+          <w:lang w:eastAsia="en-GB"/>
+        </w:rPr>
+        <w:t>newNode</w:t>
+      </w:r>
+      <w:proofErr w:type="spellEnd"/>
+      <w:r>
+        <w:rPr>
+          <w:rFonts w:ascii="Segoe UI" w:eastAsia="Times New Roman" w:hAnsi="Segoe UI" w:cs="Segoe UI"/>
+          <w:b/>
+          <w:bCs/>
+          <w:color w:val="0D0D0D"/>
+          <w:sz w:val="20"/>
+          <w:szCs w:val="20"/>
+          <w:lang w:eastAsia="en-GB"/>
+        </w:rPr>
+        <w:t xml:space="preserve">; } void </w:t>
+      </w:r>
+      <w:proofErr w:type="spellStart"/>
+      <w:r>
+        <w:rPr>
+          <w:rFonts w:ascii="Segoe UI" w:eastAsia="Times New Roman" w:hAnsi="Segoe UI" w:cs="Segoe UI"/>
+          <w:b/>
+          <w:bCs/>
+          <w:color w:val="0D0D0D"/>
+          <w:sz w:val="20"/>
+          <w:szCs w:val="20"/>
+          <w:lang w:eastAsia="en-GB"/>
+        </w:rPr>
+        <w:t>AddLast</w:t>
+      </w:r>
+      <w:proofErr w:type="spellEnd"/>
+      <w:r>
+        <w:rPr>
+          <w:rFonts w:ascii="Segoe UI" w:eastAsia="Times New Roman" w:hAnsi="Segoe UI" w:cs="Segoe UI"/>
+          <w:b/>
+          <w:bCs/>
+          <w:color w:val="0D0D0D"/>
+          <w:sz w:val="20"/>
+          <w:szCs w:val="20"/>
+          <w:lang w:eastAsia="en-GB"/>
+        </w:rPr>
+        <w:t xml:space="preserve">(Node** head, int value, float </w:t>
+      </w:r>
+      <w:proofErr w:type="spellStart"/>
+      <w:r>
+        <w:rPr>
+          <w:rFonts w:ascii="Segoe UI" w:eastAsia="Times New Roman" w:hAnsi="Segoe UI" w:cs="Segoe UI"/>
+          <w:b/>
+          <w:bCs/>
+          <w:color w:val="0D0D0D"/>
+          <w:sz w:val="20"/>
+          <w:szCs w:val="20"/>
+          <w:lang w:eastAsia="en-GB"/>
+        </w:rPr>
+        <w:t>startX</w:t>
+      </w:r>
+      <w:proofErr w:type="spellEnd"/>
+      <w:r>
+        <w:rPr>
+          <w:rFonts w:ascii="Segoe UI" w:eastAsia="Times New Roman" w:hAnsi="Segoe UI" w:cs="Segoe UI"/>
+          <w:b/>
+          <w:bCs/>
+          <w:color w:val="0D0D0D"/>
+          <w:sz w:val="20"/>
+          <w:szCs w:val="20"/>
+          <w:lang w:eastAsia="en-GB"/>
+        </w:rPr>
+        <w:t xml:space="preserve">, float y) { Node* </w:t>
+      </w:r>
+      <w:proofErr w:type="spellStart"/>
+      <w:r>
+        <w:rPr>
+          <w:rFonts w:ascii="Segoe UI" w:eastAsia="Times New Roman" w:hAnsi="Segoe UI" w:cs="Segoe UI"/>
+          <w:b/>
+          <w:bCs/>
+          <w:color w:val="0D0D0D"/>
+          <w:sz w:val="20"/>
+          <w:szCs w:val="20"/>
+          <w:lang w:eastAsia="en-GB"/>
+        </w:rPr>
+        <w:t>newNode</w:t>
+      </w:r>
+      <w:proofErr w:type="spellEnd"/>
+      <w:r>
+        <w:rPr>
+          <w:rFonts w:ascii="Segoe UI" w:eastAsia="Times New Roman" w:hAnsi="Segoe UI" w:cs="Segoe UI"/>
+          <w:b/>
+          <w:bCs/>
+          <w:color w:val="0D0D0D"/>
+          <w:sz w:val="20"/>
+          <w:szCs w:val="20"/>
+          <w:lang w:eastAsia="en-GB"/>
+        </w:rPr>
+        <w:t xml:space="preserve"> = </w:t>
+      </w:r>
+      <w:proofErr w:type="spellStart"/>
+      <w:r>
+        <w:rPr>
+          <w:rFonts w:ascii="Segoe UI" w:eastAsia="Times New Roman" w:hAnsi="Segoe UI" w:cs="Segoe UI"/>
+          <w:b/>
+          <w:bCs/>
+          <w:color w:val="0D0D0D"/>
+          <w:sz w:val="20"/>
+          <w:szCs w:val="20"/>
+          <w:lang w:eastAsia="en-GB"/>
+        </w:rPr>
+        <w:t>CreateNode</w:t>
+      </w:r>
+      <w:proofErr w:type="spellEnd"/>
+      <w:r>
+        <w:rPr>
+          <w:rFonts w:ascii="Segoe UI" w:eastAsia="Times New Roman" w:hAnsi="Segoe UI" w:cs="Segoe UI"/>
+          <w:b/>
+          <w:bCs/>
+          <w:color w:val="0D0D0D"/>
+          <w:sz w:val="20"/>
+          <w:szCs w:val="20"/>
+          <w:lang w:eastAsia="en-GB"/>
+        </w:rPr>
+        <w:t xml:space="preserve">(value, </w:t>
+      </w:r>
+      <w:proofErr w:type="spellStart"/>
+      <w:r>
+        <w:rPr>
+          <w:rFonts w:ascii="Segoe UI" w:eastAsia="Times New Roman" w:hAnsi="Segoe UI" w:cs="Segoe UI"/>
+          <w:b/>
+          <w:bCs/>
+          <w:color w:val="0D0D0D"/>
+          <w:sz w:val="20"/>
+          <w:szCs w:val="20"/>
+          <w:lang w:eastAsia="en-GB"/>
+        </w:rPr>
+        <w:t>startX</w:t>
+      </w:r>
+      <w:proofErr w:type="spellEnd"/>
+      <w:r>
+        <w:rPr>
+          <w:rFonts w:ascii="Segoe UI" w:eastAsia="Times New Roman" w:hAnsi="Segoe UI" w:cs="Segoe UI"/>
+          <w:b/>
+          <w:bCs/>
+          <w:color w:val="0D0D0D"/>
+          <w:sz w:val="20"/>
+          <w:szCs w:val="20"/>
+          <w:lang w:eastAsia="en-GB"/>
+        </w:rPr>
+        <w:t xml:space="preserve">, y); if (*head == NULL) { *head = </w:t>
+      </w:r>
+      <w:proofErr w:type="spellStart"/>
+      <w:r>
+        <w:rPr>
+          <w:rFonts w:ascii="Segoe UI" w:eastAsia="Times New Roman" w:hAnsi="Segoe UI" w:cs="Segoe UI"/>
+          <w:b/>
+          <w:bCs/>
+          <w:color w:val="0D0D0D"/>
+          <w:sz w:val="20"/>
+          <w:szCs w:val="20"/>
+          <w:lang w:eastAsia="en-GB"/>
+        </w:rPr>
+        <w:t>newNode</w:t>
+      </w:r>
+      <w:proofErr w:type="spellEnd"/>
+      <w:r>
+        <w:rPr>
+          <w:rFonts w:ascii="Segoe UI" w:eastAsia="Times New Roman" w:hAnsi="Segoe UI" w:cs="Segoe UI"/>
+          <w:b/>
+          <w:bCs/>
+          <w:color w:val="0D0D0D"/>
+          <w:sz w:val="20"/>
+          <w:szCs w:val="20"/>
+          <w:lang w:eastAsia="en-GB"/>
+        </w:rPr>
+        <w:t xml:space="preserve">; return; } Node* temp = *head; while (temp-&gt;next != NULL) temp = temp-&gt;next; temp-&gt;next = </w:t>
+      </w:r>
+      <w:proofErr w:type="spellStart"/>
+      <w:r>
+        <w:rPr>
+          <w:rFonts w:ascii="Segoe UI" w:eastAsia="Times New Roman" w:hAnsi="Segoe UI" w:cs="Segoe UI"/>
+          <w:b/>
+          <w:bCs/>
+          <w:color w:val="0D0D0D"/>
+          <w:sz w:val="20"/>
+          <w:szCs w:val="20"/>
+          <w:lang w:eastAsia="en-GB"/>
+        </w:rPr>
+        <w:t>newNode</w:t>
+      </w:r>
+      <w:proofErr w:type="spellEnd"/>
+      <w:r>
+        <w:rPr>
+          <w:rFonts w:ascii="Segoe UI" w:eastAsia="Times New Roman" w:hAnsi="Segoe UI" w:cs="Segoe UI"/>
+          <w:b/>
+          <w:bCs/>
+          <w:color w:val="0D0D0D"/>
+          <w:sz w:val="20"/>
+          <w:szCs w:val="20"/>
+          <w:lang w:eastAsia="en-GB"/>
+        </w:rPr>
+        <w:t xml:space="preserve">; } void </w:t>
+      </w:r>
+      <w:proofErr w:type="spellStart"/>
+      <w:r>
+        <w:rPr>
+          <w:rFonts w:ascii="Segoe UI" w:eastAsia="Times New Roman" w:hAnsi="Segoe UI" w:cs="Segoe UI"/>
+          <w:b/>
+          <w:bCs/>
+          <w:color w:val="0D0D0D"/>
+          <w:sz w:val="20"/>
+          <w:szCs w:val="20"/>
+          <w:lang w:eastAsia="en-GB"/>
+        </w:rPr>
+        <w:t>RemoveLast</w:t>
+      </w:r>
+      <w:proofErr w:type="spellEnd"/>
+      <w:r>
+        <w:rPr>
+          <w:rFonts w:ascii="Segoe UI" w:eastAsia="Times New Roman" w:hAnsi="Segoe UI" w:cs="Segoe UI"/>
+          <w:b/>
+          <w:bCs/>
+          <w:color w:val="0D0D0D"/>
+          <w:sz w:val="20"/>
+          <w:szCs w:val="20"/>
+          <w:lang w:eastAsia="en-GB"/>
+        </w:rPr>
+        <w:t xml:space="preserve">(Node** head) { if (*head == NULL) return; if ((*head)-&gt;next == NULL) { free(*head); *head = NULL; return; } Node* </w:t>
+      </w:r>
+      <w:proofErr w:type="spellStart"/>
+      <w:r>
+        <w:rPr>
+          <w:rFonts w:ascii="Segoe UI" w:eastAsia="Times New Roman" w:hAnsi="Segoe UI" w:cs="Segoe UI"/>
+          <w:b/>
+          <w:bCs/>
+          <w:color w:val="0D0D0D"/>
+          <w:sz w:val="20"/>
+          <w:szCs w:val="20"/>
+          <w:lang w:eastAsia="en-GB"/>
+        </w:rPr>
+        <w:t>prev</w:t>
+      </w:r>
+      <w:proofErr w:type="spellEnd"/>
+      <w:r>
+        <w:rPr>
+          <w:rFonts w:ascii="Segoe UI" w:eastAsia="Times New Roman" w:hAnsi="Segoe UI" w:cs="Segoe UI"/>
+          <w:b/>
+          <w:bCs/>
+          <w:color w:val="0D0D0D"/>
+          <w:sz w:val="20"/>
+          <w:szCs w:val="20"/>
+          <w:lang w:eastAsia="en-GB"/>
+        </w:rPr>
+        <w:t xml:space="preserve"> = NULL; Node* temp = *head; while (temp-&gt;next != NULL) { </w:t>
+      </w:r>
+      <w:proofErr w:type="spellStart"/>
+      <w:r>
+        <w:rPr>
+          <w:rFonts w:ascii="Segoe UI" w:eastAsia="Times New Roman" w:hAnsi="Segoe UI" w:cs="Segoe UI"/>
+          <w:b/>
+          <w:bCs/>
+          <w:color w:val="0D0D0D"/>
+          <w:sz w:val="20"/>
+          <w:szCs w:val="20"/>
+          <w:lang w:eastAsia="en-GB"/>
+        </w:rPr>
+        <w:t>prev</w:t>
+      </w:r>
+      <w:proofErr w:type="spellEnd"/>
+      <w:r>
+        <w:rPr>
+          <w:rFonts w:ascii="Segoe UI" w:eastAsia="Times New Roman" w:hAnsi="Segoe UI" w:cs="Segoe UI"/>
+          <w:b/>
+          <w:bCs/>
+          <w:color w:val="0D0D0D"/>
+          <w:sz w:val="20"/>
+          <w:szCs w:val="20"/>
+          <w:lang w:eastAsia="en-GB"/>
+        </w:rPr>
+        <w:t xml:space="preserve"> = temp; temp = temp-&gt;next; } </w:t>
+      </w:r>
+      <w:proofErr w:type="spellStart"/>
+      <w:r>
+        <w:rPr>
+          <w:rFonts w:ascii="Segoe UI" w:eastAsia="Times New Roman" w:hAnsi="Segoe UI" w:cs="Segoe UI"/>
+          <w:b/>
+          <w:bCs/>
+          <w:color w:val="0D0D0D"/>
+          <w:sz w:val="20"/>
+          <w:szCs w:val="20"/>
+          <w:lang w:eastAsia="en-GB"/>
+        </w:rPr>
+        <w:t>prev</w:t>
+      </w:r>
+      <w:proofErr w:type="spellEnd"/>
+      <w:r>
+        <w:rPr>
+          <w:rFonts w:ascii="Segoe UI" w:eastAsia="Times New Roman" w:hAnsi="Segoe UI" w:cs="Segoe UI"/>
+          <w:b/>
+          <w:bCs/>
+          <w:color w:val="0D0D0D"/>
+          <w:sz w:val="20"/>
+          <w:szCs w:val="20"/>
+          <w:lang w:eastAsia="en-GB"/>
+        </w:rPr>
+        <w:t xml:space="preserve">-&gt;next = NULL; free(temp); } // ----- Visualization parameters ----- </w:t>
+      </w:r>
+      <w:proofErr w:type="spellStart"/>
+      <w:r>
+        <w:rPr>
+          <w:rFonts w:ascii="Segoe UI" w:eastAsia="Times New Roman" w:hAnsi="Segoe UI" w:cs="Segoe UI"/>
+          <w:b/>
+          <w:bCs/>
+          <w:color w:val="0D0D0D"/>
+          <w:sz w:val="20"/>
+          <w:szCs w:val="20"/>
+          <w:lang w:eastAsia="en-GB"/>
+        </w:rPr>
+        <w:t>const</w:t>
+      </w:r>
+      <w:proofErr w:type="spellEnd"/>
+      <w:r>
+        <w:rPr>
+          <w:rFonts w:ascii="Segoe UI" w:eastAsia="Times New Roman" w:hAnsi="Segoe UI" w:cs="Segoe UI"/>
+          <w:b/>
+          <w:bCs/>
+          <w:color w:val="0D0D0D"/>
+          <w:sz w:val="20"/>
+          <w:szCs w:val="20"/>
+          <w:lang w:eastAsia="en-GB"/>
+        </w:rPr>
+        <w:t xml:space="preserve"> int NODE_WIDTH = 100; </w:t>
+      </w:r>
+      <w:proofErr w:type="spellStart"/>
+      <w:r>
+        <w:rPr>
+          <w:rFonts w:ascii="Segoe UI" w:eastAsia="Times New Roman" w:hAnsi="Segoe UI" w:cs="Segoe UI"/>
+          <w:b/>
+          <w:bCs/>
+          <w:color w:val="0D0D0D"/>
+          <w:sz w:val="20"/>
+          <w:szCs w:val="20"/>
+          <w:lang w:eastAsia="en-GB"/>
+        </w:rPr>
+        <w:t>const</w:t>
+      </w:r>
+      <w:proofErr w:type="spellEnd"/>
+      <w:r>
+        <w:rPr>
+          <w:rFonts w:ascii="Segoe UI" w:eastAsia="Times New Roman" w:hAnsi="Segoe UI" w:cs="Segoe UI"/>
+          <w:b/>
+          <w:bCs/>
+          <w:color w:val="0D0D0D"/>
+          <w:sz w:val="20"/>
+          <w:szCs w:val="20"/>
+          <w:lang w:eastAsia="en-GB"/>
+        </w:rPr>
+        <w:t xml:space="preserve"> int NODE_HEIGHT = 50; </w:t>
+      </w:r>
+      <w:proofErr w:type="spellStart"/>
+      <w:r>
+        <w:rPr>
+          <w:rFonts w:ascii="Segoe UI" w:eastAsia="Times New Roman" w:hAnsi="Segoe UI" w:cs="Segoe UI"/>
+          <w:b/>
+          <w:bCs/>
+          <w:color w:val="0D0D0D"/>
+          <w:sz w:val="20"/>
+          <w:szCs w:val="20"/>
+          <w:lang w:eastAsia="en-GB"/>
+        </w:rPr>
+        <w:t>const</w:t>
+      </w:r>
+      <w:proofErr w:type="spellEnd"/>
+      <w:r>
+        <w:rPr>
+          <w:rFonts w:ascii="Segoe UI" w:eastAsia="Times New Roman" w:hAnsi="Segoe UI" w:cs="Segoe UI"/>
+          <w:b/>
+          <w:bCs/>
+          <w:color w:val="0D0D0D"/>
+          <w:sz w:val="20"/>
+          <w:szCs w:val="20"/>
+          <w:lang w:eastAsia="en-GB"/>
+        </w:rPr>
+        <w:t xml:space="preserve"> int NODE_SPACING = 150; </w:t>
+      </w:r>
+      <w:proofErr w:type="spellStart"/>
+      <w:r>
+        <w:rPr>
+          <w:rFonts w:ascii="Segoe UI" w:eastAsia="Times New Roman" w:hAnsi="Segoe UI" w:cs="Segoe UI"/>
+          <w:b/>
+          <w:bCs/>
+          <w:color w:val="0D0D0D"/>
+          <w:sz w:val="20"/>
+          <w:szCs w:val="20"/>
+          <w:lang w:eastAsia="en-GB"/>
+        </w:rPr>
+        <w:t>const</w:t>
+      </w:r>
+      <w:proofErr w:type="spellEnd"/>
+      <w:r>
+        <w:rPr>
+          <w:rFonts w:ascii="Segoe UI" w:eastAsia="Times New Roman" w:hAnsi="Segoe UI" w:cs="Segoe UI"/>
+          <w:b/>
+          <w:bCs/>
+          <w:color w:val="0D0D0D"/>
+          <w:sz w:val="20"/>
+          <w:szCs w:val="20"/>
+          <w:lang w:eastAsia="en-GB"/>
+        </w:rPr>
+        <w:t xml:space="preserve"> int START_X = 150; </w:t>
+      </w:r>
+      <w:proofErr w:type="spellStart"/>
+      <w:r>
+        <w:rPr>
+          <w:rFonts w:ascii="Segoe UI" w:eastAsia="Times New Roman" w:hAnsi="Segoe UI" w:cs="Segoe UI"/>
+          <w:b/>
+          <w:bCs/>
+          <w:color w:val="0D0D0D"/>
+          <w:sz w:val="20"/>
+          <w:szCs w:val="20"/>
+          <w:lang w:eastAsia="en-GB"/>
+        </w:rPr>
+        <w:t>const</w:t>
+      </w:r>
+      <w:proofErr w:type="spellEnd"/>
+      <w:r>
+        <w:rPr>
+          <w:rFonts w:ascii="Segoe UI" w:eastAsia="Times New Roman" w:hAnsi="Segoe UI" w:cs="Segoe UI"/>
+          <w:b/>
+          <w:bCs/>
+          <w:color w:val="0D0D0D"/>
+          <w:sz w:val="20"/>
+          <w:szCs w:val="20"/>
+          <w:lang w:eastAsia="en-GB"/>
+        </w:rPr>
+        <w:t xml:space="preserve"> int START_Y = 400; </w:t>
+      </w:r>
+      <w:proofErr w:type="spellStart"/>
+      <w:r>
+        <w:rPr>
+          <w:rFonts w:ascii="Segoe UI" w:eastAsia="Times New Roman" w:hAnsi="Segoe UI" w:cs="Segoe UI"/>
+          <w:b/>
+          <w:bCs/>
+          <w:color w:val="0D0D0D"/>
+          <w:sz w:val="20"/>
+          <w:szCs w:val="20"/>
+          <w:lang w:eastAsia="en-GB"/>
+        </w:rPr>
+        <w:t>const</w:t>
+      </w:r>
+      <w:proofErr w:type="spellEnd"/>
+      <w:r>
+        <w:rPr>
+          <w:rFonts w:ascii="Segoe UI" w:eastAsia="Times New Roman" w:hAnsi="Segoe UI" w:cs="Segoe UI"/>
+          <w:b/>
+          <w:bCs/>
+          <w:color w:val="0D0D0D"/>
+          <w:sz w:val="20"/>
+          <w:szCs w:val="20"/>
+          <w:lang w:eastAsia="en-GB"/>
+        </w:rPr>
+        <w:t xml:space="preserve"> float ANIM_SPEED = 5.0f; // Easing interpolation helper float Lerp(float a, float b, float t) { return a + (b - a) * t; } // Draw a single button and return true if clicked bool </w:t>
+      </w:r>
+      <w:proofErr w:type="spellStart"/>
+      <w:r>
+        <w:rPr>
+          <w:rFonts w:ascii="Segoe UI" w:eastAsia="Times New Roman" w:hAnsi="Segoe UI" w:cs="Segoe UI"/>
+          <w:b/>
+          <w:bCs/>
+          <w:color w:val="0D0D0D"/>
+          <w:sz w:val="20"/>
+          <w:szCs w:val="20"/>
+          <w:lang w:eastAsia="en-GB"/>
+        </w:rPr>
+        <w:t>DrawButton</w:t>
+      </w:r>
+      <w:proofErr w:type="spellEnd"/>
+      <w:r>
+        <w:rPr>
+          <w:rFonts w:ascii="Segoe UI" w:eastAsia="Times New Roman" w:hAnsi="Segoe UI" w:cs="Segoe UI"/>
+          <w:b/>
+          <w:bCs/>
+          <w:color w:val="0D0D0D"/>
+          <w:sz w:val="20"/>
+          <w:szCs w:val="20"/>
+          <w:lang w:eastAsia="en-GB"/>
+        </w:rPr>
+        <w:t xml:space="preserve">(Rectangle </w:t>
+      </w:r>
+      <w:proofErr w:type="spellStart"/>
+      <w:r>
+        <w:rPr>
+          <w:rFonts w:ascii="Segoe UI" w:eastAsia="Times New Roman" w:hAnsi="Segoe UI" w:cs="Segoe UI"/>
+          <w:b/>
+          <w:bCs/>
+          <w:color w:val="0D0D0D"/>
+          <w:sz w:val="20"/>
+          <w:szCs w:val="20"/>
+          <w:lang w:eastAsia="en-GB"/>
+        </w:rPr>
+        <w:t>rect</w:t>
+      </w:r>
+      <w:proofErr w:type="spellEnd"/>
+      <w:r>
+        <w:rPr>
+          <w:rFonts w:ascii="Segoe UI" w:eastAsia="Times New Roman" w:hAnsi="Segoe UI" w:cs="Segoe UI"/>
+          <w:b/>
+          <w:bCs/>
+          <w:color w:val="0D0D0D"/>
+          <w:sz w:val="20"/>
+          <w:szCs w:val="20"/>
+          <w:lang w:eastAsia="en-GB"/>
+        </w:rPr>
+        <w:t xml:space="preserve">, </w:t>
+      </w:r>
+      <w:proofErr w:type="spellStart"/>
+      <w:r>
+        <w:rPr>
+          <w:rFonts w:ascii="Segoe UI" w:eastAsia="Times New Roman" w:hAnsi="Segoe UI" w:cs="Segoe UI"/>
+          <w:b/>
+          <w:bCs/>
+          <w:color w:val="0D0D0D"/>
+          <w:sz w:val="20"/>
+          <w:szCs w:val="20"/>
+          <w:lang w:eastAsia="en-GB"/>
+        </w:rPr>
+        <w:t>const</w:t>
+      </w:r>
+      <w:proofErr w:type="spellEnd"/>
+      <w:r>
+        <w:rPr>
+          <w:rFonts w:ascii="Segoe UI" w:eastAsia="Times New Roman" w:hAnsi="Segoe UI" w:cs="Segoe UI"/>
+          <w:b/>
+          <w:bCs/>
+          <w:color w:val="0D0D0D"/>
+          <w:sz w:val="20"/>
+          <w:szCs w:val="20"/>
+          <w:lang w:eastAsia="en-GB"/>
+        </w:rPr>
+        <w:t xml:space="preserve"> char* label, </w:t>
+      </w:r>
+      <w:proofErr w:type="spellStart"/>
+      <w:r>
+        <w:rPr>
+          <w:rFonts w:ascii="Segoe UI" w:eastAsia="Times New Roman" w:hAnsi="Segoe UI" w:cs="Segoe UI"/>
+          <w:b/>
+          <w:bCs/>
+          <w:color w:val="0D0D0D"/>
+          <w:sz w:val="20"/>
+          <w:szCs w:val="20"/>
+          <w:lang w:eastAsia="en-GB"/>
+        </w:rPr>
+        <w:t>Color</w:t>
+      </w:r>
+      <w:proofErr w:type="spellEnd"/>
+      <w:r>
+        <w:rPr>
+          <w:rFonts w:ascii="Segoe UI" w:eastAsia="Times New Roman" w:hAnsi="Segoe UI" w:cs="Segoe UI"/>
+          <w:b/>
+          <w:bCs/>
+          <w:color w:val="0D0D0D"/>
+          <w:sz w:val="20"/>
+          <w:szCs w:val="20"/>
+          <w:lang w:eastAsia="en-GB"/>
+        </w:rPr>
+        <w:t xml:space="preserve"> </w:t>
+      </w:r>
+      <w:proofErr w:type="spellStart"/>
+      <w:r>
+        <w:rPr>
+          <w:rFonts w:ascii="Segoe UI" w:eastAsia="Times New Roman" w:hAnsi="Segoe UI" w:cs="Segoe UI"/>
+          <w:b/>
+          <w:bCs/>
+          <w:color w:val="0D0D0D"/>
+          <w:sz w:val="20"/>
+          <w:szCs w:val="20"/>
+          <w:lang w:eastAsia="en-GB"/>
+        </w:rPr>
+        <w:t>color</w:t>
+      </w:r>
+      <w:proofErr w:type="spellEnd"/>
+      <w:r>
+        <w:rPr>
+          <w:rFonts w:ascii="Segoe UI" w:eastAsia="Times New Roman" w:hAnsi="Segoe UI" w:cs="Segoe UI"/>
+          <w:b/>
+          <w:bCs/>
+          <w:color w:val="0D0D0D"/>
+          <w:sz w:val="20"/>
+          <w:szCs w:val="20"/>
+          <w:lang w:eastAsia="en-GB"/>
+        </w:rPr>
+        <w:t xml:space="preserve">, </w:t>
+      </w:r>
+      <w:proofErr w:type="spellStart"/>
+      <w:r>
+        <w:rPr>
+          <w:rFonts w:ascii="Segoe UI" w:eastAsia="Times New Roman" w:hAnsi="Segoe UI" w:cs="Segoe UI"/>
+          <w:b/>
+          <w:bCs/>
+          <w:color w:val="0D0D0D"/>
+          <w:sz w:val="20"/>
+          <w:szCs w:val="20"/>
+          <w:lang w:eastAsia="en-GB"/>
+        </w:rPr>
+        <w:t>Color</w:t>
+      </w:r>
+      <w:proofErr w:type="spellEnd"/>
+      <w:r>
+        <w:rPr>
+          <w:rFonts w:ascii="Segoe UI" w:eastAsia="Times New Roman" w:hAnsi="Segoe UI" w:cs="Segoe UI"/>
+          <w:b/>
+          <w:bCs/>
+          <w:color w:val="0D0D0D"/>
+          <w:sz w:val="20"/>
+          <w:szCs w:val="20"/>
+          <w:lang w:eastAsia="en-GB"/>
+        </w:rPr>
+        <w:t xml:space="preserve"> </w:t>
+      </w:r>
+      <w:proofErr w:type="spellStart"/>
+      <w:r>
+        <w:rPr>
+          <w:rFonts w:ascii="Segoe UI" w:eastAsia="Times New Roman" w:hAnsi="Segoe UI" w:cs="Segoe UI"/>
+          <w:b/>
+          <w:bCs/>
+          <w:color w:val="0D0D0D"/>
+          <w:sz w:val="20"/>
+          <w:szCs w:val="20"/>
+          <w:lang w:eastAsia="en-GB"/>
+        </w:rPr>
+        <w:t>hoverColor</w:t>
+      </w:r>
+      <w:proofErr w:type="spellEnd"/>
+      <w:r>
+        <w:rPr>
+          <w:rFonts w:ascii="Segoe UI" w:eastAsia="Times New Roman" w:hAnsi="Segoe UI" w:cs="Segoe UI"/>
+          <w:b/>
+          <w:bCs/>
+          <w:color w:val="0D0D0D"/>
+          <w:sz w:val="20"/>
+          <w:szCs w:val="20"/>
+          <w:lang w:eastAsia="en-GB"/>
+        </w:rPr>
+        <w:t xml:space="preserve">) { Vector2 mouse = </w:t>
+      </w:r>
+      <w:proofErr w:type="spellStart"/>
+      <w:r>
+        <w:rPr>
+          <w:rFonts w:ascii="Segoe UI" w:eastAsia="Times New Roman" w:hAnsi="Segoe UI" w:cs="Segoe UI"/>
+          <w:b/>
+          <w:bCs/>
+          <w:color w:val="0D0D0D"/>
+          <w:sz w:val="20"/>
+          <w:szCs w:val="20"/>
+          <w:lang w:eastAsia="en-GB"/>
+        </w:rPr>
+        <w:t>GetMousePosition</w:t>
+      </w:r>
+      <w:proofErr w:type="spellEnd"/>
+      <w:r>
+        <w:rPr>
+          <w:rFonts w:ascii="Segoe UI" w:eastAsia="Times New Roman" w:hAnsi="Segoe UI" w:cs="Segoe UI"/>
+          <w:b/>
+          <w:bCs/>
+          <w:color w:val="0D0D0D"/>
+          <w:sz w:val="20"/>
+          <w:szCs w:val="20"/>
+          <w:lang w:eastAsia="en-GB"/>
+        </w:rPr>
+        <w:t xml:space="preserve">(); bool hovered = </w:t>
+      </w:r>
+      <w:proofErr w:type="spellStart"/>
+      <w:r>
+        <w:rPr>
+          <w:rFonts w:ascii="Segoe UI" w:eastAsia="Times New Roman" w:hAnsi="Segoe UI" w:cs="Segoe UI"/>
+          <w:b/>
+          <w:bCs/>
+          <w:color w:val="0D0D0D"/>
+          <w:sz w:val="20"/>
+          <w:szCs w:val="20"/>
+          <w:lang w:eastAsia="en-GB"/>
+        </w:rPr>
+        <w:t>CheckCollisionPointRec</w:t>
+      </w:r>
+      <w:proofErr w:type="spellEnd"/>
+      <w:r>
+        <w:rPr>
+          <w:rFonts w:ascii="Segoe UI" w:eastAsia="Times New Roman" w:hAnsi="Segoe UI" w:cs="Segoe UI"/>
+          <w:b/>
+          <w:bCs/>
+          <w:color w:val="0D0D0D"/>
+          <w:sz w:val="20"/>
+          <w:szCs w:val="20"/>
+          <w:lang w:eastAsia="en-GB"/>
+        </w:rPr>
+        <w:t xml:space="preserve">(mouse, </w:t>
+      </w:r>
+      <w:proofErr w:type="spellStart"/>
+      <w:r>
+        <w:rPr>
+          <w:rFonts w:ascii="Segoe UI" w:eastAsia="Times New Roman" w:hAnsi="Segoe UI" w:cs="Segoe UI"/>
+          <w:b/>
+          <w:bCs/>
+          <w:color w:val="0D0D0D"/>
+          <w:sz w:val="20"/>
+          <w:szCs w:val="20"/>
+          <w:lang w:eastAsia="en-GB"/>
+        </w:rPr>
+        <w:t>rect</w:t>
+      </w:r>
+      <w:proofErr w:type="spellEnd"/>
+      <w:r>
+        <w:rPr>
+          <w:rFonts w:ascii="Segoe UI" w:eastAsia="Times New Roman" w:hAnsi="Segoe UI" w:cs="Segoe UI"/>
+          <w:b/>
+          <w:bCs/>
+          <w:color w:val="0D0D0D"/>
+          <w:sz w:val="20"/>
+          <w:szCs w:val="20"/>
+          <w:lang w:eastAsia="en-GB"/>
+        </w:rPr>
+        <w:t xml:space="preserve">); </w:t>
+      </w:r>
+      <w:proofErr w:type="spellStart"/>
+      <w:r>
+        <w:rPr>
+          <w:rFonts w:ascii="Segoe UI" w:eastAsia="Times New Roman" w:hAnsi="Segoe UI" w:cs="Segoe UI"/>
+          <w:b/>
+          <w:bCs/>
+          <w:color w:val="0D0D0D"/>
+          <w:sz w:val="20"/>
+          <w:szCs w:val="20"/>
+          <w:lang w:eastAsia="en-GB"/>
+        </w:rPr>
+        <w:t>DrawRectangleRounded</w:t>
+      </w:r>
+      <w:proofErr w:type="spellEnd"/>
+      <w:r>
+        <w:rPr>
+          <w:rFonts w:ascii="Segoe UI" w:eastAsia="Times New Roman" w:hAnsi="Segoe UI" w:cs="Segoe UI"/>
+          <w:b/>
+          <w:bCs/>
+          <w:color w:val="0D0D0D"/>
+          <w:sz w:val="20"/>
+          <w:szCs w:val="20"/>
+          <w:lang w:eastAsia="en-GB"/>
+        </w:rPr>
+        <w:t>(</w:t>
+      </w:r>
+      <w:proofErr w:type="spellStart"/>
+      <w:r>
+        <w:rPr>
+          <w:rFonts w:ascii="Segoe UI" w:eastAsia="Times New Roman" w:hAnsi="Segoe UI" w:cs="Segoe UI"/>
+          <w:b/>
+          <w:bCs/>
+          <w:color w:val="0D0D0D"/>
+          <w:sz w:val="20"/>
+          <w:szCs w:val="20"/>
+          <w:lang w:eastAsia="en-GB"/>
+        </w:rPr>
+        <w:t>rect</w:t>
+      </w:r>
+      <w:proofErr w:type="spellEnd"/>
+      <w:r>
+        <w:rPr>
+          <w:rFonts w:ascii="Segoe UI" w:eastAsia="Times New Roman" w:hAnsi="Segoe UI" w:cs="Segoe UI"/>
+          <w:b/>
+          <w:bCs/>
+          <w:color w:val="0D0D0D"/>
+          <w:sz w:val="20"/>
+          <w:szCs w:val="20"/>
+          <w:lang w:eastAsia="en-GB"/>
+        </w:rPr>
+        <w:t xml:space="preserve">, 0.3f, 8, hovered ? </w:t>
+      </w:r>
+      <w:proofErr w:type="spellStart"/>
+      <w:r>
+        <w:rPr>
+          <w:rFonts w:ascii="Segoe UI" w:eastAsia="Times New Roman" w:hAnsi="Segoe UI" w:cs="Segoe UI"/>
+          <w:b/>
+          <w:bCs/>
+          <w:color w:val="0D0D0D"/>
+          <w:sz w:val="20"/>
+          <w:szCs w:val="20"/>
+          <w:lang w:eastAsia="en-GB"/>
+        </w:rPr>
+        <w:t>hoverColor</w:t>
+      </w:r>
+      <w:proofErr w:type="spellEnd"/>
+      <w:r>
+        <w:rPr>
+          <w:rFonts w:ascii="Segoe UI" w:eastAsia="Times New Roman" w:hAnsi="Segoe UI" w:cs="Segoe UI"/>
+          <w:b/>
+          <w:bCs/>
+          <w:color w:val="0D0D0D"/>
+          <w:sz w:val="20"/>
+          <w:szCs w:val="20"/>
+          <w:lang w:eastAsia="en-GB"/>
+        </w:rPr>
+        <w:t xml:space="preserve"> : </w:t>
+      </w:r>
+      <w:proofErr w:type="spellStart"/>
+      <w:r>
+        <w:rPr>
+          <w:rFonts w:ascii="Segoe UI" w:eastAsia="Times New Roman" w:hAnsi="Segoe UI" w:cs="Segoe UI"/>
+          <w:b/>
+          <w:bCs/>
+          <w:color w:val="0D0D0D"/>
+          <w:sz w:val="20"/>
+          <w:szCs w:val="20"/>
+          <w:lang w:eastAsia="en-GB"/>
+        </w:rPr>
+        <w:t>color</w:t>
+      </w:r>
+      <w:proofErr w:type="spellEnd"/>
+      <w:r>
+        <w:rPr>
+          <w:rFonts w:ascii="Segoe UI" w:eastAsia="Times New Roman" w:hAnsi="Segoe UI" w:cs="Segoe UI"/>
+          <w:b/>
+          <w:bCs/>
+          <w:color w:val="0D0D0D"/>
+          <w:sz w:val="20"/>
+          <w:szCs w:val="20"/>
+          <w:lang w:eastAsia="en-GB"/>
+        </w:rPr>
+        <w:t xml:space="preserve">); int </w:t>
+      </w:r>
+      <w:proofErr w:type="spellStart"/>
+      <w:r>
+        <w:rPr>
+          <w:rFonts w:ascii="Segoe UI" w:eastAsia="Times New Roman" w:hAnsi="Segoe UI" w:cs="Segoe UI"/>
+          <w:b/>
+          <w:bCs/>
+          <w:color w:val="0D0D0D"/>
+          <w:sz w:val="20"/>
+          <w:szCs w:val="20"/>
+          <w:lang w:eastAsia="en-GB"/>
+        </w:rPr>
+        <w:t>textWidth</w:t>
+      </w:r>
+      <w:proofErr w:type="spellEnd"/>
+      <w:r>
+        <w:rPr>
+          <w:rFonts w:ascii="Segoe UI" w:eastAsia="Times New Roman" w:hAnsi="Segoe UI" w:cs="Segoe UI"/>
+          <w:b/>
+          <w:bCs/>
+          <w:color w:val="0D0D0D"/>
+          <w:sz w:val="20"/>
+          <w:szCs w:val="20"/>
+          <w:lang w:eastAsia="en-GB"/>
+        </w:rPr>
+        <w:t xml:space="preserve"> = </w:t>
+      </w:r>
+      <w:proofErr w:type="spellStart"/>
+      <w:r>
+        <w:rPr>
+          <w:rFonts w:ascii="Segoe UI" w:eastAsia="Times New Roman" w:hAnsi="Segoe UI" w:cs="Segoe UI"/>
+          <w:b/>
+          <w:bCs/>
+          <w:color w:val="0D0D0D"/>
+          <w:sz w:val="20"/>
+          <w:szCs w:val="20"/>
+          <w:lang w:eastAsia="en-GB"/>
+        </w:rPr>
+        <w:t>MeasureText</w:t>
+      </w:r>
+      <w:proofErr w:type="spellEnd"/>
+      <w:r>
+        <w:rPr>
+          <w:rFonts w:ascii="Segoe UI" w:eastAsia="Times New Roman" w:hAnsi="Segoe UI" w:cs="Segoe UI"/>
+          <w:b/>
+          <w:bCs/>
+          <w:color w:val="0D0D0D"/>
+          <w:sz w:val="20"/>
+          <w:szCs w:val="20"/>
+          <w:lang w:eastAsia="en-GB"/>
+        </w:rPr>
+        <w:t xml:space="preserve">(label, 20); </w:t>
+      </w:r>
+      <w:proofErr w:type="spellStart"/>
+      <w:r>
+        <w:rPr>
+          <w:rFonts w:ascii="Segoe UI" w:eastAsia="Times New Roman" w:hAnsi="Segoe UI" w:cs="Segoe UI"/>
+          <w:b/>
+          <w:bCs/>
+          <w:color w:val="0D0D0D"/>
+          <w:sz w:val="20"/>
+          <w:szCs w:val="20"/>
+          <w:lang w:eastAsia="en-GB"/>
+        </w:rPr>
+        <w:t>DrawText</w:t>
+      </w:r>
+      <w:proofErr w:type="spellEnd"/>
+      <w:r>
+        <w:rPr>
+          <w:rFonts w:ascii="Segoe UI" w:eastAsia="Times New Roman" w:hAnsi="Segoe UI" w:cs="Segoe UI"/>
+          <w:b/>
+          <w:bCs/>
+          <w:color w:val="0D0D0D"/>
+          <w:sz w:val="20"/>
+          <w:szCs w:val="20"/>
+          <w:lang w:eastAsia="en-GB"/>
+        </w:rPr>
+        <w:t xml:space="preserve">(label, </w:t>
+      </w:r>
+      <w:proofErr w:type="spellStart"/>
+      <w:r>
+        <w:rPr>
+          <w:rFonts w:ascii="Segoe UI" w:eastAsia="Times New Roman" w:hAnsi="Segoe UI" w:cs="Segoe UI"/>
+          <w:b/>
+          <w:bCs/>
+          <w:color w:val="0D0D0D"/>
+          <w:sz w:val="20"/>
+          <w:szCs w:val="20"/>
+          <w:lang w:eastAsia="en-GB"/>
+        </w:rPr>
+        <w:t>rect.x</w:t>
+      </w:r>
+      <w:proofErr w:type="spellEnd"/>
+      <w:r>
+        <w:rPr>
+          <w:rFonts w:ascii="Segoe UI" w:eastAsia="Times New Roman" w:hAnsi="Segoe UI" w:cs="Segoe UI"/>
+          <w:b/>
+          <w:bCs/>
+          <w:color w:val="0D0D0D"/>
+          <w:sz w:val="20"/>
+          <w:szCs w:val="20"/>
+          <w:lang w:eastAsia="en-GB"/>
+        </w:rPr>
+        <w:t xml:space="preserve"> + </w:t>
+      </w:r>
+      <w:proofErr w:type="spellStart"/>
+      <w:r>
+        <w:rPr>
+          <w:rFonts w:ascii="Segoe UI" w:eastAsia="Times New Roman" w:hAnsi="Segoe UI" w:cs="Segoe UI"/>
+          <w:b/>
+          <w:bCs/>
+          <w:color w:val="0D0D0D"/>
+          <w:sz w:val="20"/>
+          <w:szCs w:val="20"/>
+          <w:lang w:eastAsia="en-GB"/>
+        </w:rPr>
+        <w:t>rect.width</w:t>
+      </w:r>
+      <w:proofErr w:type="spellEnd"/>
+      <w:r>
+        <w:rPr>
+          <w:rFonts w:ascii="Segoe UI" w:eastAsia="Times New Roman" w:hAnsi="Segoe UI" w:cs="Segoe UI"/>
+          <w:b/>
+          <w:bCs/>
+          <w:color w:val="0D0D0D"/>
+          <w:sz w:val="20"/>
+          <w:szCs w:val="20"/>
+          <w:lang w:eastAsia="en-GB"/>
+        </w:rPr>
+        <w:t xml:space="preserve"> / 2 - </w:t>
+      </w:r>
+      <w:proofErr w:type="spellStart"/>
+      <w:r>
+        <w:rPr>
+          <w:rFonts w:ascii="Segoe UI" w:eastAsia="Times New Roman" w:hAnsi="Segoe UI" w:cs="Segoe UI"/>
+          <w:b/>
+          <w:bCs/>
+          <w:color w:val="0D0D0D"/>
+          <w:sz w:val="20"/>
+          <w:szCs w:val="20"/>
+          <w:lang w:eastAsia="en-GB"/>
+        </w:rPr>
+        <w:t>textWidth</w:t>
+      </w:r>
+      <w:proofErr w:type="spellEnd"/>
+      <w:r>
+        <w:rPr>
+          <w:rFonts w:ascii="Segoe UI" w:eastAsia="Times New Roman" w:hAnsi="Segoe UI" w:cs="Segoe UI"/>
+          <w:b/>
+          <w:bCs/>
+          <w:color w:val="0D0D0D"/>
+          <w:sz w:val="20"/>
+          <w:szCs w:val="20"/>
+          <w:lang w:eastAsia="en-GB"/>
+        </w:rPr>
+        <w:t xml:space="preserve"> / 2, </w:t>
+      </w:r>
+      <w:proofErr w:type="spellStart"/>
+      <w:r>
+        <w:rPr>
+          <w:rFonts w:ascii="Segoe UI" w:eastAsia="Times New Roman" w:hAnsi="Segoe UI" w:cs="Segoe UI"/>
+          <w:b/>
+          <w:bCs/>
+          <w:color w:val="0D0D0D"/>
+          <w:sz w:val="20"/>
+          <w:szCs w:val="20"/>
+          <w:lang w:eastAsia="en-GB"/>
+        </w:rPr>
+        <w:t>rect.y</w:t>
+      </w:r>
+      <w:proofErr w:type="spellEnd"/>
+      <w:r>
+        <w:rPr>
+          <w:rFonts w:ascii="Segoe UI" w:eastAsia="Times New Roman" w:hAnsi="Segoe UI" w:cs="Segoe UI"/>
+          <w:b/>
+          <w:bCs/>
+          <w:color w:val="0D0D0D"/>
+          <w:sz w:val="20"/>
+          <w:szCs w:val="20"/>
+          <w:lang w:eastAsia="en-GB"/>
+        </w:rPr>
+        <w:t xml:space="preserve"> + </w:t>
+      </w:r>
+      <w:proofErr w:type="spellStart"/>
+      <w:r>
+        <w:rPr>
+          <w:rFonts w:ascii="Segoe UI" w:eastAsia="Times New Roman" w:hAnsi="Segoe UI" w:cs="Segoe UI"/>
+          <w:b/>
+          <w:bCs/>
+          <w:color w:val="0D0D0D"/>
+          <w:sz w:val="20"/>
+          <w:szCs w:val="20"/>
+          <w:lang w:eastAsia="en-GB"/>
+        </w:rPr>
+        <w:t>rect.height</w:t>
+      </w:r>
+      <w:proofErr w:type="spellEnd"/>
+      <w:r>
+        <w:rPr>
+          <w:rFonts w:ascii="Segoe UI" w:eastAsia="Times New Roman" w:hAnsi="Segoe UI" w:cs="Segoe UI"/>
+          <w:b/>
+          <w:bCs/>
+          <w:color w:val="0D0D0D"/>
+          <w:sz w:val="20"/>
+          <w:szCs w:val="20"/>
+          <w:lang w:eastAsia="en-GB"/>
+        </w:rPr>
+        <w:t xml:space="preserve"> / 2 - 10, 20, WHITE); return hovered &amp;&amp; </w:t>
+      </w:r>
+      <w:proofErr w:type="spellStart"/>
+      <w:r>
+        <w:rPr>
+          <w:rFonts w:ascii="Segoe UI" w:eastAsia="Times New Roman" w:hAnsi="Segoe UI" w:cs="Segoe UI"/>
+          <w:b/>
+          <w:bCs/>
+          <w:color w:val="0D0D0D"/>
+          <w:sz w:val="20"/>
+          <w:szCs w:val="20"/>
+          <w:lang w:eastAsia="en-GB"/>
+        </w:rPr>
+        <w:t>IsMouseButtonPressed</w:t>
+      </w:r>
+      <w:proofErr w:type="spellEnd"/>
+      <w:r>
+        <w:rPr>
+          <w:rFonts w:ascii="Segoe UI" w:eastAsia="Times New Roman" w:hAnsi="Segoe UI" w:cs="Segoe UI"/>
+          <w:b/>
+          <w:bCs/>
+          <w:color w:val="0D0D0D"/>
+          <w:sz w:val="20"/>
+          <w:szCs w:val="20"/>
+          <w:lang w:eastAsia="en-GB"/>
+        </w:rPr>
+        <w:t xml:space="preserve">(MOUSE_LEFT_BUTTON); } void </w:t>
+      </w:r>
+      <w:proofErr w:type="spellStart"/>
+      <w:r>
+        <w:rPr>
+          <w:rFonts w:ascii="Segoe UI" w:eastAsia="Times New Roman" w:hAnsi="Segoe UI" w:cs="Segoe UI"/>
+          <w:b/>
+          <w:bCs/>
+          <w:color w:val="0D0D0D"/>
+          <w:sz w:val="20"/>
+          <w:szCs w:val="20"/>
+          <w:lang w:eastAsia="en-GB"/>
+        </w:rPr>
+        <w:t>DrawBezierCubic</w:t>
+      </w:r>
+      <w:proofErr w:type="spellEnd"/>
+      <w:r>
+        <w:rPr>
+          <w:rFonts w:ascii="Segoe UI" w:eastAsia="Times New Roman" w:hAnsi="Segoe UI" w:cs="Segoe UI"/>
+          <w:b/>
+          <w:bCs/>
+          <w:color w:val="0D0D0D"/>
+          <w:sz w:val="20"/>
+          <w:szCs w:val="20"/>
+          <w:lang w:eastAsia="en-GB"/>
+        </w:rPr>
+        <w:t xml:space="preserve">(Vector2 p0, Vector2 p1, Vector2 p2, Vector2 p3, float thickness, </w:t>
+      </w:r>
+      <w:proofErr w:type="spellStart"/>
+      <w:r>
+        <w:rPr>
+          <w:rFonts w:ascii="Segoe UI" w:eastAsia="Times New Roman" w:hAnsi="Segoe UI" w:cs="Segoe UI"/>
+          <w:b/>
+          <w:bCs/>
+          <w:color w:val="0D0D0D"/>
+          <w:sz w:val="20"/>
+          <w:szCs w:val="20"/>
+          <w:lang w:eastAsia="en-GB"/>
+        </w:rPr>
+        <w:t>Color</w:t>
+      </w:r>
+      <w:proofErr w:type="spellEnd"/>
+      <w:r>
+        <w:rPr>
+          <w:rFonts w:ascii="Segoe UI" w:eastAsia="Times New Roman" w:hAnsi="Segoe UI" w:cs="Segoe UI"/>
+          <w:b/>
+          <w:bCs/>
+          <w:color w:val="0D0D0D"/>
+          <w:sz w:val="20"/>
+          <w:szCs w:val="20"/>
+          <w:lang w:eastAsia="en-GB"/>
+        </w:rPr>
+        <w:t xml:space="preserve"> </w:t>
+      </w:r>
+      <w:proofErr w:type="spellStart"/>
+      <w:r>
+        <w:rPr>
+          <w:rFonts w:ascii="Segoe UI" w:eastAsia="Times New Roman" w:hAnsi="Segoe UI" w:cs="Segoe UI"/>
+          <w:b/>
+          <w:bCs/>
+          <w:color w:val="0D0D0D"/>
+          <w:sz w:val="20"/>
+          <w:szCs w:val="20"/>
+          <w:lang w:eastAsia="en-GB"/>
+        </w:rPr>
+        <w:t>color</w:t>
+      </w:r>
+      <w:proofErr w:type="spellEnd"/>
+      <w:r>
+        <w:rPr>
+          <w:rFonts w:ascii="Segoe UI" w:eastAsia="Times New Roman" w:hAnsi="Segoe UI" w:cs="Segoe UI"/>
+          <w:b/>
+          <w:bCs/>
+          <w:color w:val="0D0D0D"/>
+          <w:sz w:val="20"/>
+          <w:szCs w:val="20"/>
+          <w:lang w:eastAsia="en-GB"/>
+        </w:rPr>
+        <w:t xml:space="preserve">) { </w:t>
+      </w:r>
+      <w:proofErr w:type="spellStart"/>
+      <w:r>
+        <w:rPr>
+          <w:rFonts w:ascii="Segoe UI" w:eastAsia="Times New Roman" w:hAnsi="Segoe UI" w:cs="Segoe UI"/>
+          <w:b/>
+          <w:bCs/>
+          <w:color w:val="0D0D0D"/>
+          <w:sz w:val="20"/>
+          <w:szCs w:val="20"/>
+          <w:lang w:eastAsia="en-GB"/>
+        </w:rPr>
+        <w:t>const</w:t>
+      </w:r>
+      <w:proofErr w:type="spellEnd"/>
+      <w:r>
+        <w:rPr>
+          <w:rFonts w:ascii="Segoe UI" w:eastAsia="Times New Roman" w:hAnsi="Segoe UI" w:cs="Segoe UI"/>
+          <w:b/>
+          <w:bCs/>
+          <w:color w:val="0D0D0D"/>
+          <w:sz w:val="20"/>
+          <w:szCs w:val="20"/>
+          <w:lang w:eastAsia="en-GB"/>
+        </w:rPr>
+        <w:t xml:space="preserve"> int segments = 24; Vector2 </w:t>
+      </w:r>
+      <w:proofErr w:type="spellStart"/>
+      <w:r>
+        <w:rPr>
+          <w:rFonts w:ascii="Segoe UI" w:eastAsia="Times New Roman" w:hAnsi="Segoe UI" w:cs="Segoe UI"/>
+          <w:b/>
+          <w:bCs/>
+          <w:color w:val="0D0D0D"/>
+          <w:sz w:val="20"/>
+          <w:szCs w:val="20"/>
+          <w:lang w:eastAsia="en-GB"/>
+        </w:rPr>
+        <w:t>prev</w:t>
+      </w:r>
+      <w:proofErr w:type="spellEnd"/>
+      <w:r>
+        <w:rPr>
+          <w:rFonts w:ascii="Segoe UI" w:eastAsia="Times New Roman" w:hAnsi="Segoe UI" w:cs="Segoe UI"/>
+          <w:b/>
+          <w:bCs/>
+          <w:color w:val="0D0D0D"/>
+          <w:sz w:val="20"/>
+          <w:szCs w:val="20"/>
+          <w:lang w:eastAsia="en-GB"/>
+        </w:rPr>
+        <w:t xml:space="preserve"> = p0; for (int </w:t>
+      </w:r>
+      <w:proofErr w:type="spellStart"/>
+      <w:r>
+        <w:rPr>
+          <w:rFonts w:ascii="Segoe UI" w:eastAsia="Times New Roman" w:hAnsi="Segoe UI" w:cs="Segoe UI"/>
+          <w:b/>
+          <w:bCs/>
+          <w:color w:val="0D0D0D"/>
+          <w:sz w:val="20"/>
+          <w:szCs w:val="20"/>
+          <w:lang w:eastAsia="en-GB"/>
+        </w:rPr>
+        <w:t>i</w:t>
+      </w:r>
+      <w:proofErr w:type="spellEnd"/>
+      <w:r>
+        <w:rPr>
+          <w:rFonts w:ascii="Segoe UI" w:eastAsia="Times New Roman" w:hAnsi="Segoe UI" w:cs="Segoe UI"/>
+          <w:b/>
+          <w:bCs/>
+          <w:color w:val="0D0D0D"/>
+          <w:sz w:val="20"/>
+          <w:szCs w:val="20"/>
+          <w:lang w:eastAsia="en-GB"/>
+        </w:rPr>
+        <w:t xml:space="preserve"> = 1; </w:t>
+      </w:r>
+      <w:proofErr w:type="spellStart"/>
+      <w:r>
+        <w:rPr>
+          <w:rFonts w:ascii="Segoe UI" w:eastAsia="Times New Roman" w:hAnsi="Segoe UI" w:cs="Segoe UI"/>
+          <w:b/>
+          <w:bCs/>
+          <w:color w:val="0D0D0D"/>
+          <w:sz w:val="20"/>
+          <w:szCs w:val="20"/>
+          <w:lang w:eastAsia="en-GB"/>
+        </w:rPr>
+        <w:t>i</w:t>
+      </w:r>
+      <w:proofErr w:type="spellEnd"/>
+      <w:r>
+        <w:rPr>
+          <w:rFonts w:ascii="Segoe UI" w:eastAsia="Times New Roman" w:hAnsi="Segoe UI" w:cs="Segoe UI"/>
+          <w:b/>
+          <w:bCs/>
+          <w:color w:val="0D0D0D"/>
+          <w:sz w:val="20"/>
+          <w:szCs w:val="20"/>
+          <w:lang w:eastAsia="en-GB"/>
+        </w:rPr>
+        <w:t xml:space="preserve"> &lt;= segments; </w:t>
+      </w:r>
+      <w:proofErr w:type="spellStart"/>
+      <w:r>
+        <w:rPr>
+          <w:rFonts w:ascii="Segoe UI" w:eastAsia="Times New Roman" w:hAnsi="Segoe UI" w:cs="Segoe UI"/>
+          <w:b/>
+          <w:bCs/>
+          <w:color w:val="0D0D0D"/>
+          <w:sz w:val="20"/>
+          <w:szCs w:val="20"/>
+          <w:lang w:eastAsia="en-GB"/>
+        </w:rPr>
+        <w:t>i</w:t>
+      </w:r>
+      <w:proofErr w:type="spellEnd"/>
+      <w:r>
+        <w:rPr>
+          <w:rFonts w:ascii="Segoe UI" w:eastAsia="Times New Roman" w:hAnsi="Segoe UI" w:cs="Segoe UI"/>
+          <w:b/>
+          <w:bCs/>
+          <w:color w:val="0D0D0D"/>
+          <w:sz w:val="20"/>
+          <w:szCs w:val="20"/>
+          <w:lang w:eastAsia="en-GB"/>
+        </w:rPr>
+        <w:t>++) { float t = (float)</w:t>
+      </w:r>
+      <w:proofErr w:type="spellStart"/>
+      <w:r>
+        <w:rPr>
+          <w:rFonts w:ascii="Segoe UI" w:eastAsia="Times New Roman" w:hAnsi="Segoe UI" w:cs="Segoe UI"/>
+          <w:b/>
+          <w:bCs/>
+          <w:color w:val="0D0D0D"/>
+          <w:sz w:val="20"/>
+          <w:szCs w:val="20"/>
+          <w:lang w:eastAsia="en-GB"/>
+        </w:rPr>
+        <w:t>i</w:t>
+      </w:r>
+      <w:proofErr w:type="spellEnd"/>
+      <w:r>
+        <w:rPr>
+          <w:rFonts w:ascii="Segoe UI" w:eastAsia="Times New Roman" w:hAnsi="Segoe UI" w:cs="Segoe UI"/>
+          <w:b/>
+          <w:bCs/>
+          <w:color w:val="0D0D0D"/>
+          <w:sz w:val="20"/>
+          <w:szCs w:val="20"/>
+          <w:lang w:eastAsia="en-GB"/>
+        </w:rPr>
+        <w:t xml:space="preserve"> / (float)segments; float u = 1.0f - t; // Cubic </w:t>
+      </w:r>
+      <w:proofErr w:type="spellStart"/>
+      <w:r>
+        <w:rPr>
+          <w:rFonts w:ascii="Segoe UI" w:eastAsia="Times New Roman" w:hAnsi="Segoe UI" w:cs="Segoe UI"/>
+          <w:b/>
+          <w:bCs/>
+          <w:color w:val="0D0D0D"/>
+          <w:sz w:val="20"/>
+          <w:szCs w:val="20"/>
+          <w:lang w:eastAsia="en-GB"/>
+        </w:rPr>
+        <w:t>Bézier</w:t>
+      </w:r>
+      <w:proofErr w:type="spellEnd"/>
+      <w:r>
+        <w:rPr>
+          <w:rFonts w:ascii="Segoe UI" w:eastAsia="Times New Roman" w:hAnsi="Segoe UI" w:cs="Segoe UI"/>
+          <w:b/>
+          <w:bCs/>
+          <w:color w:val="0D0D0D"/>
+          <w:sz w:val="20"/>
+          <w:szCs w:val="20"/>
+          <w:lang w:eastAsia="en-GB"/>
+        </w:rPr>
+        <w:t xml:space="preserve"> formula Vector2 point; </w:t>
+      </w:r>
+      <w:proofErr w:type="spellStart"/>
+      <w:r>
+        <w:rPr>
+          <w:rFonts w:ascii="Segoe UI" w:eastAsia="Times New Roman" w:hAnsi="Segoe UI" w:cs="Segoe UI"/>
+          <w:b/>
+          <w:bCs/>
+          <w:color w:val="0D0D0D"/>
+          <w:sz w:val="20"/>
+          <w:szCs w:val="20"/>
+          <w:lang w:eastAsia="en-GB"/>
+        </w:rPr>
+        <w:t>point.x</w:t>
+      </w:r>
+      <w:proofErr w:type="spellEnd"/>
+      <w:r>
+        <w:rPr>
+          <w:rFonts w:ascii="Segoe UI" w:eastAsia="Times New Roman" w:hAnsi="Segoe UI" w:cs="Segoe UI"/>
+          <w:b/>
+          <w:bCs/>
+          <w:color w:val="0D0D0D"/>
+          <w:sz w:val="20"/>
+          <w:szCs w:val="20"/>
+          <w:lang w:eastAsia="en-GB"/>
+        </w:rPr>
+        <w:t xml:space="preserve"> = u * u * u * p0.x + 3 * u * u * t * p1.x + 3 * u * t * t * p2.x + t * t * t * p3.x; </w:t>
+      </w:r>
+      <w:proofErr w:type="spellStart"/>
+      <w:r>
+        <w:rPr>
+          <w:rFonts w:ascii="Segoe UI" w:eastAsia="Times New Roman" w:hAnsi="Segoe UI" w:cs="Segoe UI"/>
+          <w:b/>
+          <w:bCs/>
+          <w:color w:val="0D0D0D"/>
+          <w:sz w:val="20"/>
+          <w:szCs w:val="20"/>
+          <w:lang w:eastAsia="en-GB"/>
+        </w:rPr>
+        <w:t>point.y</w:t>
+      </w:r>
+      <w:proofErr w:type="spellEnd"/>
+      <w:r>
+        <w:rPr>
+          <w:rFonts w:ascii="Segoe UI" w:eastAsia="Times New Roman" w:hAnsi="Segoe UI" w:cs="Segoe UI"/>
+          <w:b/>
+          <w:bCs/>
+          <w:color w:val="0D0D0D"/>
+          <w:sz w:val="20"/>
+          <w:szCs w:val="20"/>
+          <w:lang w:eastAsia="en-GB"/>
+        </w:rPr>
+        <w:t xml:space="preserve"> = u * u * u * p0.y + 3 * u * u * t * p1.y + 3 * u * t * t * p2.y + t * t * t * p3.y; </w:t>
+      </w:r>
+      <w:proofErr w:type="spellStart"/>
+      <w:r>
+        <w:rPr>
+          <w:rFonts w:ascii="Segoe UI" w:eastAsia="Times New Roman" w:hAnsi="Segoe UI" w:cs="Segoe UI"/>
+          <w:b/>
+          <w:bCs/>
+          <w:color w:val="0D0D0D"/>
+          <w:sz w:val="20"/>
+          <w:szCs w:val="20"/>
+          <w:lang w:eastAsia="en-GB"/>
+        </w:rPr>
+        <w:t>DrawLineEx</w:t>
+      </w:r>
+      <w:proofErr w:type="spellEnd"/>
+      <w:r>
+        <w:rPr>
+          <w:rFonts w:ascii="Segoe UI" w:eastAsia="Times New Roman" w:hAnsi="Segoe UI" w:cs="Segoe UI"/>
+          <w:b/>
+          <w:bCs/>
+          <w:color w:val="0D0D0D"/>
+          <w:sz w:val="20"/>
+          <w:szCs w:val="20"/>
+          <w:lang w:eastAsia="en-GB"/>
+        </w:rPr>
+        <w:t>(</w:t>
+      </w:r>
+      <w:proofErr w:type="spellStart"/>
+      <w:r>
+        <w:rPr>
+          <w:rFonts w:ascii="Segoe UI" w:eastAsia="Times New Roman" w:hAnsi="Segoe UI" w:cs="Segoe UI"/>
+          <w:b/>
+          <w:bCs/>
+          <w:color w:val="0D0D0D"/>
+          <w:sz w:val="20"/>
+          <w:szCs w:val="20"/>
+          <w:lang w:eastAsia="en-GB"/>
+        </w:rPr>
+        <w:t>prev</w:t>
+      </w:r>
+      <w:proofErr w:type="spellEnd"/>
+      <w:r>
+        <w:rPr>
+          <w:rFonts w:ascii="Segoe UI" w:eastAsia="Times New Roman" w:hAnsi="Segoe UI" w:cs="Segoe UI"/>
+          <w:b/>
+          <w:bCs/>
+          <w:color w:val="0D0D0D"/>
+          <w:sz w:val="20"/>
+          <w:szCs w:val="20"/>
+          <w:lang w:eastAsia="en-GB"/>
+        </w:rPr>
+        <w:t xml:space="preserve">, point, thickness, </w:t>
+      </w:r>
+      <w:proofErr w:type="spellStart"/>
+      <w:r>
+        <w:rPr>
+          <w:rFonts w:ascii="Segoe UI" w:eastAsia="Times New Roman" w:hAnsi="Segoe UI" w:cs="Segoe UI"/>
+          <w:b/>
+          <w:bCs/>
+          <w:color w:val="0D0D0D"/>
+          <w:sz w:val="20"/>
+          <w:szCs w:val="20"/>
+          <w:lang w:eastAsia="en-GB"/>
+        </w:rPr>
+        <w:t>color</w:t>
+      </w:r>
+      <w:proofErr w:type="spellEnd"/>
+      <w:r>
+        <w:rPr>
+          <w:rFonts w:ascii="Segoe UI" w:eastAsia="Times New Roman" w:hAnsi="Segoe UI" w:cs="Segoe UI"/>
+          <w:b/>
+          <w:bCs/>
+          <w:color w:val="0D0D0D"/>
+          <w:sz w:val="20"/>
+          <w:szCs w:val="20"/>
+          <w:lang w:eastAsia="en-GB"/>
+        </w:rPr>
+        <w:t xml:space="preserve">); </w:t>
+      </w:r>
+      <w:proofErr w:type="spellStart"/>
+      <w:r>
+        <w:rPr>
+          <w:rFonts w:ascii="Segoe UI" w:eastAsia="Times New Roman" w:hAnsi="Segoe UI" w:cs="Segoe UI"/>
+          <w:b/>
+          <w:bCs/>
+          <w:color w:val="0D0D0D"/>
+          <w:sz w:val="20"/>
+          <w:szCs w:val="20"/>
+          <w:lang w:eastAsia="en-GB"/>
+        </w:rPr>
+        <w:t>prev</w:t>
+      </w:r>
+      <w:proofErr w:type="spellEnd"/>
+      <w:r>
+        <w:rPr>
+          <w:rFonts w:ascii="Segoe UI" w:eastAsia="Times New Roman" w:hAnsi="Segoe UI" w:cs="Segoe UI"/>
+          <w:b/>
+          <w:bCs/>
+          <w:color w:val="0D0D0D"/>
+          <w:sz w:val="20"/>
+          <w:szCs w:val="20"/>
+          <w:lang w:eastAsia="en-GB"/>
+        </w:rPr>
+        <w:t xml:space="preserve"> = point; } } // Draw linked list with smooth animations void </w:t>
+      </w:r>
+      <w:proofErr w:type="spellStart"/>
+      <w:r>
+        <w:rPr>
+          <w:rFonts w:ascii="Segoe UI" w:eastAsia="Times New Roman" w:hAnsi="Segoe UI" w:cs="Segoe UI"/>
+          <w:b/>
+          <w:bCs/>
+          <w:color w:val="0D0D0D"/>
+          <w:sz w:val="20"/>
+          <w:szCs w:val="20"/>
+          <w:lang w:eastAsia="en-GB"/>
+        </w:rPr>
+        <w:t>DrawLinkedList</w:t>
+      </w:r>
+      <w:proofErr w:type="spellEnd"/>
+      <w:r>
+        <w:rPr>
+          <w:rFonts w:ascii="Segoe UI" w:eastAsia="Times New Roman" w:hAnsi="Segoe UI" w:cs="Segoe UI"/>
+          <w:b/>
+          <w:bCs/>
+          <w:color w:val="0D0D0D"/>
+          <w:sz w:val="20"/>
+          <w:szCs w:val="20"/>
+          <w:lang w:eastAsia="en-GB"/>
+        </w:rPr>
+        <w:t xml:space="preserve">(Node* head, int count) { Node* current = head; int index = 0; float </w:t>
+      </w:r>
+      <w:proofErr w:type="spellStart"/>
+      <w:r>
+        <w:rPr>
+          <w:rFonts w:ascii="Segoe UI" w:eastAsia="Times New Roman" w:hAnsi="Segoe UI" w:cs="Segoe UI"/>
+          <w:b/>
+          <w:bCs/>
+          <w:color w:val="0D0D0D"/>
+          <w:sz w:val="20"/>
+          <w:szCs w:val="20"/>
+          <w:lang w:eastAsia="en-GB"/>
+        </w:rPr>
+        <w:t>targetX</w:t>
+      </w:r>
+      <w:proofErr w:type="spellEnd"/>
+      <w:r>
+        <w:rPr>
+          <w:rFonts w:ascii="Segoe UI" w:eastAsia="Times New Roman" w:hAnsi="Segoe UI" w:cs="Segoe UI"/>
+          <w:b/>
+          <w:bCs/>
+          <w:color w:val="0D0D0D"/>
+          <w:sz w:val="20"/>
+          <w:szCs w:val="20"/>
+          <w:lang w:eastAsia="en-GB"/>
+        </w:rPr>
+        <w:t xml:space="preserve"> = START_X; while (current != NULL) { // Smoothly move node toward its position current-&gt;x = Lerp(current-&gt;x, </w:t>
+      </w:r>
+      <w:proofErr w:type="spellStart"/>
+      <w:r>
+        <w:rPr>
+          <w:rFonts w:ascii="Segoe UI" w:eastAsia="Times New Roman" w:hAnsi="Segoe UI" w:cs="Segoe UI"/>
+          <w:b/>
+          <w:bCs/>
+          <w:color w:val="0D0D0D"/>
+          <w:sz w:val="20"/>
+          <w:szCs w:val="20"/>
+          <w:lang w:eastAsia="en-GB"/>
+        </w:rPr>
+        <w:t>targetX</w:t>
+      </w:r>
+      <w:proofErr w:type="spellEnd"/>
+      <w:r>
+        <w:rPr>
+          <w:rFonts w:ascii="Segoe UI" w:eastAsia="Times New Roman" w:hAnsi="Segoe UI" w:cs="Segoe UI"/>
+          <w:b/>
+          <w:bCs/>
+          <w:color w:val="0D0D0D"/>
+          <w:sz w:val="20"/>
+          <w:szCs w:val="20"/>
+          <w:lang w:eastAsia="en-GB"/>
+        </w:rPr>
+        <w:t xml:space="preserve">, </w:t>
+      </w:r>
+      <w:proofErr w:type="spellStart"/>
+      <w:r>
+        <w:rPr>
+          <w:rFonts w:ascii="Segoe UI" w:eastAsia="Times New Roman" w:hAnsi="Segoe UI" w:cs="Segoe UI"/>
+          <w:b/>
+          <w:bCs/>
+          <w:color w:val="0D0D0D"/>
+          <w:sz w:val="20"/>
+          <w:szCs w:val="20"/>
+          <w:lang w:eastAsia="en-GB"/>
+        </w:rPr>
+        <w:t>GetFrameTime</w:t>
+      </w:r>
+      <w:proofErr w:type="spellEnd"/>
+      <w:r>
+        <w:rPr>
+          <w:rFonts w:ascii="Segoe UI" w:eastAsia="Times New Roman" w:hAnsi="Segoe UI" w:cs="Segoe UI"/>
+          <w:b/>
+          <w:bCs/>
+          <w:color w:val="0D0D0D"/>
+          <w:sz w:val="20"/>
+          <w:szCs w:val="20"/>
+          <w:lang w:eastAsia="en-GB"/>
+        </w:rPr>
+        <w:t xml:space="preserve">() * ANIM_SPEED); current-&gt;y = Lerp(current-&gt;y, START_Y, </w:t>
+      </w:r>
+      <w:proofErr w:type="spellStart"/>
+      <w:r>
+        <w:rPr>
+          <w:rFonts w:ascii="Segoe UI" w:eastAsia="Times New Roman" w:hAnsi="Segoe UI" w:cs="Segoe UI"/>
+          <w:b/>
+          <w:bCs/>
+          <w:color w:val="0D0D0D"/>
+          <w:sz w:val="20"/>
+          <w:szCs w:val="20"/>
+          <w:lang w:eastAsia="en-GB"/>
+        </w:rPr>
+        <w:t>GetFrameTime</w:t>
+      </w:r>
+      <w:proofErr w:type="spellEnd"/>
+      <w:r>
+        <w:rPr>
+          <w:rFonts w:ascii="Segoe UI" w:eastAsia="Times New Roman" w:hAnsi="Segoe UI" w:cs="Segoe UI"/>
+          <w:b/>
+          <w:bCs/>
+          <w:color w:val="0D0D0D"/>
+          <w:sz w:val="20"/>
+          <w:szCs w:val="20"/>
+          <w:lang w:eastAsia="en-GB"/>
+        </w:rPr>
+        <w:t xml:space="preserve">() * ANIM_SPEED); // Node rectangle </w:t>
+      </w:r>
+      <w:proofErr w:type="spellStart"/>
+      <w:r>
+        <w:rPr>
+          <w:rFonts w:ascii="Segoe UI" w:eastAsia="Times New Roman" w:hAnsi="Segoe UI" w:cs="Segoe UI"/>
+          <w:b/>
+          <w:bCs/>
+          <w:color w:val="0D0D0D"/>
+          <w:sz w:val="20"/>
+          <w:szCs w:val="20"/>
+          <w:lang w:eastAsia="en-GB"/>
+        </w:rPr>
+        <w:t>Rectangle</w:t>
+      </w:r>
+      <w:proofErr w:type="spellEnd"/>
+      <w:r>
+        <w:rPr>
+          <w:rFonts w:ascii="Segoe UI" w:eastAsia="Times New Roman" w:hAnsi="Segoe UI" w:cs="Segoe UI"/>
+          <w:b/>
+          <w:bCs/>
+          <w:color w:val="0D0D0D"/>
+          <w:sz w:val="20"/>
+          <w:szCs w:val="20"/>
+          <w:lang w:eastAsia="en-GB"/>
+        </w:rPr>
+        <w:t xml:space="preserve"> </w:t>
+      </w:r>
+      <w:proofErr w:type="spellStart"/>
+      <w:r>
+        <w:rPr>
+          <w:rFonts w:ascii="Segoe UI" w:eastAsia="Times New Roman" w:hAnsi="Segoe UI" w:cs="Segoe UI"/>
+          <w:b/>
+          <w:bCs/>
+          <w:color w:val="0D0D0D"/>
+          <w:sz w:val="20"/>
+          <w:szCs w:val="20"/>
+          <w:lang w:eastAsia="en-GB"/>
+        </w:rPr>
+        <w:t>rect</w:t>
+      </w:r>
+      <w:proofErr w:type="spellEnd"/>
+      <w:r>
+        <w:rPr>
+          <w:rFonts w:ascii="Segoe UI" w:eastAsia="Times New Roman" w:hAnsi="Segoe UI" w:cs="Segoe UI"/>
+          <w:b/>
+          <w:bCs/>
+          <w:color w:val="0D0D0D"/>
+          <w:sz w:val="20"/>
+          <w:szCs w:val="20"/>
+          <w:lang w:eastAsia="en-GB"/>
+        </w:rPr>
+        <w:t xml:space="preserve"> = { current-&gt;x, current-&gt;y, (float)NODE_WIDTH, (float)NODE_HEIGHT }; </w:t>
+      </w:r>
+      <w:proofErr w:type="spellStart"/>
+      <w:r>
+        <w:rPr>
+          <w:rFonts w:ascii="Segoe UI" w:eastAsia="Times New Roman" w:hAnsi="Segoe UI" w:cs="Segoe UI"/>
+          <w:b/>
+          <w:bCs/>
+          <w:color w:val="0D0D0D"/>
+          <w:sz w:val="20"/>
+          <w:szCs w:val="20"/>
+          <w:lang w:eastAsia="en-GB"/>
+        </w:rPr>
+        <w:t>DrawRectangleRounded</w:t>
+      </w:r>
+      <w:proofErr w:type="spellEnd"/>
+      <w:r>
+        <w:rPr>
+          <w:rFonts w:ascii="Segoe UI" w:eastAsia="Times New Roman" w:hAnsi="Segoe UI" w:cs="Segoe UI"/>
+          <w:b/>
+          <w:bCs/>
+          <w:color w:val="0D0D0D"/>
+          <w:sz w:val="20"/>
+          <w:szCs w:val="20"/>
+          <w:lang w:eastAsia="en-GB"/>
+        </w:rPr>
+        <w:t>(</w:t>
+      </w:r>
+      <w:proofErr w:type="spellStart"/>
+      <w:r>
+        <w:rPr>
+          <w:rFonts w:ascii="Segoe UI" w:eastAsia="Times New Roman" w:hAnsi="Segoe UI" w:cs="Segoe UI"/>
+          <w:b/>
+          <w:bCs/>
+          <w:color w:val="0D0D0D"/>
+          <w:sz w:val="20"/>
+          <w:szCs w:val="20"/>
+          <w:lang w:eastAsia="en-GB"/>
+        </w:rPr>
+        <w:t>rect</w:t>
+      </w:r>
+      <w:proofErr w:type="spellEnd"/>
+      <w:r>
+        <w:rPr>
+          <w:rFonts w:ascii="Segoe UI" w:eastAsia="Times New Roman" w:hAnsi="Segoe UI" w:cs="Segoe UI"/>
+          <w:b/>
+          <w:bCs/>
+          <w:color w:val="0D0D0D"/>
+          <w:sz w:val="20"/>
+          <w:szCs w:val="20"/>
+          <w:lang w:eastAsia="en-GB"/>
+        </w:rPr>
+        <w:t xml:space="preserve">, 0.25f, 8, </w:t>
+      </w:r>
+      <w:proofErr w:type="spellStart"/>
+      <w:r>
+        <w:rPr>
+          <w:rFonts w:ascii="Segoe UI" w:eastAsia="Times New Roman" w:hAnsi="Segoe UI" w:cs="Segoe UI"/>
+          <w:b/>
+          <w:bCs/>
+          <w:color w:val="0D0D0D"/>
+          <w:sz w:val="20"/>
+          <w:szCs w:val="20"/>
+          <w:lang w:eastAsia="en-GB"/>
+        </w:rPr>
+        <w:t>ColorAlpha</w:t>
+      </w:r>
+      <w:proofErr w:type="spellEnd"/>
+      <w:r>
+        <w:rPr>
+          <w:rFonts w:ascii="Segoe UI" w:eastAsia="Times New Roman" w:hAnsi="Segoe UI" w:cs="Segoe UI"/>
+          <w:b/>
+          <w:bCs/>
+          <w:color w:val="0D0D0D"/>
+          <w:sz w:val="20"/>
+          <w:szCs w:val="20"/>
+          <w:lang w:eastAsia="en-GB"/>
+        </w:rPr>
+        <w:t>(BLUE, 0.8f)); DrawRectangleRoundedLines(</w:t>
+      </w:r>
+      <w:proofErr w:type="spellStart"/>
+      <w:r>
+        <w:rPr>
+          <w:rFonts w:ascii="Segoe UI" w:eastAsia="Times New Roman" w:hAnsi="Segoe UI" w:cs="Segoe UI"/>
+          <w:b/>
+          <w:bCs/>
+          <w:color w:val="0D0D0D"/>
+          <w:sz w:val="20"/>
+          <w:szCs w:val="20"/>
+          <w:lang w:eastAsia="en-GB"/>
+        </w:rPr>
+        <w:t>rect</w:t>
+      </w:r>
+      <w:proofErr w:type="spellEnd"/>
+      <w:r>
+        <w:rPr>
+          <w:rFonts w:ascii="Segoe UI" w:eastAsia="Times New Roman" w:hAnsi="Segoe UI" w:cs="Segoe UI"/>
+          <w:b/>
+          <w:bCs/>
+          <w:color w:val="0D0D0D"/>
+          <w:sz w:val="20"/>
+          <w:szCs w:val="20"/>
+          <w:lang w:eastAsia="en-GB"/>
+        </w:rPr>
+        <w:t xml:space="preserve">, 0.25f, 8, WHITE); // Text char </w:t>
+      </w:r>
+      <w:proofErr w:type="spellStart"/>
+      <w:r>
+        <w:rPr>
+          <w:rFonts w:ascii="Segoe UI" w:eastAsia="Times New Roman" w:hAnsi="Segoe UI" w:cs="Segoe UI"/>
+          <w:b/>
+          <w:bCs/>
+          <w:color w:val="0D0D0D"/>
+          <w:sz w:val="20"/>
+          <w:szCs w:val="20"/>
+          <w:lang w:eastAsia="en-GB"/>
+        </w:rPr>
+        <w:t>buf</w:t>
+      </w:r>
+      <w:proofErr w:type="spellEnd"/>
+      <w:r>
+        <w:rPr>
+          <w:rFonts w:ascii="Segoe UI" w:eastAsia="Times New Roman" w:hAnsi="Segoe UI" w:cs="Segoe UI"/>
+          <w:b/>
+          <w:bCs/>
+          <w:color w:val="0D0D0D"/>
+          <w:sz w:val="20"/>
+          <w:szCs w:val="20"/>
+          <w:lang w:eastAsia="en-GB"/>
+        </w:rPr>
+        <w:t xml:space="preserve">[16]; </w:t>
+      </w:r>
+      <w:proofErr w:type="spellStart"/>
+      <w:r>
+        <w:rPr>
+          <w:rFonts w:ascii="Segoe UI" w:eastAsia="Times New Roman" w:hAnsi="Segoe UI" w:cs="Segoe UI"/>
+          <w:b/>
+          <w:bCs/>
+          <w:color w:val="0D0D0D"/>
+          <w:sz w:val="20"/>
+          <w:szCs w:val="20"/>
+          <w:lang w:eastAsia="en-GB"/>
+        </w:rPr>
+        <w:t>sprintf</w:t>
+      </w:r>
+      <w:proofErr w:type="spellEnd"/>
+      <w:r>
+        <w:rPr>
+          <w:rFonts w:ascii="Segoe UI" w:eastAsia="Times New Roman" w:hAnsi="Segoe UI" w:cs="Segoe UI"/>
+          <w:b/>
+          <w:bCs/>
+          <w:color w:val="0D0D0D"/>
+          <w:sz w:val="20"/>
+          <w:szCs w:val="20"/>
+          <w:lang w:eastAsia="en-GB"/>
+        </w:rPr>
+        <w:t>(</w:t>
+      </w:r>
+      <w:proofErr w:type="spellStart"/>
+      <w:r>
+        <w:rPr>
+          <w:rFonts w:ascii="Segoe UI" w:eastAsia="Times New Roman" w:hAnsi="Segoe UI" w:cs="Segoe UI"/>
+          <w:b/>
+          <w:bCs/>
+          <w:color w:val="0D0D0D"/>
+          <w:sz w:val="20"/>
+          <w:szCs w:val="20"/>
+          <w:lang w:eastAsia="en-GB"/>
+        </w:rPr>
+        <w:t>buf</w:t>
+      </w:r>
+      <w:proofErr w:type="spellEnd"/>
+      <w:r>
+        <w:rPr>
+          <w:rFonts w:ascii="Segoe UI" w:eastAsia="Times New Roman" w:hAnsi="Segoe UI" w:cs="Segoe UI"/>
+          <w:b/>
+          <w:bCs/>
+          <w:color w:val="0D0D0D"/>
+          <w:sz w:val="20"/>
+          <w:szCs w:val="20"/>
+          <w:lang w:eastAsia="en-GB"/>
+        </w:rPr>
+        <w:t xml:space="preserve">, "%d", current-&gt;value); int </w:t>
+      </w:r>
+      <w:proofErr w:type="spellStart"/>
+      <w:r>
+        <w:rPr>
+          <w:rFonts w:ascii="Segoe UI" w:eastAsia="Times New Roman" w:hAnsi="Segoe UI" w:cs="Segoe UI"/>
+          <w:b/>
+          <w:bCs/>
+          <w:color w:val="0D0D0D"/>
+          <w:sz w:val="20"/>
+          <w:szCs w:val="20"/>
+          <w:lang w:eastAsia="en-GB"/>
+        </w:rPr>
+        <w:t>textWidth</w:t>
+      </w:r>
+      <w:proofErr w:type="spellEnd"/>
+      <w:r>
+        <w:rPr>
+          <w:rFonts w:ascii="Segoe UI" w:eastAsia="Times New Roman" w:hAnsi="Segoe UI" w:cs="Segoe UI"/>
+          <w:b/>
+          <w:bCs/>
+          <w:color w:val="0D0D0D"/>
+          <w:sz w:val="20"/>
+          <w:szCs w:val="20"/>
+          <w:lang w:eastAsia="en-GB"/>
+        </w:rPr>
+        <w:t xml:space="preserve"> = </w:t>
+      </w:r>
+      <w:proofErr w:type="spellStart"/>
+      <w:r>
+        <w:rPr>
+          <w:rFonts w:ascii="Segoe UI" w:eastAsia="Times New Roman" w:hAnsi="Segoe UI" w:cs="Segoe UI"/>
+          <w:b/>
+          <w:bCs/>
+          <w:color w:val="0D0D0D"/>
+          <w:sz w:val="20"/>
+          <w:szCs w:val="20"/>
+          <w:lang w:eastAsia="en-GB"/>
+        </w:rPr>
+        <w:t>MeasureText</w:t>
+      </w:r>
+      <w:proofErr w:type="spellEnd"/>
+      <w:r>
+        <w:rPr>
+          <w:rFonts w:ascii="Segoe UI" w:eastAsia="Times New Roman" w:hAnsi="Segoe UI" w:cs="Segoe UI"/>
+          <w:b/>
+          <w:bCs/>
+          <w:color w:val="0D0D0D"/>
+          <w:sz w:val="20"/>
+          <w:szCs w:val="20"/>
+          <w:lang w:eastAsia="en-GB"/>
+        </w:rPr>
+        <w:t>(</w:t>
+      </w:r>
+      <w:proofErr w:type="spellStart"/>
+      <w:r>
+        <w:rPr>
+          <w:rFonts w:ascii="Segoe UI" w:eastAsia="Times New Roman" w:hAnsi="Segoe UI" w:cs="Segoe UI"/>
+          <w:b/>
+          <w:bCs/>
+          <w:color w:val="0D0D0D"/>
+          <w:sz w:val="20"/>
+          <w:szCs w:val="20"/>
+          <w:lang w:eastAsia="en-GB"/>
+        </w:rPr>
+        <w:t>buf</w:t>
+      </w:r>
+      <w:proofErr w:type="spellEnd"/>
+      <w:r>
+        <w:rPr>
+          <w:rFonts w:ascii="Segoe UI" w:eastAsia="Times New Roman" w:hAnsi="Segoe UI" w:cs="Segoe UI"/>
+          <w:b/>
+          <w:bCs/>
+          <w:color w:val="0D0D0D"/>
+          <w:sz w:val="20"/>
+          <w:szCs w:val="20"/>
+          <w:lang w:eastAsia="en-GB"/>
+        </w:rPr>
+        <w:t xml:space="preserve">, 20); </w:t>
+      </w:r>
+      <w:proofErr w:type="spellStart"/>
+      <w:r>
+        <w:rPr>
+          <w:rFonts w:ascii="Segoe UI" w:eastAsia="Times New Roman" w:hAnsi="Segoe UI" w:cs="Segoe UI"/>
+          <w:b/>
+          <w:bCs/>
+          <w:color w:val="0D0D0D"/>
+          <w:sz w:val="20"/>
+          <w:szCs w:val="20"/>
+          <w:lang w:eastAsia="en-GB"/>
+        </w:rPr>
+        <w:t>DrawText</w:t>
+      </w:r>
+      <w:proofErr w:type="spellEnd"/>
+      <w:r>
+        <w:rPr>
+          <w:rFonts w:ascii="Segoe UI" w:eastAsia="Times New Roman" w:hAnsi="Segoe UI" w:cs="Segoe UI"/>
+          <w:b/>
+          <w:bCs/>
+          <w:color w:val="0D0D0D"/>
+          <w:sz w:val="20"/>
+          <w:szCs w:val="20"/>
+          <w:lang w:eastAsia="en-GB"/>
+        </w:rPr>
+        <w:t>(</w:t>
+      </w:r>
+      <w:proofErr w:type="spellStart"/>
+      <w:r>
+        <w:rPr>
+          <w:rFonts w:ascii="Segoe UI" w:eastAsia="Times New Roman" w:hAnsi="Segoe UI" w:cs="Segoe UI"/>
+          <w:b/>
+          <w:bCs/>
+          <w:color w:val="0D0D0D"/>
+          <w:sz w:val="20"/>
+          <w:szCs w:val="20"/>
+          <w:lang w:eastAsia="en-GB"/>
+        </w:rPr>
+        <w:t>buf</w:t>
+      </w:r>
+      <w:proofErr w:type="spellEnd"/>
+      <w:r>
+        <w:rPr>
+          <w:rFonts w:ascii="Segoe UI" w:eastAsia="Times New Roman" w:hAnsi="Segoe UI" w:cs="Segoe UI"/>
+          <w:b/>
+          <w:bCs/>
+          <w:color w:val="0D0D0D"/>
+          <w:sz w:val="20"/>
+          <w:szCs w:val="20"/>
+          <w:lang w:eastAsia="en-GB"/>
+        </w:rPr>
+        <w:t xml:space="preserve">, current-&gt;x + NODE_WIDTH / 2 - </w:t>
+      </w:r>
+      <w:proofErr w:type="spellStart"/>
+      <w:r>
+        <w:rPr>
+          <w:rFonts w:ascii="Segoe UI" w:eastAsia="Times New Roman" w:hAnsi="Segoe UI" w:cs="Segoe UI"/>
+          <w:b/>
+          <w:bCs/>
+          <w:color w:val="0D0D0D"/>
+          <w:sz w:val="20"/>
+          <w:szCs w:val="20"/>
+          <w:lang w:eastAsia="en-GB"/>
+        </w:rPr>
+        <w:t>textWidth</w:t>
+      </w:r>
+      <w:proofErr w:type="spellEnd"/>
+      <w:r>
+        <w:rPr>
+          <w:rFonts w:ascii="Segoe UI" w:eastAsia="Times New Roman" w:hAnsi="Segoe UI" w:cs="Segoe UI"/>
+          <w:b/>
+          <w:bCs/>
+          <w:color w:val="0D0D0D"/>
+          <w:sz w:val="20"/>
+          <w:szCs w:val="20"/>
+          <w:lang w:eastAsia="en-GB"/>
+        </w:rPr>
+        <w:t xml:space="preserve"> / 2, current-&gt;y + 15, 20, WHITE); // Arrow to next if (current-&gt;next != NULL) { float </w:t>
+      </w:r>
+      <w:proofErr w:type="spellStart"/>
+      <w:r>
+        <w:rPr>
+          <w:rFonts w:ascii="Segoe UI" w:eastAsia="Times New Roman" w:hAnsi="Segoe UI" w:cs="Segoe UI"/>
+          <w:b/>
+          <w:bCs/>
+          <w:color w:val="0D0D0D"/>
+          <w:sz w:val="20"/>
+          <w:szCs w:val="20"/>
+          <w:lang w:eastAsia="en-GB"/>
+        </w:rPr>
+        <w:t>startX</w:t>
+      </w:r>
+      <w:proofErr w:type="spellEnd"/>
+      <w:r>
+        <w:rPr>
+          <w:rFonts w:ascii="Segoe UI" w:eastAsia="Times New Roman" w:hAnsi="Segoe UI" w:cs="Segoe UI"/>
+          <w:b/>
+          <w:bCs/>
+          <w:color w:val="0D0D0D"/>
+          <w:sz w:val="20"/>
+          <w:szCs w:val="20"/>
+          <w:lang w:eastAsia="en-GB"/>
+        </w:rPr>
+        <w:t xml:space="preserve"> = current-&gt;x + NODE_WIDTH; float </w:t>
+      </w:r>
+      <w:proofErr w:type="spellStart"/>
+      <w:r>
+        <w:rPr>
+          <w:rFonts w:ascii="Segoe UI" w:eastAsia="Times New Roman" w:hAnsi="Segoe UI" w:cs="Segoe UI"/>
+          <w:b/>
+          <w:bCs/>
+          <w:color w:val="0D0D0D"/>
+          <w:sz w:val="20"/>
+          <w:szCs w:val="20"/>
+          <w:lang w:eastAsia="en-GB"/>
+        </w:rPr>
+        <w:t>endX</w:t>
+      </w:r>
+      <w:proofErr w:type="spellEnd"/>
+      <w:r>
+        <w:rPr>
+          <w:rFonts w:ascii="Segoe UI" w:eastAsia="Times New Roman" w:hAnsi="Segoe UI" w:cs="Segoe UI"/>
+          <w:b/>
+          <w:bCs/>
+          <w:color w:val="0D0D0D"/>
+          <w:sz w:val="20"/>
+          <w:szCs w:val="20"/>
+          <w:lang w:eastAsia="en-GB"/>
+        </w:rPr>
+        <w:t xml:space="preserve"> = current-&gt;x + NODE_SPACING - 30; </w:t>
+      </w:r>
+      <w:proofErr w:type="spellStart"/>
+      <w:r>
+        <w:rPr>
+          <w:rFonts w:ascii="Segoe UI" w:eastAsia="Times New Roman" w:hAnsi="Segoe UI" w:cs="Segoe UI"/>
+          <w:b/>
+          <w:bCs/>
+          <w:color w:val="0D0D0D"/>
+          <w:sz w:val="20"/>
+          <w:szCs w:val="20"/>
+          <w:lang w:eastAsia="en-GB"/>
+        </w:rPr>
+        <w:t>DrawBezierCubic</w:t>
+      </w:r>
+      <w:proofErr w:type="spellEnd"/>
+      <w:r>
+        <w:rPr>
+          <w:rFonts w:ascii="Segoe UI" w:eastAsia="Times New Roman" w:hAnsi="Segoe UI" w:cs="Segoe UI"/>
+          <w:b/>
+          <w:bCs/>
+          <w:color w:val="0D0D0D"/>
+          <w:sz w:val="20"/>
+          <w:szCs w:val="20"/>
+          <w:lang w:eastAsia="en-GB"/>
+        </w:rPr>
+        <w:t>( { (float)</w:t>
+      </w:r>
+      <w:proofErr w:type="spellStart"/>
+      <w:r>
+        <w:rPr>
+          <w:rFonts w:ascii="Segoe UI" w:eastAsia="Times New Roman" w:hAnsi="Segoe UI" w:cs="Segoe UI"/>
+          <w:b/>
+          <w:bCs/>
+          <w:color w:val="0D0D0D"/>
+          <w:sz w:val="20"/>
+          <w:szCs w:val="20"/>
+          <w:lang w:eastAsia="en-GB"/>
+        </w:rPr>
+        <w:t>startX</w:t>
+      </w:r>
+      <w:proofErr w:type="spellEnd"/>
+      <w:r>
+        <w:rPr>
+          <w:rFonts w:ascii="Segoe UI" w:eastAsia="Times New Roman" w:hAnsi="Segoe UI" w:cs="Segoe UI"/>
+          <w:b/>
+          <w:bCs/>
+          <w:color w:val="0D0D0D"/>
+          <w:sz w:val="20"/>
+          <w:szCs w:val="20"/>
+          <w:lang w:eastAsia="en-GB"/>
+        </w:rPr>
+        <w:t>, (float)(current-&gt;y + NODE_HEIGHT / 2) }, { (float)(</w:t>
+      </w:r>
+      <w:proofErr w:type="spellStart"/>
+      <w:r>
+        <w:rPr>
+          <w:rFonts w:ascii="Segoe UI" w:eastAsia="Times New Roman" w:hAnsi="Segoe UI" w:cs="Segoe UI"/>
+          <w:b/>
+          <w:bCs/>
+          <w:color w:val="0D0D0D"/>
+          <w:sz w:val="20"/>
+          <w:szCs w:val="20"/>
+          <w:lang w:eastAsia="en-GB"/>
+        </w:rPr>
+        <w:t>startX</w:t>
+      </w:r>
+      <w:proofErr w:type="spellEnd"/>
+      <w:r>
+        <w:rPr>
+          <w:rFonts w:ascii="Segoe UI" w:eastAsia="Times New Roman" w:hAnsi="Segoe UI" w:cs="Segoe UI"/>
+          <w:b/>
+          <w:bCs/>
+          <w:color w:val="0D0D0D"/>
+          <w:sz w:val="20"/>
+          <w:szCs w:val="20"/>
+          <w:lang w:eastAsia="en-GB"/>
+        </w:rPr>
+        <w:t xml:space="preserve"> + 20), (float)(current-&gt;y - 40) }, { (float)(</w:t>
+      </w:r>
+      <w:proofErr w:type="spellStart"/>
+      <w:r>
+        <w:rPr>
+          <w:rFonts w:ascii="Segoe UI" w:eastAsia="Times New Roman" w:hAnsi="Segoe UI" w:cs="Segoe UI"/>
+          <w:b/>
+          <w:bCs/>
+          <w:color w:val="0D0D0D"/>
+          <w:sz w:val="20"/>
+          <w:szCs w:val="20"/>
+          <w:lang w:eastAsia="en-GB"/>
+        </w:rPr>
+        <w:t>endX</w:t>
+      </w:r>
+      <w:proofErr w:type="spellEnd"/>
+      <w:r>
+        <w:rPr>
+          <w:rFonts w:ascii="Segoe UI" w:eastAsia="Times New Roman" w:hAnsi="Segoe UI" w:cs="Segoe UI"/>
+          <w:b/>
+          <w:bCs/>
+          <w:color w:val="0D0D0D"/>
+          <w:sz w:val="20"/>
+          <w:szCs w:val="20"/>
+          <w:lang w:eastAsia="en-GB"/>
+        </w:rPr>
+        <w:t xml:space="preserve"> - 20), (float)(current-&gt;y - 40) }, { (float)</w:t>
+      </w:r>
+      <w:proofErr w:type="spellStart"/>
+      <w:r>
+        <w:rPr>
+          <w:rFonts w:ascii="Segoe UI" w:eastAsia="Times New Roman" w:hAnsi="Segoe UI" w:cs="Segoe UI"/>
+          <w:b/>
+          <w:bCs/>
+          <w:color w:val="0D0D0D"/>
+          <w:sz w:val="20"/>
+          <w:szCs w:val="20"/>
+          <w:lang w:eastAsia="en-GB"/>
+        </w:rPr>
+        <w:t>endX</w:t>
+      </w:r>
+      <w:proofErr w:type="spellEnd"/>
+      <w:r>
+        <w:rPr>
+          <w:rFonts w:ascii="Segoe UI" w:eastAsia="Times New Roman" w:hAnsi="Segoe UI" w:cs="Segoe UI"/>
+          <w:b/>
+          <w:bCs/>
+          <w:color w:val="0D0D0D"/>
+          <w:sz w:val="20"/>
+          <w:szCs w:val="20"/>
+          <w:lang w:eastAsia="en-GB"/>
+        </w:rPr>
+        <w:t>, (float)(current-&gt;y + NODE_HEIGHT / 2) }, 2.0f, WHITE ); Vector2 p1 = { (float)</w:t>
+      </w:r>
+      <w:proofErr w:type="spellStart"/>
+      <w:r>
+        <w:rPr>
+          <w:rFonts w:ascii="Segoe UI" w:eastAsia="Times New Roman" w:hAnsi="Segoe UI" w:cs="Segoe UI"/>
+          <w:b/>
+          <w:bCs/>
+          <w:color w:val="0D0D0D"/>
+          <w:sz w:val="20"/>
+          <w:szCs w:val="20"/>
+          <w:lang w:eastAsia="en-GB"/>
+        </w:rPr>
+        <w:t>endX</w:t>
+      </w:r>
+      <w:proofErr w:type="spellEnd"/>
+      <w:r>
+        <w:rPr>
+          <w:rFonts w:ascii="Segoe UI" w:eastAsia="Times New Roman" w:hAnsi="Segoe UI" w:cs="Segoe UI"/>
+          <w:b/>
+          <w:bCs/>
+          <w:color w:val="0D0D0D"/>
+          <w:sz w:val="20"/>
+          <w:szCs w:val="20"/>
+          <w:lang w:eastAsia="en-GB"/>
+        </w:rPr>
+        <w:t>, (float)(current-&gt;y + NODE_HEIGHT / 2) }; Vector2 p2 = { (float)(</w:t>
+      </w:r>
+      <w:proofErr w:type="spellStart"/>
+      <w:r>
+        <w:rPr>
+          <w:rFonts w:ascii="Segoe UI" w:eastAsia="Times New Roman" w:hAnsi="Segoe UI" w:cs="Segoe UI"/>
+          <w:b/>
+          <w:bCs/>
+          <w:color w:val="0D0D0D"/>
+          <w:sz w:val="20"/>
+          <w:szCs w:val="20"/>
+          <w:lang w:eastAsia="en-GB"/>
+        </w:rPr>
+        <w:t>endX</w:t>
+      </w:r>
+      <w:proofErr w:type="spellEnd"/>
+      <w:r>
+        <w:rPr>
+          <w:rFonts w:ascii="Segoe UI" w:eastAsia="Times New Roman" w:hAnsi="Segoe UI" w:cs="Segoe UI"/>
+          <w:b/>
+          <w:bCs/>
+          <w:color w:val="0D0D0D"/>
+          <w:sz w:val="20"/>
+          <w:szCs w:val="20"/>
+          <w:lang w:eastAsia="en-GB"/>
+        </w:rPr>
+        <w:t xml:space="preserve"> - 10), (float)(current-&gt;y + NODE_HEIGHT / 2 - 5) }; Vector2 p3 = { (float)(</w:t>
+      </w:r>
+      <w:proofErr w:type="spellStart"/>
+      <w:r>
+        <w:rPr>
+          <w:rFonts w:ascii="Segoe UI" w:eastAsia="Times New Roman" w:hAnsi="Segoe UI" w:cs="Segoe UI"/>
+          <w:b/>
+          <w:bCs/>
+          <w:color w:val="0D0D0D"/>
+          <w:sz w:val="20"/>
+          <w:szCs w:val="20"/>
+          <w:lang w:eastAsia="en-GB"/>
+        </w:rPr>
+        <w:t>endX</w:t>
+      </w:r>
+      <w:proofErr w:type="spellEnd"/>
+      <w:r>
+        <w:rPr>
+          <w:rFonts w:ascii="Segoe UI" w:eastAsia="Times New Roman" w:hAnsi="Segoe UI" w:cs="Segoe UI"/>
+          <w:b/>
+          <w:bCs/>
+          <w:color w:val="0D0D0D"/>
+          <w:sz w:val="20"/>
+          <w:szCs w:val="20"/>
+          <w:lang w:eastAsia="en-GB"/>
+        </w:rPr>
+        <w:t xml:space="preserve"> - 10), (float)(current-&gt;y + NODE_HEIGHT / 2 + 5) }; </w:t>
+      </w:r>
+      <w:proofErr w:type="spellStart"/>
+      <w:r>
+        <w:rPr>
+          <w:rFonts w:ascii="Segoe UI" w:eastAsia="Times New Roman" w:hAnsi="Segoe UI" w:cs="Segoe UI"/>
+          <w:b/>
+          <w:bCs/>
+          <w:color w:val="0D0D0D"/>
+          <w:sz w:val="20"/>
+          <w:szCs w:val="20"/>
+          <w:lang w:eastAsia="en-GB"/>
+        </w:rPr>
+        <w:t>DrawTriangle</w:t>
+      </w:r>
+      <w:proofErr w:type="spellEnd"/>
+      <w:r>
+        <w:rPr>
+          <w:rFonts w:ascii="Segoe UI" w:eastAsia="Times New Roman" w:hAnsi="Segoe UI" w:cs="Segoe UI"/>
+          <w:b/>
+          <w:bCs/>
+          <w:color w:val="0D0D0D"/>
+          <w:sz w:val="20"/>
+          <w:szCs w:val="20"/>
+          <w:lang w:eastAsia="en-GB"/>
+        </w:rPr>
+        <w:t xml:space="preserve">(p1, p2, p3, WHITE); } </w:t>
+      </w:r>
+      <w:proofErr w:type="spellStart"/>
+      <w:r>
+        <w:rPr>
+          <w:rFonts w:ascii="Segoe UI" w:eastAsia="Times New Roman" w:hAnsi="Segoe UI" w:cs="Segoe UI"/>
+          <w:b/>
+          <w:bCs/>
+          <w:color w:val="0D0D0D"/>
+          <w:sz w:val="20"/>
+          <w:szCs w:val="20"/>
+          <w:lang w:eastAsia="en-GB"/>
+        </w:rPr>
+        <w:t>targetX</w:t>
+      </w:r>
+      <w:proofErr w:type="spellEnd"/>
+      <w:r>
+        <w:rPr>
+          <w:rFonts w:ascii="Segoe UI" w:eastAsia="Times New Roman" w:hAnsi="Segoe UI" w:cs="Segoe UI"/>
+          <w:b/>
+          <w:bCs/>
+          <w:color w:val="0D0D0D"/>
+          <w:sz w:val="20"/>
+          <w:szCs w:val="20"/>
+          <w:lang w:eastAsia="en-GB"/>
+        </w:rPr>
+        <w:t xml:space="preserve"> += NODE_SPACING; current = current-</w:t>
       </w:r>
       <w:r>
         <w:rPr>
@@ -100,7 +2751,1047 @@
           <w:lang w:eastAsia="en-GB"/>
         </w:rPr>
         <w:lastRenderedPageBreak/>
-        <w:t>- UI Buttons ----- Rectangle btnAddHead = { 100, 150, 180, 50 }; Rectangle btnAddTail = { 320, 150, 180, 50 }; Rectangle btnRemove = { 540, 150, 180, 50 }; bool addHeadClicked = DrawButton(btnAddHead, "Add Head", DARKGREEN, GREEN); bool addTailClicked = DrawButton(btnAddTail, "Add Tail", DARKBLUE, BLUE); bool removeClicked = DrawButton(btnRemove, "Remove Tail", RED, RED); if (addHeadClicked) AddBeforeHead(&amp;head, nextValue++, START_X, START_Y); if (addTailClicked) AddLast(&amp;head, nextValue++, START_X, START_Y); if (removeClicked) RemoveLast(&amp;head); // ----- Draw ----- BeginDrawing(); Color c = { 20, 20, 30, 255 }; ClearBackground(c); DrawText("Singly Linked List Visualization", 380, 50, 30, WHITE); DrawText("Click buttons to modify the list!", 460, 100, 18, GRAY); // Draw the buttons again (so they show above background) DrawButton(btnAddHead, "Add Head", DARKGREEN, GREEN); DrawButton(btnAddTail, "Add Tail", DARKBLUE, BLUE); DrawButton(btnRemove, "Remove Tail", RED, RED); // Draw the linked list DrawLinkedList(head, nextValue); EndDrawing(); } // Cleanup Node* cur = head; while (cur != NULL) { Node* next = cur-&gt;next; free(cur); cur = next; } CloseWindow(); return 0; }</w:t>
+        <w:t xml:space="preserve">&gt;next; index++; } } int main() { </w:t>
+      </w:r>
+      <w:proofErr w:type="spellStart"/>
+      <w:r>
+        <w:rPr>
+          <w:rFonts w:ascii="Segoe UI" w:eastAsia="Times New Roman" w:hAnsi="Segoe UI" w:cs="Segoe UI"/>
+          <w:b/>
+          <w:bCs/>
+          <w:color w:val="0D0D0D"/>
+          <w:sz w:val="20"/>
+          <w:szCs w:val="20"/>
+          <w:lang w:eastAsia="en-GB"/>
+        </w:rPr>
+        <w:t>InitWindow</w:t>
+      </w:r>
+      <w:proofErr w:type="spellEnd"/>
+      <w:r>
+        <w:rPr>
+          <w:rFonts w:ascii="Segoe UI" w:eastAsia="Times New Roman" w:hAnsi="Segoe UI" w:cs="Segoe UI"/>
+          <w:b/>
+          <w:bCs/>
+          <w:color w:val="0D0D0D"/>
+          <w:sz w:val="20"/>
+          <w:szCs w:val="20"/>
+          <w:lang w:eastAsia="en-GB"/>
+        </w:rPr>
+        <w:t xml:space="preserve">(1280, 800, "Singly Linked List Visualizer - </w:t>
+      </w:r>
+      <w:proofErr w:type="spellStart"/>
+      <w:r>
+        <w:rPr>
+          <w:rFonts w:ascii="Segoe UI" w:eastAsia="Times New Roman" w:hAnsi="Segoe UI" w:cs="Segoe UI"/>
+          <w:b/>
+          <w:bCs/>
+          <w:color w:val="0D0D0D"/>
+          <w:sz w:val="20"/>
+          <w:szCs w:val="20"/>
+          <w:lang w:eastAsia="en-GB"/>
+        </w:rPr>
+        <w:t>Raylib</w:t>
+      </w:r>
+      <w:proofErr w:type="spellEnd"/>
+      <w:r>
+        <w:rPr>
+          <w:rFonts w:ascii="Segoe UI" w:eastAsia="Times New Roman" w:hAnsi="Segoe UI" w:cs="Segoe UI"/>
+          <w:b/>
+          <w:bCs/>
+          <w:color w:val="0D0D0D"/>
+          <w:sz w:val="20"/>
+          <w:szCs w:val="20"/>
+          <w:lang w:eastAsia="en-GB"/>
+        </w:rPr>
+        <w:t xml:space="preserve">"); </w:t>
+      </w:r>
+      <w:proofErr w:type="spellStart"/>
+      <w:r>
+        <w:rPr>
+          <w:rFonts w:ascii="Segoe UI" w:eastAsia="Times New Roman" w:hAnsi="Segoe UI" w:cs="Segoe UI"/>
+          <w:b/>
+          <w:bCs/>
+          <w:color w:val="0D0D0D"/>
+          <w:sz w:val="20"/>
+          <w:szCs w:val="20"/>
+          <w:lang w:eastAsia="en-GB"/>
+        </w:rPr>
+        <w:t>SetTargetFPS</w:t>
+      </w:r>
+      <w:proofErr w:type="spellEnd"/>
+      <w:r>
+        <w:rPr>
+          <w:rFonts w:ascii="Segoe UI" w:eastAsia="Times New Roman" w:hAnsi="Segoe UI" w:cs="Segoe UI"/>
+          <w:b/>
+          <w:bCs/>
+          <w:color w:val="0D0D0D"/>
+          <w:sz w:val="20"/>
+          <w:szCs w:val="20"/>
+          <w:lang w:eastAsia="en-GB"/>
+        </w:rPr>
+        <w:t xml:space="preserve">(60); Node* head = NULL; int </w:t>
+      </w:r>
+      <w:proofErr w:type="spellStart"/>
+      <w:r>
+        <w:rPr>
+          <w:rFonts w:ascii="Segoe UI" w:eastAsia="Times New Roman" w:hAnsi="Segoe UI" w:cs="Segoe UI"/>
+          <w:b/>
+          <w:bCs/>
+          <w:color w:val="0D0D0D"/>
+          <w:sz w:val="20"/>
+          <w:szCs w:val="20"/>
+          <w:lang w:eastAsia="en-GB"/>
+        </w:rPr>
+        <w:t>nextValue</w:t>
+      </w:r>
+      <w:proofErr w:type="spellEnd"/>
+      <w:r>
+        <w:rPr>
+          <w:rFonts w:ascii="Segoe UI" w:eastAsia="Times New Roman" w:hAnsi="Segoe UI" w:cs="Segoe UI"/>
+          <w:b/>
+          <w:bCs/>
+          <w:color w:val="0D0D0D"/>
+          <w:sz w:val="20"/>
+          <w:szCs w:val="20"/>
+          <w:lang w:eastAsia="en-GB"/>
+        </w:rPr>
+        <w:t xml:space="preserve"> = 1; while (!</w:t>
+      </w:r>
+      <w:proofErr w:type="spellStart"/>
+      <w:r>
+        <w:rPr>
+          <w:rFonts w:ascii="Segoe UI" w:eastAsia="Times New Roman" w:hAnsi="Segoe UI" w:cs="Segoe UI"/>
+          <w:b/>
+          <w:bCs/>
+          <w:color w:val="0D0D0D"/>
+          <w:sz w:val="20"/>
+          <w:szCs w:val="20"/>
+          <w:lang w:eastAsia="en-GB"/>
+        </w:rPr>
+        <w:t>WindowShouldClose</w:t>
+      </w:r>
+      <w:proofErr w:type="spellEnd"/>
+      <w:r>
+        <w:rPr>
+          <w:rFonts w:ascii="Segoe UI" w:eastAsia="Times New Roman" w:hAnsi="Segoe UI" w:cs="Segoe UI"/>
+          <w:b/>
+          <w:bCs/>
+          <w:color w:val="0D0D0D"/>
+          <w:sz w:val="20"/>
+          <w:szCs w:val="20"/>
+          <w:lang w:eastAsia="en-GB"/>
+        </w:rPr>
+        <w:t xml:space="preserve">()) { // ----- UI Buttons ----- Rectangle </w:t>
+      </w:r>
+      <w:proofErr w:type="spellStart"/>
+      <w:r>
+        <w:rPr>
+          <w:rFonts w:ascii="Segoe UI" w:eastAsia="Times New Roman" w:hAnsi="Segoe UI" w:cs="Segoe UI"/>
+          <w:b/>
+          <w:bCs/>
+          <w:color w:val="0D0D0D"/>
+          <w:sz w:val="20"/>
+          <w:szCs w:val="20"/>
+          <w:lang w:eastAsia="en-GB"/>
+        </w:rPr>
+        <w:t>btnAddHead</w:t>
+      </w:r>
+      <w:proofErr w:type="spellEnd"/>
+      <w:r>
+        <w:rPr>
+          <w:rFonts w:ascii="Segoe UI" w:eastAsia="Times New Roman" w:hAnsi="Segoe UI" w:cs="Segoe UI"/>
+          <w:b/>
+          <w:bCs/>
+          <w:color w:val="0D0D0D"/>
+          <w:sz w:val="20"/>
+          <w:szCs w:val="20"/>
+          <w:lang w:eastAsia="en-GB"/>
+        </w:rPr>
+        <w:t xml:space="preserve"> = { 100, 150, 180, 50 }; Rectangle </w:t>
+      </w:r>
+      <w:proofErr w:type="spellStart"/>
+      <w:r>
+        <w:rPr>
+          <w:rFonts w:ascii="Segoe UI" w:eastAsia="Times New Roman" w:hAnsi="Segoe UI" w:cs="Segoe UI"/>
+          <w:b/>
+          <w:bCs/>
+          <w:color w:val="0D0D0D"/>
+          <w:sz w:val="20"/>
+          <w:szCs w:val="20"/>
+          <w:lang w:eastAsia="en-GB"/>
+        </w:rPr>
+        <w:t>btnAddTail</w:t>
+      </w:r>
+      <w:proofErr w:type="spellEnd"/>
+      <w:r>
+        <w:rPr>
+          <w:rFonts w:ascii="Segoe UI" w:eastAsia="Times New Roman" w:hAnsi="Segoe UI" w:cs="Segoe UI"/>
+          <w:b/>
+          <w:bCs/>
+          <w:color w:val="0D0D0D"/>
+          <w:sz w:val="20"/>
+          <w:szCs w:val="20"/>
+          <w:lang w:eastAsia="en-GB"/>
+        </w:rPr>
+        <w:t xml:space="preserve"> = { 320, 150, 180, 50 }; Rectangle </w:t>
+      </w:r>
+      <w:proofErr w:type="spellStart"/>
+      <w:r>
+        <w:rPr>
+          <w:rFonts w:ascii="Segoe UI" w:eastAsia="Times New Roman" w:hAnsi="Segoe UI" w:cs="Segoe UI"/>
+          <w:b/>
+          <w:bCs/>
+          <w:color w:val="0D0D0D"/>
+          <w:sz w:val="20"/>
+          <w:szCs w:val="20"/>
+          <w:lang w:eastAsia="en-GB"/>
+        </w:rPr>
+        <w:t>btnRemove</w:t>
+      </w:r>
+      <w:proofErr w:type="spellEnd"/>
+      <w:r>
+        <w:rPr>
+          <w:rFonts w:ascii="Segoe UI" w:eastAsia="Times New Roman" w:hAnsi="Segoe UI" w:cs="Segoe UI"/>
+          <w:b/>
+          <w:bCs/>
+          <w:color w:val="0D0D0D"/>
+          <w:sz w:val="20"/>
+          <w:szCs w:val="20"/>
+          <w:lang w:eastAsia="en-GB"/>
+        </w:rPr>
+        <w:t xml:space="preserve"> = { 540, 150, 180, 50 }; bool </w:t>
+      </w:r>
+      <w:proofErr w:type="spellStart"/>
+      <w:r>
+        <w:rPr>
+          <w:rFonts w:ascii="Segoe UI" w:eastAsia="Times New Roman" w:hAnsi="Segoe UI" w:cs="Segoe UI"/>
+          <w:b/>
+          <w:bCs/>
+          <w:color w:val="0D0D0D"/>
+          <w:sz w:val="20"/>
+          <w:szCs w:val="20"/>
+          <w:lang w:eastAsia="en-GB"/>
+        </w:rPr>
+        <w:t>addHeadClicked</w:t>
+      </w:r>
+      <w:proofErr w:type="spellEnd"/>
+      <w:r>
+        <w:rPr>
+          <w:rFonts w:ascii="Segoe UI" w:eastAsia="Times New Roman" w:hAnsi="Segoe UI" w:cs="Segoe UI"/>
+          <w:b/>
+          <w:bCs/>
+          <w:color w:val="0D0D0D"/>
+          <w:sz w:val="20"/>
+          <w:szCs w:val="20"/>
+          <w:lang w:eastAsia="en-GB"/>
+        </w:rPr>
+        <w:t xml:space="preserve"> = </w:t>
+      </w:r>
+      <w:proofErr w:type="spellStart"/>
+      <w:r>
+        <w:rPr>
+          <w:rFonts w:ascii="Segoe UI" w:eastAsia="Times New Roman" w:hAnsi="Segoe UI" w:cs="Segoe UI"/>
+          <w:b/>
+          <w:bCs/>
+          <w:color w:val="0D0D0D"/>
+          <w:sz w:val="20"/>
+          <w:szCs w:val="20"/>
+          <w:lang w:eastAsia="en-GB"/>
+        </w:rPr>
+        <w:t>DrawButton</w:t>
+      </w:r>
+      <w:proofErr w:type="spellEnd"/>
+      <w:r>
+        <w:rPr>
+          <w:rFonts w:ascii="Segoe UI" w:eastAsia="Times New Roman" w:hAnsi="Segoe UI" w:cs="Segoe UI"/>
+          <w:b/>
+          <w:bCs/>
+          <w:color w:val="0D0D0D"/>
+          <w:sz w:val="20"/>
+          <w:szCs w:val="20"/>
+          <w:lang w:eastAsia="en-GB"/>
+        </w:rPr>
+        <w:t>(</w:t>
+      </w:r>
+      <w:proofErr w:type="spellStart"/>
+      <w:r>
+        <w:rPr>
+          <w:rFonts w:ascii="Segoe UI" w:eastAsia="Times New Roman" w:hAnsi="Segoe UI" w:cs="Segoe UI"/>
+          <w:b/>
+          <w:bCs/>
+          <w:color w:val="0D0D0D"/>
+          <w:sz w:val="20"/>
+          <w:szCs w:val="20"/>
+          <w:lang w:eastAsia="en-GB"/>
+        </w:rPr>
+        <w:t>btnAddHead</w:t>
+      </w:r>
+      <w:proofErr w:type="spellEnd"/>
+      <w:r>
+        <w:rPr>
+          <w:rFonts w:ascii="Segoe UI" w:eastAsia="Times New Roman" w:hAnsi="Segoe UI" w:cs="Segoe UI"/>
+          <w:b/>
+          <w:bCs/>
+          <w:color w:val="0D0D0D"/>
+          <w:sz w:val="20"/>
+          <w:szCs w:val="20"/>
+          <w:lang w:eastAsia="en-GB"/>
+        </w:rPr>
+        <w:t xml:space="preserve">, "Add Head", DARKGREEN, GREEN); bool </w:t>
+      </w:r>
+      <w:proofErr w:type="spellStart"/>
+      <w:r>
+        <w:rPr>
+          <w:rFonts w:ascii="Segoe UI" w:eastAsia="Times New Roman" w:hAnsi="Segoe UI" w:cs="Segoe UI"/>
+          <w:b/>
+          <w:bCs/>
+          <w:color w:val="0D0D0D"/>
+          <w:sz w:val="20"/>
+          <w:szCs w:val="20"/>
+          <w:lang w:eastAsia="en-GB"/>
+        </w:rPr>
+        <w:t>addTailClicked</w:t>
+      </w:r>
+      <w:proofErr w:type="spellEnd"/>
+      <w:r>
+        <w:rPr>
+          <w:rFonts w:ascii="Segoe UI" w:eastAsia="Times New Roman" w:hAnsi="Segoe UI" w:cs="Segoe UI"/>
+          <w:b/>
+          <w:bCs/>
+          <w:color w:val="0D0D0D"/>
+          <w:sz w:val="20"/>
+          <w:szCs w:val="20"/>
+          <w:lang w:eastAsia="en-GB"/>
+        </w:rPr>
+        <w:t xml:space="preserve"> = </w:t>
+      </w:r>
+      <w:proofErr w:type="spellStart"/>
+      <w:r>
+        <w:rPr>
+          <w:rFonts w:ascii="Segoe UI" w:eastAsia="Times New Roman" w:hAnsi="Segoe UI" w:cs="Segoe UI"/>
+          <w:b/>
+          <w:bCs/>
+          <w:color w:val="0D0D0D"/>
+          <w:sz w:val="20"/>
+          <w:szCs w:val="20"/>
+          <w:lang w:eastAsia="en-GB"/>
+        </w:rPr>
+        <w:t>DrawButton</w:t>
+      </w:r>
+      <w:proofErr w:type="spellEnd"/>
+      <w:r>
+        <w:rPr>
+          <w:rFonts w:ascii="Segoe UI" w:eastAsia="Times New Roman" w:hAnsi="Segoe UI" w:cs="Segoe UI"/>
+          <w:b/>
+          <w:bCs/>
+          <w:color w:val="0D0D0D"/>
+          <w:sz w:val="20"/>
+          <w:szCs w:val="20"/>
+          <w:lang w:eastAsia="en-GB"/>
+        </w:rPr>
+        <w:t>(</w:t>
+      </w:r>
+      <w:proofErr w:type="spellStart"/>
+      <w:r>
+        <w:rPr>
+          <w:rFonts w:ascii="Segoe UI" w:eastAsia="Times New Roman" w:hAnsi="Segoe UI" w:cs="Segoe UI"/>
+          <w:b/>
+          <w:bCs/>
+          <w:color w:val="0D0D0D"/>
+          <w:sz w:val="20"/>
+          <w:szCs w:val="20"/>
+          <w:lang w:eastAsia="en-GB"/>
+        </w:rPr>
+        <w:t>btnAddTail</w:t>
+      </w:r>
+      <w:proofErr w:type="spellEnd"/>
+      <w:r>
+        <w:rPr>
+          <w:rFonts w:ascii="Segoe UI" w:eastAsia="Times New Roman" w:hAnsi="Segoe UI" w:cs="Segoe UI"/>
+          <w:b/>
+          <w:bCs/>
+          <w:color w:val="0D0D0D"/>
+          <w:sz w:val="20"/>
+          <w:szCs w:val="20"/>
+          <w:lang w:eastAsia="en-GB"/>
+        </w:rPr>
+        <w:t xml:space="preserve">, "Add Tail", DARKBLUE, BLUE); bool </w:t>
+      </w:r>
+      <w:proofErr w:type="spellStart"/>
+      <w:r>
+        <w:rPr>
+          <w:rFonts w:ascii="Segoe UI" w:eastAsia="Times New Roman" w:hAnsi="Segoe UI" w:cs="Segoe UI"/>
+          <w:b/>
+          <w:bCs/>
+          <w:color w:val="0D0D0D"/>
+          <w:sz w:val="20"/>
+          <w:szCs w:val="20"/>
+          <w:lang w:eastAsia="en-GB"/>
+        </w:rPr>
+        <w:t>removeClicked</w:t>
+      </w:r>
+      <w:proofErr w:type="spellEnd"/>
+      <w:r>
+        <w:rPr>
+          <w:rFonts w:ascii="Segoe UI" w:eastAsia="Times New Roman" w:hAnsi="Segoe UI" w:cs="Segoe UI"/>
+          <w:b/>
+          <w:bCs/>
+          <w:color w:val="0D0D0D"/>
+          <w:sz w:val="20"/>
+          <w:szCs w:val="20"/>
+          <w:lang w:eastAsia="en-GB"/>
+        </w:rPr>
+        <w:t xml:space="preserve"> = </w:t>
+      </w:r>
+      <w:proofErr w:type="spellStart"/>
+      <w:r>
+        <w:rPr>
+          <w:rFonts w:ascii="Segoe UI" w:eastAsia="Times New Roman" w:hAnsi="Segoe UI" w:cs="Segoe UI"/>
+          <w:b/>
+          <w:bCs/>
+          <w:color w:val="0D0D0D"/>
+          <w:sz w:val="20"/>
+          <w:szCs w:val="20"/>
+          <w:lang w:eastAsia="en-GB"/>
+        </w:rPr>
+        <w:t>DrawButton</w:t>
+      </w:r>
+      <w:proofErr w:type="spellEnd"/>
+      <w:r>
+        <w:rPr>
+          <w:rFonts w:ascii="Segoe UI" w:eastAsia="Times New Roman" w:hAnsi="Segoe UI" w:cs="Segoe UI"/>
+          <w:b/>
+          <w:bCs/>
+          <w:color w:val="0D0D0D"/>
+          <w:sz w:val="20"/>
+          <w:szCs w:val="20"/>
+          <w:lang w:eastAsia="en-GB"/>
+        </w:rPr>
+        <w:t>(</w:t>
+      </w:r>
+      <w:proofErr w:type="spellStart"/>
+      <w:r>
+        <w:rPr>
+          <w:rFonts w:ascii="Segoe UI" w:eastAsia="Times New Roman" w:hAnsi="Segoe UI" w:cs="Segoe UI"/>
+          <w:b/>
+          <w:bCs/>
+          <w:color w:val="0D0D0D"/>
+          <w:sz w:val="20"/>
+          <w:szCs w:val="20"/>
+          <w:lang w:eastAsia="en-GB"/>
+        </w:rPr>
+        <w:t>btnRemove</w:t>
+      </w:r>
+      <w:proofErr w:type="spellEnd"/>
+      <w:r>
+        <w:rPr>
+          <w:rFonts w:ascii="Segoe UI" w:eastAsia="Times New Roman" w:hAnsi="Segoe UI" w:cs="Segoe UI"/>
+          <w:b/>
+          <w:bCs/>
+          <w:color w:val="0D0D0D"/>
+          <w:sz w:val="20"/>
+          <w:szCs w:val="20"/>
+          <w:lang w:eastAsia="en-GB"/>
+        </w:rPr>
+        <w:t>, "Remove Tail", RED, RED); if (</w:t>
+      </w:r>
+      <w:proofErr w:type="spellStart"/>
+      <w:r>
+        <w:rPr>
+          <w:rFonts w:ascii="Segoe UI" w:eastAsia="Times New Roman" w:hAnsi="Segoe UI" w:cs="Segoe UI"/>
+          <w:b/>
+          <w:bCs/>
+          <w:color w:val="0D0D0D"/>
+          <w:sz w:val="20"/>
+          <w:szCs w:val="20"/>
+          <w:lang w:eastAsia="en-GB"/>
+        </w:rPr>
+        <w:t>addHeadClicked</w:t>
+      </w:r>
+      <w:proofErr w:type="spellEnd"/>
+      <w:r>
+        <w:rPr>
+          <w:rFonts w:ascii="Segoe UI" w:eastAsia="Times New Roman" w:hAnsi="Segoe UI" w:cs="Segoe UI"/>
+          <w:b/>
+          <w:bCs/>
+          <w:color w:val="0D0D0D"/>
+          <w:sz w:val="20"/>
+          <w:szCs w:val="20"/>
+          <w:lang w:eastAsia="en-GB"/>
+        </w:rPr>
+        <w:t xml:space="preserve">) </w:t>
+      </w:r>
+      <w:proofErr w:type="spellStart"/>
+      <w:r>
+        <w:rPr>
+          <w:rFonts w:ascii="Segoe UI" w:eastAsia="Times New Roman" w:hAnsi="Segoe UI" w:cs="Segoe UI"/>
+          <w:b/>
+          <w:bCs/>
+          <w:color w:val="0D0D0D"/>
+          <w:sz w:val="20"/>
+          <w:szCs w:val="20"/>
+          <w:lang w:eastAsia="en-GB"/>
+        </w:rPr>
+        <w:t>AddBeforeHead</w:t>
+      </w:r>
+      <w:proofErr w:type="spellEnd"/>
+      <w:r>
+        <w:rPr>
+          <w:rFonts w:ascii="Segoe UI" w:eastAsia="Times New Roman" w:hAnsi="Segoe UI" w:cs="Segoe UI"/>
+          <w:b/>
+          <w:bCs/>
+          <w:color w:val="0D0D0D"/>
+          <w:sz w:val="20"/>
+          <w:szCs w:val="20"/>
+          <w:lang w:eastAsia="en-GB"/>
+        </w:rPr>
+        <w:t xml:space="preserve">(&amp;head, </w:t>
+      </w:r>
+      <w:proofErr w:type="spellStart"/>
+      <w:r>
+        <w:rPr>
+          <w:rFonts w:ascii="Segoe UI" w:eastAsia="Times New Roman" w:hAnsi="Segoe UI" w:cs="Segoe UI"/>
+          <w:b/>
+          <w:bCs/>
+          <w:color w:val="0D0D0D"/>
+          <w:sz w:val="20"/>
+          <w:szCs w:val="20"/>
+          <w:lang w:eastAsia="en-GB"/>
+        </w:rPr>
+        <w:t>nextValue</w:t>
+      </w:r>
+      <w:proofErr w:type="spellEnd"/>
+      <w:r>
+        <w:rPr>
+          <w:rFonts w:ascii="Segoe UI" w:eastAsia="Times New Roman" w:hAnsi="Segoe UI" w:cs="Segoe UI"/>
+          <w:b/>
+          <w:bCs/>
+          <w:color w:val="0D0D0D"/>
+          <w:sz w:val="20"/>
+          <w:szCs w:val="20"/>
+          <w:lang w:eastAsia="en-GB"/>
+        </w:rPr>
+        <w:t>++, START_X, START_Y); if (</w:t>
+      </w:r>
+      <w:proofErr w:type="spellStart"/>
+      <w:r>
+        <w:rPr>
+          <w:rFonts w:ascii="Segoe UI" w:eastAsia="Times New Roman" w:hAnsi="Segoe UI" w:cs="Segoe UI"/>
+          <w:b/>
+          <w:bCs/>
+          <w:color w:val="0D0D0D"/>
+          <w:sz w:val="20"/>
+          <w:szCs w:val="20"/>
+          <w:lang w:eastAsia="en-GB"/>
+        </w:rPr>
+        <w:t>addTailClicked</w:t>
+      </w:r>
+      <w:proofErr w:type="spellEnd"/>
+      <w:r>
+        <w:rPr>
+          <w:rFonts w:ascii="Segoe UI" w:eastAsia="Times New Roman" w:hAnsi="Segoe UI" w:cs="Segoe UI"/>
+          <w:b/>
+          <w:bCs/>
+          <w:color w:val="0D0D0D"/>
+          <w:sz w:val="20"/>
+          <w:szCs w:val="20"/>
+          <w:lang w:eastAsia="en-GB"/>
+        </w:rPr>
+        <w:t xml:space="preserve">) </w:t>
+      </w:r>
+      <w:proofErr w:type="spellStart"/>
+      <w:r>
+        <w:rPr>
+          <w:rFonts w:ascii="Segoe UI" w:eastAsia="Times New Roman" w:hAnsi="Segoe UI" w:cs="Segoe UI"/>
+          <w:b/>
+          <w:bCs/>
+          <w:color w:val="0D0D0D"/>
+          <w:sz w:val="20"/>
+          <w:szCs w:val="20"/>
+          <w:lang w:eastAsia="en-GB"/>
+        </w:rPr>
+        <w:t>AddLast</w:t>
+      </w:r>
+      <w:proofErr w:type="spellEnd"/>
+      <w:r>
+        <w:rPr>
+          <w:rFonts w:ascii="Segoe UI" w:eastAsia="Times New Roman" w:hAnsi="Segoe UI" w:cs="Segoe UI"/>
+          <w:b/>
+          <w:bCs/>
+          <w:color w:val="0D0D0D"/>
+          <w:sz w:val="20"/>
+          <w:szCs w:val="20"/>
+          <w:lang w:eastAsia="en-GB"/>
+        </w:rPr>
+        <w:t xml:space="preserve">(&amp;head, </w:t>
+      </w:r>
+      <w:proofErr w:type="spellStart"/>
+      <w:r>
+        <w:rPr>
+          <w:rFonts w:ascii="Segoe UI" w:eastAsia="Times New Roman" w:hAnsi="Segoe UI" w:cs="Segoe UI"/>
+          <w:b/>
+          <w:bCs/>
+          <w:color w:val="0D0D0D"/>
+          <w:sz w:val="20"/>
+          <w:szCs w:val="20"/>
+          <w:lang w:eastAsia="en-GB"/>
+        </w:rPr>
+        <w:t>nextValue</w:t>
+      </w:r>
+      <w:proofErr w:type="spellEnd"/>
+      <w:r>
+        <w:rPr>
+          <w:rFonts w:ascii="Segoe UI" w:eastAsia="Times New Roman" w:hAnsi="Segoe UI" w:cs="Segoe UI"/>
+          <w:b/>
+          <w:bCs/>
+          <w:color w:val="0D0D0D"/>
+          <w:sz w:val="20"/>
+          <w:szCs w:val="20"/>
+          <w:lang w:eastAsia="en-GB"/>
+        </w:rPr>
+        <w:t>++, START_X, START_Y); if (</w:t>
+      </w:r>
+      <w:proofErr w:type="spellStart"/>
+      <w:r>
+        <w:rPr>
+          <w:rFonts w:ascii="Segoe UI" w:eastAsia="Times New Roman" w:hAnsi="Segoe UI" w:cs="Segoe UI"/>
+          <w:b/>
+          <w:bCs/>
+          <w:color w:val="0D0D0D"/>
+          <w:sz w:val="20"/>
+          <w:szCs w:val="20"/>
+          <w:lang w:eastAsia="en-GB"/>
+        </w:rPr>
+        <w:t>removeClicked</w:t>
+      </w:r>
+      <w:proofErr w:type="spellEnd"/>
+      <w:r>
+        <w:rPr>
+          <w:rFonts w:ascii="Segoe UI" w:eastAsia="Times New Roman" w:hAnsi="Segoe UI" w:cs="Segoe UI"/>
+          <w:b/>
+          <w:bCs/>
+          <w:color w:val="0D0D0D"/>
+          <w:sz w:val="20"/>
+          <w:szCs w:val="20"/>
+          <w:lang w:eastAsia="en-GB"/>
+        </w:rPr>
+        <w:t xml:space="preserve">) </w:t>
+      </w:r>
+      <w:proofErr w:type="spellStart"/>
+      <w:r>
+        <w:rPr>
+          <w:rFonts w:ascii="Segoe UI" w:eastAsia="Times New Roman" w:hAnsi="Segoe UI" w:cs="Segoe UI"/>
+          <w:b/>
+          <w:bCs/>
+          <w:color w:val="0D0D0D"/>
+          <w:sz w:val="20"/>
+          <w:szCs w:val="20"/>
+          <w:lang w:eastAsia="en-GB"/>
+        </w:rPr>
+        <w:t>RemoveLast</w:t>
+      </w:r>
+      <w:proofErr w:type="spellEnd"/>
+      <w:r>
+        <w:rPr>
+          <w:rFonts w:ascii="Segoe UI" w:eastAsia="Times New Roman" w:hAnsi="Segoe UI" w:cs="Segoe UI"/>
+          <w:b/>
+          <w:bCs/>
+          <w:color w:val="0D0D0D"/>
+          <w:sz w:val="20"/>
+          <w:szCs w:val="20"/>
+          <w:lang w:eastAsia="en-GB"/>
+        </w:rPr>
+        <w:t xml:space="preserve">(&amp;head); // ----- Draw ----- </w:t>
+      </w:r>
+      <w:proofErr w:type="spellStart"/>
+      <w:r>
+        <w:rPr>
+          <w:rFonts w:ascii="Segoe UI" w:eastAsia="Times New Roman" w:hAnsi="Segoe UI" w:cs="Segoe UI"/>
+          <w:b/>
+          <w:bCs/>
+          <w:color w:val="0D0D0D"/>
+          <w:sz w:val="20"/>
+          <w:szCs w:val="20"/>
+          <w:lang w:eastAsia="en-GB"/>
+        </w:rPr>
+        <w:t>BeginDrawing</w:t>
+      </w:r>
+      <w:proofErr w:type="spellEnd"/>
+      <w:r>
+        <w:rPr>
+          <w:rFonts w:ascii="Segoe UI" w:eastAsia="Times New Roman" w:hAnsi="Segoe UI" w:cs="Segoe UI"/>
+          <w:b/>
+          <w:bCs/>
+          <w:color w:val="0D0D0D"/>
+          <w:sz w:val="20"/>
+          <w:szCs w:val="20"/>
+          <w:lang w:eastAsia="en-GB"/>
+        </w:rPr>
+        <w:t xml:space="preserve">(); </w:t>
+      </w:r>
+      <w:proofErr w:type="spellStart"/>
+      <w:r>
+        <w:rPr>
+          <w:rFonts w:ascii="Segoe UI" w:eastAsia="Times New Roman" w:hAnsi="Segoe UI" w:cs="Segoe UI"/>
+          <w:b/>
+          <w:bCs/>
+          <w:color w:val="0D0D0D"/>
+          <w:sz w:val="20"/>
+          <w:szCs w:val="20"/>
+          <w:lang w:eastAsia="en-GB"/>
+        </w:rPr>
+        <w:t>Color</w:t>
+      </w:r>
+      <w:proofErr w:type="spellEnd"/>
+      <w:r>
+        <w:rPr>
+          <w:rFonts w:ascii="Segoe UI" w:eastAsia="Times New Roman" w:hAnsi="Segoe UI" w:cs="Segoe UI"/>
+          <w:b/>
+          <w:bCs/>
+          <w:color w:val="0D0D0D"/>
+          <w:sz w:val="20"/>
+          <w:szCs w:val="20"/>
+          <w:lang w:eastAsia="en-GB"/>
+        </w:rPr>
+        <w:t xml:space="preserve"> c = { 20, 20, 30, 255 }; </w:t>
+      </w:r>
+      <w:proofErr w:type="spellStart"/>
+      <w:r>
+        <w:rPr>
+          <w:rFonts w:ascii="Segoe UI" w:eastAsia="Times New Roman" w:hAnsi="Segoe UI" w:cs="Segoe UI"/>
+          <w:b/>
+          <w:bCs/>
+          <w:color w:val="0D0D0D"/>
+          <w:sz w:val="20"/>
+          <w:szCs w:val="20"/>
+          <w:lang w:eastAsia="en-GB"/>
+        </w:rPr>
+        <w:t>ClearBackground</w:t>
+      </w:r>
+      <w:proofErr w:type="spellEnd"/>
+      <w:r>
+        <w:rPr>
+          <w:rFonts w:ascii="Segoe UI" w:eastAsia="Times New Roman" w:hAnsi="Segoe UI" w:cs="Segoe UI"/>
+          <w:b/>
+          <w:bCs/>
+          <w:color w:val="0D0D0D"/>
+          <w:sz w:val="20"/>
+          <w:szCs w:val="20"/>
+          <w:lang w:eastAsia="en-GB"/>
+        </w:rPr>
+        <w:t xml:space="preserve">(c); </w:t>
+      </w:r>
+      <w:proofErr w:type="spellStart"/>
+      <w:r>
+        <w:rPr>
+          <w:rFonts w:ascii="Segoe UI" w:eastAsia="Times New Roman" w:hAnsi="Segoe UI" w:cs="Segoe UI"/>
+          <w:b/>
+          <w:bCs/>
+          <w:color w:val="0D0D0D"/>
+          <w:sz w:val="20"/>
+          <w:szCs w:val="20"/>
+          <w:lang w:eastAsia="en-GB"/>
+        </w:rPr>
+        <w:t>DrawText</w:t>
+      </w:r>
+      <w:proofErr w:type="spellEnd"/>
+      <w:r>
+        <w:rPr>
+          <w:rFonts w:ascii="Segoe UI" w:eastAsia="Times New Roman" w:hAnsi="Segoe UI" w:cs="Segoe UI"/>
+          <w:b/>
+          <w:bCs/>
+          <w:color w:val="0D0D0D"/>
+          <w:sz w:val="20"/>
+          <w:szCs w:val="20"/>
+          <w:lang w:eastAsia="en-GB"/>
+        </w:rPr>
+        <w:t xml:space="preserve">("Singly Linked List Visualization", 380, 50, 30, WHITE); </w:t>
+      </w:r>
+      <w:proofErr w:type="spellStart"/>
+      <w:r>
+        <w:rPr>
+          <w:rFonts w:ascii="Segoe UI" w:eastAsia="Times New Roman" w:hAnsi="Segoe UI" w:cs="Segoe UI"/>
+          <w:b/>
+          <w:bCs/>
+          <w:color w:val="0D0D0D"/>
+          <w:sz w:val="20"/>
+          <w:szCs w:val="20"/>
+          <w:lang w:eastAsia="en-GB"/>
+        </w:rPr>
+        <w:t>DrawText</w:t>
+      </w:r>
+      <w:proofErr w:type="spellEnd"/>
+      <w:r>
+        <w:rPr>
+          <w:rFonts w:ascii="Segoe UI" w:eastAsia="Times New Roman" w:hAnsi="Segoe UI" w:cs="Segoe UI"/>
+          <w:b/>
+          <w:bCs/>
+          <w:color w:val="0D0D0D"/>
+          <w:sz w:val="20"/>
+          <w:szCs w:val="20"/>
+          <w:lang w:eastAsia="en-GB"/>
+        </w:rPr>
+        <w:t xml:space="preserve">("Click buttons to modify the list!", 460, 100, 18, GRAY); // Draw the buttons again (so they show above background) </w:t>
+      </w:r>
+      <w:proofErr w:type="spellStart"/>
+      <w:r>
+        <w:rPr>
+          <w:rFonts w:ascii="Segoe UI" w:eastAsia="Times New Roman" w:hAnsi="Segoe UI" w:cs="Segoe UI"/>
+          <w:b/>
+          <w:bCs/>
+          <w:color w:val="0D0D0D"/>
+          <w:sz w:val="20"/>
+          <w:szCs w:val="20"/>
+          <w:lang w:eastAsia="en-GB"/>
+        </w:rPr>
+        <w:t>DrawButton</w:t>
+      </w:r>
+      <w:proofErr w:type="spellEnd"/>
+      <w:r>
+        <w:rPr>
+          <w:rFonts w:ascii="Segoe UI" w:eastAsia="Times New Roman" w:hAnsi="Segoe UI" w:cs="Segoe UI"/>
+          <w:b/>
+          <w:bCs/>
+          <w:color w:val="0D0D0D"/>
+          <w:sz w:val="20"/>
+          <w:szCs w:val="20"/>
+          <w:lang w:eastAsia="en-GB"/>
+        </w:rPr>
+        <w:t>(</w:t>
+      </w:r>
+      <w:proofErr w:type="spellStart"/>
+      <w:r>
+        <w:rPr>
+          <w:rFonts w:ascii="Segoe UI" w:eastAsia="Times New Roman" w:hAnsi="Segoe UI" w:cs="Segoe UI"/>
+          <w:b/>
+          <w:bCs/>
+          <w:color w:val="0D0D0D"/>
+          <w:sz w:val="20"/>
+          <w:szCs w:val="20"/>
+          <w:lang w:eastAsia="en-GB"/>
+        </w:rPr>
+        <w:t>btnAddHead</w:t>
+      </w:r>
+      <w:proofErr w:type="spellEnd"/>
+      <w:r>
+        <w:rPr>
+          <w:rFonts w:ascii="Segoe UI" w:eastAsia="Times New Roman" w:hAnsi="Segoe UI" w:cs="Segoe UI"/>
+          <w:b/>
+          <w:bCs/>
+          <w:color w:val="0D0D0D"/>
+          <w:sz w:val="20"/>
+          <w:szCs w:val="20"/>
+          <w:lang w:eastAsia="en-GB"/>
+        </w:rPr>
+        <w:t xml:space="preserve">, "Add Head", DARKGREEN, GREEN); </w:t>
+      </w:r>
+      <w:proofErr w:type="spellStart"/>
+      <w:r>
+        <w:rPr>
+          <w:rFonts w:ascii="Segoe UI" w:eastAsia="Times New Roman" w:hAnsi="Segoe UI" w:cs="Segoe UI"/>
+          <w:b/>
+          <w:bCs/>
+          <w:color w:val="0D0D0D"/>
+          <w:sz w:val="20"/>
+          <w:szCs w:val="20"/>
+          <w:lang w:eastAsia="en-GB"/>
+        </w:rPr>
+        <w:t>DrawButton</w:t>
+      </w:r>
+      <w:proofErr w:type="spellEnd"/>
+      <w:r>
+        <w:rPr>
+          <w:rFonts w:ascii="Segoe UI" w:eastAsia="Times New Roman" w:hAnsi="Segoe UI" w:cs="Segoe UI"/>
+          <w:b/>
+          <w:bCs/>
+          <w:color w:val="0D0D0D"/>
+          <w:sz w:val="20"/>
+          <w:szCs w:val="20"/>
+          <w:lang w:eastAsia="en-GB"/>
+        </w:rPr>
+        <w:t>(</w:t>
+      </w:r>
+      <w:proofErr w:type="spellStart"/>
+      <w:r>
+        <w:rPr>
+          <w:rFonts w:ascii="Segoe UI" w:eastAsia="Times New Roman" w:hAnsi="Segoe UI" w:cs="Segoe UI"/>
+          <w:b/>
+          <w:bCs/>
+          <w:color w:val="0D0D0D"/>
+          <w:sz w:val="20"/>
+          <w:szCs w:val="20"/>
+          <w:lang w:eastAsia="en-GB"/>
+        </w:rPr>
+        <w:t>btnAddTail</w:t>
+      </w:r>
+      <w:proofErr w:type="spellEnd"/>
+      <w:r>
+        <w:rPr>
+          <w:rFonts w:ascii="Segoe UI" w:eastAsia="Times New Roman" w:hAnsi="Segoe UI" w:cs="Segoe UI"/>
+          <w:b/>
+          <w:bCs/>
+          <w:color w:val="0D0D0D"/>
+          <w:sz w:val="20"/>
+          <w:szCs w:val="20"/>
+          <w:lang w:eastAsia="en-GB"/>
+        </w:rPr>
+        <w:t xml:space="preserve">, "Add Tail", DARKBLUE, BLUE); </w:t>
+      </w:r>
+      <w:proofErr w:type="spellStart"/>
+      <w:r>
+        <w:rPr>
+          <w:rFonts w:ascii="Segoe UI" w:eastAsia="Times New Roman" w:hAnsi="Segoe UI" w:cs="Segoe UI"/>
+          <w:b/>
+          <w:bCs/>
+          <w:color w:val="0D0D0D"/>
+          <w:sz w:val="20"/>
+          <w:szCs w:val="20"/>
+          <w:lang w:eastAsia="en-GB"/>
+        </w:rPr>
+        <w:t>DrawButton</w:t>
+      </w:r>
+      <w:proofErr w:type="spellEnd"/>
+      <w:r>
+        <w:rPr>
+          <w:rFonts w:ascii="Segoe UI" w:eastAsia="Times New Roman" w:hAnsi="Segoe UI" w:cs="Segoe UI"/>
+          <w:b/>
+          <w:bCs/>
+          <w:color w:val="0D0D0D"/>
+          <w:sz w:val="20"/>
+          <w:szCs w:val="20"/>
+          <w:lang w:eastAsia="en-GB"/>
+        </w:rPr>
+        <w:t>(</w:t>
+      </w:r>
+      <w:proofErr w:type="spellStart"/>
+      <w:r>
+        <w:rPr>
+          <w:rFonts w:ascii="Segoe UI" w:eastAsia="Times New Roman" w:hAnsi="Segoe UI" w:cs="Segoe UI"/>
+          <w:b/>
+          <w:bCs/>
+          <w:color w:val="0D0D0D"/>
+          <w:sz w:val="20"/>
+          <w:szCs w:val="20"/>
+          <w:lang w:eastAsia="en-GB"/>
+        </w:rPr>
+        <w:t>btnRemove</w:t>
+      </w:r>
+      <w:proofErr w:type="spellEnd"/>
+      <w:r>
+        <w:rPr>
+          <w:rFonts w:ascii="Segoe UI" w:eastAsia="Times New Roman" w:hAnsi="Segoe UI" w:cs="Segoe UI"/>
+          <w:b/>
+          <w:bCs/>
+          <w:color w:val="0D0D0D"/>
+          <w:sz w:val="20"/>
+          <w:szCs w:val="20"/>
+          <w:lang w:eastAsia="en-GB"/>
+        </w:rPr>
+        <w:t xml:space="preserve">, "Remove Tail", RED, RED); // Draw the linked list </w:t>
+      </w:r>
+      <w:proofErr w:type="spellStart"/>
+      <w:r>
+        <w:rPr>
+          <w:rFonts w:ascii="Segoe UI" w:eastAsia="Times New Roman" w:hAnsi="Segoe UI" w:cs="Segoe UI"/>
+          <w:b/>
+          <w:bCs/>
+          <w:color w:val="0D0D0D"/>
+          <w:sz w:val="20"/>
+          <w:szCs w:val="20"/>
+          <w:lang w:eastAsia="en-GB"/>
+        </w:rPr>
+        <w:t>DrawLinkedList</w:t>
+      </w:r>
+      <w:proofErr w:type="spellEnd"/>
+      <w:r>
+        <w:rPr>
+          <w:rFonts w:ascii="Segoe UI" w:eastAsia="Times New Roman" w:hAnsi="Segoe UI" w:cs="Segoe UI"/>
+          <w:b/>
+          <w:bCs/>
+          <w:color w:val="0D0D0D"/>
+          <w:sz w:val="20"/>
+          <w:szCs w:val="20"/>
+          <w:lang w:eastAsia="en-GB"/>
+        </w:rPr>
+        <w:t xml:space="preserve">(head, </w:t>
+      </w:r>
+      <w:proofErr w:type="spellStart"/>
+      <w:r>
+        <w:rPr>
+          <w:rFonts w:ascii="Segoe UI" w:eastAsia="Times New Roman" w:hAnsi="Segoe UI" w:cs="Segoe UI"/>
+          <w:b/>
+          <w:bCs/>
+          <w:color w:val="0D0D0D"/>
+          <w:sz w:val="20"/>
+          <w:szCs w:val="20"/>
+          <w:lang w:eastAsia="en-GB"/>
+        </w:rPr>
+        <w:t>nextValue</w:t>
+      </w:r>
+      <w:proofErr w:type="spellEnd"/>
+      <w:r>
+        <w:rPr>
+          <w:rFonts w:ascii="Segoe UI" w:eastAsia="Times New Roman" w:hAnsi="Segoe UI" w:cs="Segoe UI"/>
+          <w:b/>
+          <w:bCs/>
+          <w:color w:val="0D0D0D"/>
+          <w:sz w:val="20"/>
+          <w:szCs w:val="20"/>
+          <w:lang w:eastAsia="en-GB"/>
+        </w:rPr>
+        <w:t xml:space="preserve">); </w:t>
+      </w:r>
+      <w:proofErr w:type="spellStart"/>
+      <w:r>
+        <w:rPr>
+          <w:rFonts w:ascii="Segoe UI" w:eastAsia="Times New Roman" w:hAnsi="Segoe UI" w:cs="Segoe UI"/>
+          <w:b/>
+          <w:bCs/>
+          <w:color w:val="0D0D0D"/>
+          <w:sz w:val="20"/>
+          <w:szCs w:val="20"/>
+          <w:lang w:eastAsia="en-GB"/>
+        </w:rPr>
+        <w:t>EndDrawing</w:t>
+      </w:r>
+      <w:proofErr w:type="spellEnd"/>
+      <w:r>
+        <w:rPr>
+          <w:rFonts w:ascii="Segoe UI" w:eastAsia="Times New Roman" w:hAnsi="Segoe UI" w:cs="Segoe UI"/>
+          <w:b/>
+          <w:bCs/>
+          <w:color w:val="0D0D0D"/>
+          <w:sz w:val="20"/>
+          <w:szCs w:val="20"/>
+          <w:lang w:eastAsia="en-GB"/>
+        </w:rPr>
+        <w:t xml:space="preserve">(); } // Cleanup Node* cur = head; while (cur != NULL) { Node* next = cur-&gt;next; free(cur); cur = next; } </w:t>
+      </w:r>
+      <w:proofErr w:type="spellStart"/>
+      <w:r>
+        <w:rPr>
+          <w:rFonts w:ascii="Segoe UI" w:eastAsia="Times New Roman" w:hAnsi="Segoe UI" w:cs="Segoe UI"/>
+          <w:b/>
+          <w:bCs/>
+          <w:color w:val="0D0D0D"/>
+          <w:sz w:val="20"/>
+          <w:szCs w:val="20"/>
+          <w:lang w:eastAsia="en-GB"/>
+        </w:rPr>
+        <w:t>CloseWindow</w:t>
+      </w:r>
+      <w:proofErr w:type="spellEnd"/>
+      <w:r>
+        <w:rPr>
+          <w:rFonts w:ascii="Segoe UI" w:eastAsia="Times New Roman" w:hAnsi="Segoe UI" w:cs="Segoe UI"/>
+          <w:b/>
+          <w:bCs/>
+          <w:color w:val="0D0D0D"/>
+          <w:sz w:val="20"/>
+          <w:szCs w:val="20"/>
+          <w:lang w:eastAsia="en-GB"/>
+        </w:rPr>
+        <w:t>(); return 0; }</w:t>
       </w:r>
     </w:p>
     <w:p>
@@ -150,7 +3841,33 @@
           <w:szCs w:val="20"/>
           <w:lang w:eastAsia="en-GB"/>
         </w:rPr>
-        <w:t>Perfect — the curved Bézier arrows are what’s making your links look bent.</w:t>
+        <w:t xml:space="preserve">Perfect — the curved </w:t>
+      </w:r>
+      <w:proofErr w:type="spellStart"/>
+      <w:r>
+        <w:rPr>
+          <w:rFonts w:ascii="Segoe UI" w:eastAsia="Times New Roman" w:hAnsi="Segoe UI" w:cs="Segoe UI"/>
+          <w:b/>
+          <w:bCs/>
+          <w:color w:val="0D0D0D"/>
+          <w:sz w:val="20"/>
+          <w:szCs w:val="20"/>
+          <w:lang w:eastAsia="en-GB"/>
+        </w:rPr>
+        <w:t>Bézier</w:t>
+      </w:r>
+      <w:proofErr w:type="spellEnd"/>
+      <w:r>
+        <w:rPr>
+          <w:rFonts w:ascii="Segoe UI" w:eastAsia="Times New Roman" w:hAnsi="Segoe UI" w:cs="Segoe UI"/>
+          <w:b/>
+          <w:bCs/>
+          <w:color w:val="0D0D0D"/>
+          <w:sz w:val="20"/>
+          <w:szCs w:val="20"/>
+          <w:lang w:eastAsia="en-GB"/>
+        </w:rPr>
+        <w:t xml:space="preserve"> arrows are what’s making your links look bent.</w:t>
       </w:r>
       <w:r>
         <w:rPr>
@@ -163,7 +3880,59 @@
           <w:lang w:eastAsia="en-GB"/>
         </w:rPr>
         <w:br/>
-        <w:t>If you want straight arrows between nodes, you can replace the Bézier curve drawing with a clean straight line + arrowhead that connects node centers directly.</w:t>
+        <w:t xml:space="preserve">If you want straight arrows between nodes, you can replace the </w:t>
+      </w:r>
+      <w:proofErr w:type="spellStart"/>
+      <w:r>
+        <w:rPr>
+          <w:rFonts w:ascii="Segoe UI" w:eastAsia="Times New Roman" w:hAnsi="Segoe UI" w:cs="Segoe UI"/>
+          <w:b/>
+          <w:bCs/>
+          <w:color w:val="0D0D0D"/>
+          <w:sz w:val="20"/>
+          <w:szCs w:val="20"/>
+          <w:lang w:eastAsia="en-GB"/>
+        </w:rPr>
+        <w:t>Bézier</w:t>
+      </w:r>
+      <w:proofErr w:type="spellEnd"/>
+      <w:r>
+        <w:rPr>
+          <w:rFonts w:ascii="Segoe UI" w:eastAsia="Times New Roman" w:hAnsi="Segoe UI" w:cs="Segoe UI"/>
+          <w:b/>
+          <w:bCs/>
+          <w:color w:val="0D0D0D"/>
+          <w:sz w:val="20"/>
+          <w:szCs w:val="20"/>
+          <w:lang w:eastAsia="en-GB"/>
+        </w:rPr>
+        <w:t xml:space="preserve"> curve drawing with a clean straight line + arrowhead that connects node </w:t>
+      </w:r>
+      <w:proofErr w:type="spellStart"/>
+      <w:r>
+        <w:rPr>
+          <w:rFonts w:ascii="Segoe UI" w:eastAsia="Times New Roman" w:hAnsi="Segoe UI" w:cs="Segoe UI"/>
+          <w:b/>
+          <w:bCs/>
+          <w:color w:val="0D0D0D"/>
+          <w:sz w:val="20"/>
+          <w:szCs w:val="20"/>
+          <w:lang w:eastAsia="en-GB"/>
+        </w:rPr>
+        <w:t>centers</w:t>
+      </w:r>
+      <w:proofErr w:type="spellEnd"/>
+      <w:r>
+        <w:rPr>
+          <w:rFonts w:ascii="Segoe UI" w:eastAsia="Times New Roman" w:hAnsi="Segoe UI" w:cs="Segoe UI"/>
+          <w:b/>
+          <w:bCs/>
+          <w:color w:val="0D0D0D"/>
+          <w:sz w:val="20"/>
+          <w:szCs w:val="20"/>
+          <w:lang w:eastAsia="en-GB"/>
+        </w:rPr>
+        <w:t xml:space="preserve"> directly.</w:t>
       </w:r>
     </w:p>
     <w:p>
@@ -226,7 +3995,7 @@
           <w:lang w:eastAsia="en-GB"/>
         </w:rPr>
         <w:pict w14:anchorId="7630A57A">
-          <v:rect id="_x0000_i1076" style="width:0;height:1.5pt" o:hralign="center" o:hrstd="t" o:hr="t" fillcolor="#a0a0a0" stroked="f"/>
+          <v:rect id="_x0000_i1025" style="width:0;height:1.5pt" o:hralign="center" o:hrstd="t" o:hr="t" fillcolor="#a0a0a0" stroked="f"/>
         </w:pict>
       </w:r>
     </w:p>
@@ -264,7 +4033,33 @@
           <w:szCs w:val="20"/>
           <w:lang w:eastAsia="en-GB"/>
         </w:rPr>
-        <w:t xml:space="preserve"> Replace this block inside DrawLinkedList():</w:t>
+        <w:t xml:space="preserve"> Replace this block inside </w:t>
+      </w:r>
+      <w:proofErr w:type="spellStart"/>
+      <w:r>
+        <w:rPr>
+          <w:rFonts w:ascii="Segoe UI" w:eastAsia="Times New Roman" w:hAnsi="Segoe UI" w:cs="Segoe UI"/>
+          <w:b/>
+          <w:bCs/>
+          <w:color w:val="0D0D0D"/>
+          <w:sz w:val="20"/>
+          <w:szCs w:val="20"/>
+          <w:lang w:eastAsia="en-GB"/>
+        </w:rPr>
+        <w:t>DrawLinkedList</w:t>
+      </w:r>
+      <w:proofErr w:type="spellEnd"/>
+      <w:r>
+        <w:rPr>
+          <w:rFonts w:ascii="Segoe UI" w:eastAsia="Times New Roman" w:hAnsi="Segoe UI" w:cs="Segoe UI"/>
+          <w:b/>
+          <w:bCs/>
+          <w:color w:val="0D0D0D"/>
+          <w:sz w:val="20"/>
+          <w:szCs w:val="20"/>
+          <w:lang w:eastAsia="en-GB"/>
+        </w:rPr>
+        <w:t>():</w:t>
       </w:r>
     </w:p>
     <w:p>
@@ -339,157 +4134,339 @@
           <w:szCs w:val="20"/>
           <w:lang w:eastAsia="en-GB"/>
         </w:rPr>
-        <w:t xml:space="preserve">    float startX = current-&gt;x + NODE_WIDTH;</w:t>
-      </w:r>
-    </w:p>
-    <w:p>
-      <w:pPr>
-        <w:rPr>
-          <w:rFonts w:ascii="Segoe UI" w:eastAsia="Times New Roman" w:hAnsi="Segoe UI" w:cs="Segoe UI"/>
-          <w:b/>
-          <w:bCs/>
-          <w:color w:val="0D0D0D"/>
-          <w:sz w:val="20"/>
-          <w:szCs w:val="20"/>
-          <w:lang w:eastAsia="en-GB"/>
-        </w:rPr>
-      </w:pPr>
-      <w:r>
-        <w:rPr>
-          <w:rFonts w:ascii="Segoe UI" w:eastAsia="Times New Roman" w:hAnsi="Segoe UI" w:cs="Segoe UI"/>
-          <w:b/>
-          <w:bCs/>
-          <w:color w:val="0D0D0D"/>
-          <w:sz w:val="20"/>
-          <w:szCs w:val="20"/>
-          <w:lang w:eastAsia="en-GB"/>
-        </w:rPr>
-        <w:t xml:space="preserve">    float endX = current-&gt;x + NODE_SPACING - 30;</w:t>
-      </w:r>
-    </w:p>
-    <w:p>
-      <w:pPr>
-        <w:rPr>
-          <w:rFonts w:ascii="Segoe UI" w:eastAsia="Times New Roman" w:hAnsi="Segoe UI" w:cs="Segoe UI"/>
-          <w:b/>
-          <w:bCs/>
-          <w:color w:val="0D0D0D"/>
-          <w:sz w:val="20"/>
-          <w:szCs w:val="20"/>
-          <w:lang w:eastAsia="en-GB"/>
-        </w:rPr>
-      </w:pPr>
-      <w:r>
-        <w:rPr>
-          <w:rFonts w:ascii="Segoe UI" w:eastAsia="Times New Roman" w:hAnsi="Segoe UI" w:cs="Segoe UI"/>
-          <w:b/>
-          <w:bCs/>
-          <w:color w:val="0D0D0D"/>
-          <w:sz w:val="20"/>
-          <w:szCs w:val="20"/>
-          <w:lang w:eastAsia="en-GB"/>
-        </w:rPr>
-        <w:t xml:space="preserve">    DrawBezierCubic(</w:t>
-      </w:r>
-    </w:p>
-    <w:p>
-      <w:pPr>
-        <w:rPr>
-          <w:rFonts w:ascii="Segoe UI" w:eastAsia="Times New Roman" w:hAnsi="Segoe UI" w:cs="Segoe UI"/>
-          <w:b/>
-          <w:bCs/>
-          <w:color w:val="0D0D0D"/>
-          <w:sz w:val="20"/>
-          <w:szCs w:val="20"/>
-          <w:lang w:eastAsia="en-GB"/>
-        </w:rPr>
-      </w:pPr>
-      <w:r>
-        <w:rPr>
-          <w:rFonts w:ascii="Segoe UI" w:eastAsia="Times New Roman" w:hAnsi="Segoe UI" w:cs="Segoe UI"/>
-          <w:b/>
-          <w:bCs/>
-          <w:color w:val="0D0D0D"/>
-          <w:sz w:val="20"/>
-          <w:szCs w:val="20"/>
-          <w:lang w:eastAsia="en-GB"/>
-        </w:rPr>
-        <w:t xml:space="preserve">        { (float)startX, (float)(current-&gt;y + NODE_HEIGHT / 2) },</w:t>
-      </w:r>
-    </w:p>
-    <w:p>
-      <w:pPr>
-        <w:rPr>
-          <w:rFonts w:ascii="Segoe UI" w:eastAsia="Times New Roman" w:hAnsi="Segoe UI" w:cs="Segoe UI"/>
-          <w:b/>
-          <w:bCs/>
-          <w:color w:val="0D0D0D"/>
-          <w:sz w:val="20"/>
-          <w:szCs w:val="20"/>
-          <w:lang w:eastAsia="en-GB"/>
-        </w:rPr>
-      </w:pPr>
-      <w:r>
-        <w:rPr>
-          <w:rFonts w:ascii="Segoe UI" w:eastAsia="Times New Roman" w:hAnsi="Segoe UI" w:cs="Segoe UI"/>
-          <w:b/>
-          <w:bCs/>
-          <w:color w:val="0D0D0D"/>
-          <w:sz w:val="20"/>
-          <w:szCs w:val="20"/>
-          <w:lang w:eastAsia="en-GB"/>
-        </w:rPr>
-        <w:t xml:space="preserve">        { (float)(startX + 20), (float)(current-&gt;y - 40) },</w:t>
-      </w:r>
-    </w:p>
-    <w:p>
-      <w:pPr>
-        <w:rPr>
-          <w:rFonts w:ascii="Segoe UI" w:eastAsia="Times New Roman" w:hAnsi="Segoe UI" w:cs="Segoe UI"/>
-          <w:b/>
-          <w:bCs/>
-          <w:color w:val="0D0D0D"/>
-          <w:sz w:val="20"/>
-          <w:szCs w:val="20"/>
-          <w:lang w:eastAsia="en-GB"/>
-        </w:rPr>
-      </w:pPr>
-      <w:r>
-        <w:rPr>
-          <w:rFonts w:ascii="Segoe UI" w:eastAsia="Times New Roman" w:hAnsi="Segoe UI" w:cs="Segoe UI"/>
-          <w:b/>
-          <w:bCs/>
-          <w:color w:val="0D0D0D"/>
-          <w:sz w:val="20"/>
-          <w:szCs w:val="20"/>
-          <w:lang w:eastAsia="en-GB"/>
-        </w:rPr>
-        <w:t xml:space="preserve">        { (float)(endX - 20), (float)(current-&gt;y - 40) },</w:t>
-      </w:r>
-    </w:p>
-    <w:p>
-      <w:pPr>
-        <w:rPr>
-          <w:rFonts w:ascii="Segoe UI" w:eastAsia="Times New Roman" w:hAnsi="Segoe UI" w:cs="Segoe UI"/>
-          <w:b/>
-          <w:bCs/>
-          <w:color w:val="0D0D0D"/>
-          <w:sz w:val="20"/>
-          <w:szCs w:val="20"/>
-          <w:lang w:eastAsia="en-GB"/>
-        </w:rPr>
-      </w:pPr>
-      <w:r>
-        <w:rPr>
-          <w:rFonts w:ascii="Segoe UI" w:eastAsia="Times New Roman" w:hAnsi="Segoe UI" w:cs="Segoe UI"/>
-          <w:b/>
-          <w:bCs/>
-          <w:color w:val="0D0D0D"/>
-          <w:sz w:val="20"/>
-          <w:szCs w:val="20"/>
-          <w:lang w:eastAsia="en-GB"/>
-        </w:rPr>
-        <w:t xml:space="preserve">        { (float)endX, (float)(current-&gt;y + NODE_HEIGHT / 2) },</w:t>
+        <w:t xml:space="preserve">    float </w:t>
+      </w:r>
+      <w:proofErr w:type="spellStart"/>
+      <w:r>
+        <w:rPr>
+          <w:rFonts w:ascii="Segoe UI" w:eastAsia="Times New Roman" w:hAnsi="Segoe UI" w:cs="Segoe UI"/>
+          <w:b/>
+          <w:bCs/>
+          <w:color w:val="0D0D0D"/>
+          <w:sz w:val="20"/>
+          <w:szCs w:val="20"/>
+          <w:lang w:eastAsia="en-GB"/>
+        </w:rPr>
+        <w:t>startX</w:t>
+      </w:r>
+      <w:proofErr w:type="spellEnd"/>
+      <w:r>
+        <w:rPr>
+          <w:rFonts w:ascii="Segoe UI" w:eastAsia="Times New Roman" w:hAnsi="Segoe UI" w:cs="Segoe UI"/>
+          <w:b/>
+          <w:bCs/>
+          <w:color w:val="0D0D0D"/>
+          <w:sz w:val="20"/>
+          <w:szCs w:val="20"/>
+          <w:lang w:eastAsia="en-GB"/>
+        </w:rPr>
+        <w:t xml:space="preserve"> = current-&gt;x + NODE_WIDTH;</w:t>
+      </w:r>
+    </w:p>
+    <w:p>
+      <w:pPr>
+        <w:rPr>
+          <w:rFonts w:ascii="Segoe UI" w:eastAsia="Times New Roman" w:hAnsi="Segoe UI" w:cs="Segoe UI"/>
+          <w:b/>
+          <w:bCs/>
+          <w:color w:val="0D0D0D"/>
+          <w:sz w:val="20"/>
+          <w:szCs w:val="20"/>
+          <w:lang w:eastAsia="en-GB"/>
+        </w:rPr>
+      </w:pPr>
+      <w:r>
+        <w:rPr>
+          <w:rFonts w:ascii="Segoe UI" w:eastAsia="Times New Roman" w:hAnsi="Segoe UI" w:cs="Segoe UI"/>
+          <w:b/>
+          <w:bCs/>
+          <w:color w:val="0D0D0D"/>
+          <w:sz w:val="20"/>
+          <w:szCs w:val="20"/>
+          <w:lang w:eastAsia="en-GB"/>
+        </w:rPr>
+        <w:t xml:space="preserve">    float </w:t>
+      </w:r>
+      <w:proofErr w:type="spellStart"/>
+      <w:r>
+        <w:rPr>
+          <w:rFonts w:ascii="Segoe UI" w:eastAsia="Times New Roman" w:hAnsi="Segoe UI" w:cs="Segoe UI"/>
+          <w:b/>
+          <w:bCs/>
+          <w:color w:val="0D0D0D"/>
+          <w:sz w:val="20"/>
+          <w:szCs w:val="20"/>
+          <w:lang w:eastAsia="en-GB"/>
+        </w:rPr>
+        <w:t>endX</w:t>
+      </w:r>
+      <w:proofErr w:type="spellEnd"/>
+      <w:r>
+        <w:rPr>
+          <w:rFonts w:ascii="Segoe UI" w:eastAsia="Times New Roman" w:hAnsi="Segoe UI" w:cs="Segoe UI"/>
+          <w:b/>
+          <w:bCs/>
+          <w:color w:val="0D0D0D"/>
+          <w:sz w:val="20"/>
+          <w:szCs w:val="20"/>
+          <w:lang w:eastAsia="en-GB"/>
+        </w:rPr>
+        <w:t xml:space="preserve"> = current-&gt;x + NODE_SPACING - 30;</w:t>
+      </w:r>
+    </w:p>
+    <w:p>
+      <w:pPr>
+        <w:rPr>
+          <w:rFonts w:ascii="Segoe UI" w:eastAsia="Times New Roman" w:hAnsi="Segoe UI" w:cs="Segoe UI"/>
+          <w:b/>
+          <w:bCs/>
+          <w:color w:val="0D0D0D"/>
+          <w:sz w:val="20"/>
+          <w:szCs w:val="20"/>
+          <w:lang w:eastAsia="en-GB"/>
+        </w:rPr>
+      </w:pPr>
+      <w:r>
+        <w:rPr>
+          <w:rFonts w:ascii="Segoe UI" w:eastAsia="Times New Roman" w:hAnsi="Segoe UI" w:cs="Segoe UI"/>
+          <w:b/>
+          <w:bCs/>
+          <w:color w:val="0D0D0D"/>
+          <w:sz w:val="20"/>
+          <w:szCs w:val="20"/>
+          <w:lang w:eastAsia="en-GB"/>
+        </w:rPr>
+        <w:t xml:space="preserve">    </w:t>
+      </w:r>
+      <w:proofErr w:type="spellStart"/>
+      <w:r>
+        <w:rPr>
+          <w:rFonts w:ascii="Segoe UI" w:eastAsia="Times New Roman" w:hAnsi="Segoe UI" w:cs="Segoe UI"/>
+          <w:b/>
+          <w:bCs/>
+          <w:color w:val="0D0D0D"/>
+          <w:sz w:val="20"/>
+          <w:szCs w:val="20"/>
+          <w:lang w:eastAsia="en-GB"/>
+        </w:rPr>
+        <w:t>DrawBezierCubic</w:t>
+      </w:r>
+      <w:proofErr w:type="spellEnd"/>
+      <w:r>
+        <w:rPr>
+          <w:rFonts w:ascii="Segoe UI" w:eastAsia="Times New Roman" w:hAnsi="Segoe UI" w:cs="Segoe UI"/>
+          <w:b/>
+          <w:bCs/>
+          <w:color w:val="0D0D0D"/>
+          <w:sz w:val="20"/>
+          <w:szCs w:val="20"/>
+          <w:lang w:eastAsia="en-GB"/>
+        </w:rPr>
+        <w:t>(</w:t>
+      </w:r>
+    </w:p>
+    <w:p>
+      <w:pPr>
+        <w:rPr>
+          <w:rFonts w:ascii="Segoe UI" w:eastAsia="Times New Roman" w:hAnsi="Segoe UI" w:cs="Segoe UI"/>
+          <w:b/>
+          <w:bCs/>
+          <w:color w:val="0D0D0D"/>
+          <w:sz w:val="20"/>
+          <w:szCs w:val="20"/>
+          <w:lang w:eastAsia="en-GB"/>
+        </w:rPr>
+      </w:pPr>
+      <w:r>
+        <w:rPr>
+          <w:rFonts w:ascii="Segoe UI" w:eastAsia="Times New Roman" w:hAnsi="Segoe UI" w:cs="Segoe UI"/>
+          <w:b/>
+          <w:bCs/>
+          <w:color w:val="0D0D0D"/>
+          <w:sz w:val="20"/>
+          <w:szCs w:val="20"/>
+          <w:lang w:eastAsia="en-GB"/>
+        </w:rPr>
+        <w:t xml:space="preserve">        { (float)</w:t>
+      </w:r>
+      <w:proofErr w:type="spellStart"/>
+      <w:r>
+        <w:rPr>
+          <w:rFonts w:ascii="Segoe UI" w:eastAsia="Times New Roman" w:hAnsi="Segoe UI" w:cs="Segoe UI"/>
+          <w:b/>
+          <w:bCs/>
+          <w:color w:val="0D0D0D"/>
+          <w:sz w:val="20"/>
+          <w:szCs w:val="20"/>
+          <w:lang w:eastAsia="en-GB"/>
+        </w:rPr>
+        <w:t>startX</w:t>
+      </w:r>
+      <w:proofErr w:type="spellEnd"/>
+      <w:r>
+        <w:rPr>
+          <w:rFonts w:ascii="Segoe UI" w:eastAsia="Times New Roman" w:hAnsi="Segoe UI" w:cs="Segoe UI"/>
+          <w:b/>
+          <w:bCs/>
+          <w:color w:val="0D0D0D"/>
+          <w:sz w:val="20"/>
+          <w:szCs w:val="20"/>
+          <w:lang w:eastAsia="en-GB"/>
+        </w:rPr>
+        <w:t>, (float)(current-&gt;y + NODE_HEIGHT / 2) },</w:t>
+      </w:r>
+    </w:p>
+    <w:p>
+      <w:pPr>
+        <w:rPr>
+          <w:rFonts w:ascii="Segoe UI" w:eastAsia="Times New Roman" w:hAnsi="Segoe UI" w:cs="Segoe UI"/>
+          <w:b/>
+          <w:bCs/>
+          <w:color w:val="0D0D0D"/>
+          <w:sz w:val="20"/>
+          <w:szCs w:val="20"/>
+          <w:lang w:eastAsia="en-GB"/>
+        </w:rPr>
+      </w:pPr>
+      <w:r>
+        <w:rPr>
+          <w:rFonts w:ascii="Segoe UI" w:eastAsia="Times New Roman" w:hAnsi="Segoe UI" w:cs="Segoe UI"/>
+          <w:b/>
+          <w:bCs/>
+          <w:color w:val="0D0D0D"/>
+          <w:sz w:val="20"/>
+          <w:szCs w:val="20"/>
+          <w:lang w:eastAsia="en-GB"/>
+        </w:rPr>
+        <w:t xml:space="preserve">        { (float)(</w:t>
+      </w:r>
+      <w:proofErr w:type="spellStart"/>
+      <w:r>
+        <w:rPr>
+          <w:rFonts w:ascii="Segoe UI" w:eastAsia="Times New Roman" w:hAnsi="Segoe UI" w:cs="Segoe UI"/>
+          <w:b/>
+          <w:bCs/>
+          <w:color w:val="0D0D0D"/>
+          <w:sz w:val="20"/>
+          <w:szCs w:val="20"/>
+          <w:lang w:eastAsia="en-GB"/>
+        </w:rPr>
+        <w:t>startX</w:t>
+      </w:r>
+      <w:proofErr w:type="spellEnd"/>
+      <w:r>
+        <w:rPr>
+          <w:rFonts w:ascii="Segoe UI" w:eastAsia="Times New Roman" w:hAnsi="Segoe UI" w:cs="Segoe UI"/>
+          <w:b/>
+          <w:bCs/>
+          <w:color w:val="0D0D0D"/>
+          <w:sz w:val="20"/>
+          <w:szCs w:val="20"/>
+          <w:lang w:eastAsia="en-GB"/>
+        </w:rPr>
+        <w:t xml:space="preserve"> + 20), (float)(current-&gt;y - 40) },</w:t>
+      </w:r>
+    </w:p>
+    <w:p>
+      <w:pPr>
+        <w:rPr>
+          <w:rFonts w:ascii="Segoe UI" w:eastAsia="Times New Roman" w:hAnsi="Segoe UI" w:cs="Segoe UI"/>
+          <w:b/>
+          <w:bCs/>
+          <w:color w:val="0D0D0D"/>
+          <w:sz w:val="20"/>
+          <w:szCs w:val="20"/>
+          <w:lang w:eastAsia="en-GB"/>
+        </w:rPr>
+      </w:pPr>
+      <w:r>
+        <w:rPr>
+          <w:rFonts w:ascii="Segoe UI" w:eastAsia="Times New Roman" w:hAnsi="Segoe UI" w:cs="Segoe UI"/>
+          <w:b/>
+          <w:bCs/>
+          <w:color w:val="0D0D0D"/>
+          <w:sz w:val="20"/>
+          <w:szCs w:val="20"/>
+          <w:lang w:eastAsia="en-GB"/>
+        </w:rPr>
+        <w:t xml:space="preserve">        { (float)(</w:t>
+      </w:r>
+      <w:proofErr w:type="spellStart"/>
+      <w:r>
+        <w:rPr>
+          <w:rFonts w:ascii="Segoe UI" w:eastAsia="Times New Roman" w:hAnsi="Segoe UI" w:cs="Segoe UI"/>
+          <w:b/>
+          <w:bCs/>
+          <w:color w:val="0D0D0D"/>
+          <w:sz w:val="20"/>
+          <w:szCs w:val="20"/>
+          <w:lang w:eastAsia="en-GB"/>
+        </w:rPr>
+        <w:t>endX</w:t>
+      </w:r>
+      <w:proofErr w:type="spellEnd"/>
+      <w:r>
+        <w:rPr>
+          <w:rFonts w:ascii="Segoe UI" w:eastAsia="Times New Roman" w:hAnsi="Segoe UI" w:cs="Segoe UI"/>
+          <w:b/>
+          <w:bCs/>
+          <w:color w:val="0D0D0D"/>
+          <w:sz w:val="20"/>
+          <w:szCs w:val="20"/>
+          <w:lang w:eastAsia="en-GB"/>
+        </w:rPr>
+        <w:t xml:space="preserve"> - 20), (float)(current-&gt;y - 40) },</w:t>
+      </w:r>
+    </w:p>
+    <w:p>
+      <w:pPr>
+        <w:rPr>
+          <w:rFonts w:ascii="Segoe UI" w:eastAsia="Times New Roman" w:hAnsi="Segoe UI" w:cs="Segoe UI"/>
+          <w:b/>
+          <w:bCs/>
+          <w:color w:val="0D0D0D"/>
+          <w:sz w:val="20"/>
+          <w:szCs w:val="20"/>
+          <w:lang w:eastAsia="en-GB"/>
+        </w:rPr>
+      </w:pPr>
+      <w:r>
+        <w:rPr>
+          <w:rFonts w:ascii="Segoe UI" w:eastAsia="Times New Roman" w:hAnsi="Segoe UI" w:cs="Segoe UI"/>
+          <w:b/>
+          <w:bCs/>
+          <w:color w:val="0D0D0D"/>
+          <w:sz w:val="20"/>
+          <w:szCs w:val="20"/>
+          <w:lang w:eastAsia="en-GB"/>
+        </w:rPr>
+        <w:t xml:space="preserve">        { (float)</w:t>
+      </w:r>
+      <w:proofErr w:type="spellStart"/>
+      <w:r>
+        <w:rPr>
+          <w:rFonts w:ascii="Segoe UI" w:eastAsia="Times New Roman" w:hAnsi="Segoe UI" w:cs="Segoe UI"/>
+          <w:b/>
+          <w:bCs/>
+          <w:color w:val="0D0D0D"/>
+          <w:sz w:val="20"/>
+          <w:szCs w:val="20"/>
+          <w:lang w:eastAsia="en-GB"/>
+        </w:rPr>
+        <w:t>endX</w:t>
+      </w:r>
+      <w:proofErr w:type="spellEnd"/>
+      <w:r>
+        <w:rPr>
+          <w:rFonts w:ascii="Segoe UI" w:eastAsia="Times New Roman" w:hAnsi="Segoe UI" w:cs="Segoe UI"/>
+          <w:b/>
+          <w:bCs/>
+          <w:color w:val="0D0D0D"/>
+          <w:sz w:val="20"/>
+          <w:szCs w:val="20"/>
+          <w:lang w:eastAsia="en-GB"/>
+        </w:rPr>
+        <w:t>, (float)(current-&gt;y + NODE_HEIGHT / 2) },</w:t>
       </w:r>
     </w:p>
     <w:p>
@@ -577,57 +4554,84 @@
           <w:szCs w:val="20"/>
           <w:lang w:eastAsia="en-GB"/>
         </w:rPr>
-        <w:t xml:space="preserve">    Vector2 p1 = { (float)endX, (float)(current-&gt;y + NODE_HEIGHT / 2) };</w:t>
-      </w:r>
-    </w:p>
-    <w:p>
-      <w:pPr>
-        <w:rPr>
-          <w:rFonts w:ascii="Segoe UI" w:eastAsia="Times New Roman" w:hAnsi="Segoe UI" w:cs="Segoe UI"/>
-          <w:b/>
-          <w:bCs/>
-          <w:color w:val="0D0D0D"/>
-          <w:sz w:val="20"/>
-          <w:szCs w:val="20"/>
-          <w:lang w:eastAsia="en-GB"/>
-        </w:rPr>
-      </w:pPr>
-      <w:r>
-        <w:rPr>
-          <w:rFonts w:ascii="Segoe UI" w:eastAsia="Times New Roman" w:hAnsi="Segoe UI" w:cs="Segoe UI"/>
-          <w:b/>
-          <w:bCs/>
-          <w:color w:val="0D0D0D"/>
-          <w:sz w:val="20"/>
-          <w:szCs w:val="20"/>
-          <w:lang w:eastAsia="en-GB"/>
-        </w:rPr>
-        <w:t xml:space="preserve">    Vector2 p2 = { (float)(endX - 10), (float)(current-&gt;y + NODE_HEIGHT / 2 - 5) };</w:t>
-      </w:r>
-    </w:p>
-    <w:p>
-      <w:pPr>
-        <w:rPr>
-          <w:rFonts w:ascii="Segoe UI" w:eastAsia="Times New Roman" w:hAnsi="Segoe UI" w:cs="Segoe UI"/>
-          <w:b/>
-          <w:bCs/>
-          <w:color w:val="0D0D0D"/>
-          <w:sz w:val="20"/>
-          <w:szCs w:val="20"/>
-          <w:lang w:eastAsia="en-GB"/>
-        </w:rPr>
-      </w:pPr>
-      <w:r>
-        <w:rPr>
-          <w:rFonts w:ascii="Segoe UI" w:eastAsia="Times New Roman" w:hAnsi="Segoe UI" w:cs="Segoe UI"/>
-          <w:b/>
-          <w:bCs/>
-          <w:color w:val="0D0D0D"/>
-          <w:sz w:val="20"/>
-          <w:szCs w:val="20"/>
-          <w:lang w:eastAsia="en-GB"/>
-        </w:rPr>
-        <w:t xml:space="preserve">    Vector2 p3 = { (float)(endX - 10), (float)(current-&gt;y + NODE_HEIGHT / 2 + 5) };</w:t>
+        <w:t xml:space="preserve">    Vector2 p1 = { (float)</w:t>
+      </w:r>
+      <w:proofErr w:type="spellStart"/>
+      <w:r>
+        <w:rPr>
+          <w:rFonts w:ascii="Segoe UI" w:eastAsia="Times New Roman" w:hAnsi="Segoe UI" w:cs="Segoe UI"/>
+          <w:b/>
+          <w:bCs/>
+          <w:color w:val="0D0D0D"/>
+          <w:sz w:val="20"/>
+          <w:szCs w:val="20"/>
+          <w:lang w:eastAsia="en-GB"/>
+        </w:rPr>
+        <w:t>endX</w:t>
+      </w:r>
+      <w:proofErr w:type="spellEnd"/>
+      <w:r>
+        <w:rPr>
+          <w:rFonts w:ascii="Segoe UI" w:eastAsia="Times New Roman" w:hAnsi="Segoe UI" w:cs="Segoe UI"/>
+          <w:b/>
+          <w:bCs/>
+          <w:color w:val="0D0D0D"/>
+          <w:sz w:val="20"/>
+          <w:szCs w:val="20"/>
+          <w:lang w:eastAsia="en-GB"/>
+        </w:rPr>
+        <w:t>, (float)(current-&gt;y + NODE_HEIGHT / 2) };</w:t>
+      </w:r>
+    </w:p>
+    <w:p>
+      <w:pPr>
+        <w:rPr>
+          <w:rFonts w:ascii="Segoe UI" w:eastAsia="Times New Roman" w:hAnsi="Segoe UI" w:cs="Segoe UI"/>
+          <w:b/>
+          <w:bCs/>
+          <w:color w:val="0D0D0D"/>
+          <w:sz w:val="20"/>
+          <w:szCs w:val="20"/>
+          <w:lang w:eastAsia="en-GB"/>
+        </w:rPr>
+      </w:pPr>
+      <w:r>
+        <w:rPr>
+          <w:rFonts w:ascii="Segoe UI" w:eastAsia="Times New Roman" w:hAnsi="Segoe UI" w:cs="Segoe UI"/>
+          <w:b/>
+          <w:bCs/>
+          <w:color w:val="0D0D0D"/>
+          <w:sz w:val="20"/>
+          <w:szCs w:val="20"/>
+          <w:lang w:eastAsia="en-GB"/>
+        </w:rPr>
+        <w:t xml:space="preserve">    Vector2 p2 = { (float)(</w:t>
+      </w:r>
+      <w:proofErr w:type="spellStart"/>
+      <w:r>
+        <w:rPr>
+          <w:rFonts w:ascii="Segoe UI" w:eastAsia="Times New Roman" w:hAnsi="Segoe UI" w:cs="Segoe UI"/>
+          <w:b/>
+          <w:bCs/>
+          <w:color w:val="0D0D0D"/>
+          <w:sz w:val="20"/>
+          <w:szCs w:val="20"/>
+          <w:lang w:eastAsia="en-GB"/>
+        </w:rPr>
+        <w:t>endX</w:t>
+      </w:r>
+      <w:proofErr w:type="spellEnd"/>
+      <w:r>
+        <w:rPr>
+          <w:rFonts w:ascii="Segoe UI" w:eastAsia="Times New Roman" w:hAnsi="Segoe UI" w:cs="Segoe UI"/>
+          <w:b/>
+          <w:bCs/>
+          <w:color w:val="0D0D0D"/>
+          <w:sz w:val="20"/>
+          <w:szCs w:val="20"/>
+          <w:lang w:eastAsia="en-GB"/>
+        </w:rPr>
+        <w:t xml:space="preserve"> - 10), (float)(current-&gt;y + NODE_HEIGHT / 2 - 5) };</w:t>
       </w:r>
     </w:p>
     <w:p>
@@ -653,7 +4657,84 @@
           <w:lang w:eastAsia="en-GB"/>
         </w:rPr>
         <w:lastRenderedPageBreak/>
-        <w:t xml:space="preserve">    DrawTriangle(p1, p2, p3, WHITE);</w:t>
+        <w:t xml:space="preserve">    Vector2 p3 = { (float)(</w:t>
+      </w:r>
+      <w:proofErr w:type="spellStart"/>
+      <w:r>
+        <w:rPr>
+          <w:rFonts w:ascii="Segoe UI" w:eastAsia="Times New Roman" w:hAnsi="Segoe UI" w:cs="Segoe UI"/>
+          <w:b/>
+          <w:bCs/>
+          <w:color w:val="0D0D0D"/>
+          <w:sz w:val="20"/>
+          <w:szCs w:val="20"/>
+          <w:lang w:eastAsia="en-GB"/>
+        </w:rPr>
+        <w:t>endX</w:t>
+      </w:r>
+      <w:proofErr w:type="spellEnd"/>
+      <w:r>
+        <w:rPr>
+          <w:rFonts w:ascii="Segoe UI" w:eastAsia="Times New Roman" w:hAnsi="Segoe UI" w:cs="Segoe UI"/>
+          <w:b/>
+          <w:bCs/>
+          <w:color w:val="0D0D0D"/>
+          <w:sz w:val="20"/>
+          <w:szCs w:val="20"/>
+          <w:lang w:eastAsia="en-GB"/>
+        </w:rPr>
+        <w:t xml:space="preserve"> - 10), (float)(current-&gt;y + NODE_HEIGHT / 2 + 5) };</w:t>
+      </w:r>
+    </w:p>
+    <w:p>
+      <w:pPr>
+        <w:rPr>
+          <w:rFonts w:ascii="Segoe UI" w:eastAsia="Times New Roman" w:hAnsi="Segoe UI" w:cs="Segoe UI"/>
+          <w:b/>
+          <w:bCs/>
+          <w:color w:val="0D0D0D"/>
+          <w:sz w:val="20"/>
+          <w:szCs w:val="20"/>
+          <w:lang w:eastAsia="en-GB"/>
+        </w:rPr>
+      </w:pPr>
+      <w:r>
+        <w:rPr>
+          <w:rFonts w:ascii="Segoe UI" w:eastAsia="Times New Roman" w:hAnsi="Segoe UI" w:cs="Segoe UI"/>
+          <w:b/>
+          <w:bCs/>
+          <w:color w:val="0D0D0D"/>
+          <w:sz w:val="20"/>
+          <w:szCs w:val="20"/>
+          <w:lang w:eastAsia="en-GB"/>
+        </w:rPr>
+        <w:t xml:space="preserve">    </w:t>
+      </w:r>
+      <w:proofErr w:type="spellStart"/>
+      <w:r>
+        <w:rPr>
+          <w:rFonts w:ascii="Segoe UI" w:eastAsia="Times New Roman" w:hAnsi="Segoe UI" w:cs="Segoe UI"/>
+          <w:b/>
+          <w:bCs/>
+          <w:color w:val="0D0D0D"/>
+          <w:sz w:val="20"/>
+          <w:szCs w:val="20"/>
+          <w:lang w:eastAsia="en-GB"/>
+        </w:rPr>
+        <w:t>DrawTriangle</w:t>
+      </w:r>
+      <w:proofErr w:type="spellEnd"/>
+      <w:r>
+        <w:rPr>
+          <w:rFonts w:ascii="Segoe UI" w:eastAsia="Times New Roman" w:hAnsi="Segoe UI" w:cs="Segoe UI"/>
+          <w:b/>
+          <w:bCs/>
+          <w:color w:val="0D0D0D"/>
+          <w:sz w:val="20"/>
+          <w:szCs w:val="20"/>
+          <w:lang w:eastAsia="en-GB"/>
+        </w:rPr>
+        <w:t>(p1, p2, p3, WHITE);</w:t>
       </w:r>
     </w:p>
     <w:p>
@@ -704,7 +4785,7 @@
           <w:lang w:eastAsia="en-GB"/>
         </w:rPr>
         <w:pict w14:anchorId="434932C7">
-          <v:rect id="_x0000_i1077" style="width:0;height:1.5pt" o:hralign="center" o:hrstd="t" o:hr="t" fillcolor="#a0a0a0" stroked="f"/>
+          <v:rect id="_x0000_i1026" style="width:0;height:1.5pt" o:hralign="center" o:hrstd="t" o:hr="t" fillcolor="#a0a0a0" stroked="f"/>
         </w:pict>
       </w:r>
     </w:p>
@@ -817,57 +4898,135 @@
           <w:szCs w:val="20"/>
           <w:lang w:eastAsia="en-GB"/>
         </w:rPr>
-        <w:t xml:space="preserve">    float startX = current-&gt;x + NODE_WIDTH;</w:t>
-      </w:r>
-    </w:p>
-    <w:p>
-      <w:pPr>
-        <w:rPr>
-          <w:rFonts w:ascii="Segoe UI" w:eastAsia="Times New Roman" w:hAnsi="Segoe UI" w:cs="Segoe UI"/>
-          <w:b/>
-          <w:bCs/>
-          <w:color w:val="0D0D0D"/>
-          <w:sz w:val="20"/>
-          <w:szCs w:val="20"/>
-          <w:lang w:eastAsia="en-GB"/>
-        </w:rPr>
-      </w:pPr>
-      <w:r>
-        <w:rPr>
-          <w:rFonts w:ascii="Segoe UI" w:eastAsia="Times New Roman" w:hAnsi="Segoe UI" w:cs="Segoe UI"/>
-          <w:b/>
-          <w:bCs/>
-          <w:color w:val="0D0D0D"/>
-          <w:sz w:val="20"/>
-          <w:szCs w:val="20"/>
-          <w:lang w:eastAsia="en-GB"/>
-        </w:rPr>
-        <w:t xml:space="preserve">    float endX = current-&gt;x + NODE_SPACING - 30;</w:t>
-      </w:r>
-    </w:p>
-    <w:p>
-      <w:pPr>
-        <w:rPr>
-          <w:rFonts w:ascii="Segoe UI" w:eastAsia="Times New Roman" w:hAnsi="Segoe UI" w:cs="Segoe UI"/>
-          <w:b/>
-          <w:bCs/>
-          <w:color w:val="0D0D0D"/>
-          <w:sz w:val="20"/>
-          <w:szCs w:val="20"/>
-          <w:lang w:eastAsia="en-GB"/>
-        </w:rPr>
-      </w:pPr>
-      <w:r>
-        <w:rPr>
-          <w:rFonts w:ascii="Segoe UI" w:eastAsia="Times New Roman" w:hAnsi="Segoe UI" w:cs="Segoe UI"/>
-          <w:b/>
-          <w:bCs/>
-          <w:color w:val="0D0D0D"/>
-          <w:sz w:val="20"/>
-          <w:szCs w:val="20"/>
-          <w:lang w:eastAsia="en-GB"/>
-        </w:rPr>
-        <w:t xml:space="preserve">    float centerY = current-&gt;y + NODE_HEIGHT / 2;</w:t>
+        <w:t xml:space="preserve">    float </w:t>
+      </w:r>
+      <w:proofErr w:type="spellStart"/>
+      <w:r>
+        <w:rPr>
+          <w:rFonts w:ascii="Segoe UI" w:eastAsia="Times New Roman" w:hAnsi="Segoe UI" w:cs="Segoe UI"/>
+          <w:b/>
+          <w:bCs/>
+          <w:color w:val="0D0D0D"/>
+          <w:sz w:val="20"/>
+          <w:szCs w:val="20"/>
+          <w:lang w:eastAsia="en-GB"/>
+        </w:rPr>
+        <w:t>startX</w:t>
+      </w:r>
+      <w:proofErr w:type="spellEnd"/>
+      <w:r>
+        <w:rPr>
+          <w:rFonts w:ascii="Segoe UI" w:eastAsia="Times New Roman" w:hAnsi="Segoe UI" w:cs="Segoe UI"/>
+          <w:b/>
+          <w:bCs/>
+          <w:color w:val="0D0D0D"/>
+          <w:sz w:val="20"/>
+          <w:szCs w:val="20"/>
+          <w:lang w:eastAsia="en-GB"/>
+        </w:rPr>
+        <w:t xml:space="preserve"> = current-&gt;x + NODE_WIDTH;</w:t>
+      </w:r>
+    </w:p>
+    <w:p>
+      <w:pPr>
+        <w:rPr>
+          <w:rFonts w:ascii="Segoe UI" w:eastAsia="Times New Roman" w:hAnsi="Segoe UI" w:cs="Segoe UI"/>
+          <w:b/>
+          <w:bCs/>
+          <w:color w:val="0D0D0D"/>
+          <w:sz w:val="20"/>
+          <w:szCs w:val="20"/>
+          <w:lang w:eastAsia="en-GB"/>
+        </w:rPr>
+      </w:pPr>
+      <w:r>
+        <w:rPr>
+          <w:rFonts w:ascii="Segoe UI" w:eastAsia="Times New Roman" w:hAnsi="Segoe UI" w:cs="Segoe UI"/>
+          <w:b/>
+          <w:bCs/>
+          <w:color w:val="0D0D0D"/>
+          <w:sz w:val="20"/>
+          <w:szCs w:val="20"/>
+          <w:lang w:eastAsia="en-GB"/>
+        </w:rPr>
+        <w:t xml:space="preserve">    float </w:t>
+      </w:r>
+      <w:proofErr w:type="spellStart"/>
+      <w:r>
+        <w:rPr>
+          <w:rFonts w:ascii="Segoe UI" w:eastAsia="Times New Roman" w:hAnsi="Segoe UI" w:cs="Segoe UI"/>
+          <w:b/>
+          <w:bCs/>
+          <w:color w:val="0D0D0D"/>
+          <w:sz w:val="20"/>
+          <w:szCs w:val="20"/>
+          <w:lang w:eastAsia="en-GB"/>
+        </w:rPr>
+        <w:t>endX</w:t>
+      </w:r>
+      <w:proofErr w:type="spellEnd"/>
+      <w:r>
+        <w:rPr>
+          <w:rFonts w:ascii="Segoe UI" w:eastAsia="Times New Roman" w:hAnsi="Segoe UI" w:cs="Segoe UI"/>
+          <w:b/>
+          <w:bCs/>
+          <w:color w:val="0D0D0D"/>
+          <w:sz w:val="20"/>
+          <w:szCs w:val="20"/>
+          <w:lang w:eastAsia="en-GB"/>
+        </w:rPr>
+        <w:t xml:space="preserve"> = current-&gt;x + NODE_SPACING - 30;</w:t>
+      </w:r>
+    </w:p>
+    <w:p>
+      <w:pPr>
+        <w:rPr>
+          <w:rFonts w:ascii="Segoe UI" w:eastAsia="Times New Roman" w:hAnsi="Segoe UI" w:cs="Segoe UI"/>
+          <w:b/>
+          <w:bCs/>
+          <w:color w:val="0D0D0D"/>
+          <w:sz w:val="20"/>
+          <w:szCs w:val="20"/>
+          <w:lang w:eastAsia="en-GB"/>
+        </w:rPr>
+      </w:pPr>
+      <w:r>
+        <w:rPr>
+          <w:rFonts w:ascii="Segoe UI" w:eastAsia="Times New Roman" w:hAnsi="Segoe UI" w:cs="Segoe UI"/>
+          <w:b/>
+          <w:bCs/>
+          <w:color w:val="0D0D0D"/>
+          <w:sz w:val="20"/>
+          <w:szCs w:val="20"/>
+          <w:lang w:eastAsia="en-GB"/>
+        </w:rPr>
+        <w:t xml:space="preserve">    float </w:t>
+      </w:r>
+      <w:proofErr w:type="spellStart"/>
+      <w:r>
+        <w:rPr>
+          <w:rFonts w:ascii="Segoe UI" w:eastAsia="Times New Roman" w:hAnsi="Segoe UI" w:cs="Segoe UI"/>
+          <w:b/>
+          <w:bCs/>
+          <w:color w:val="0D0D0D"/>
+          <w:sz w:val="20"/>
+          <w:szCs w:val="20"/>
+          <w:lang w:eastAsia="en-GB"/>
+        </w:rPr>
+        <w:t>centerY</w:t>
+      </w:r>
+      <w:proofErr w:type="spellEnd"/>
+      <w:r>
+        <w:rPr>
+          <w:rFonts w:ascii="Segoe UI" w:eastAsia="Times New Roman" w:hAnsi="Segoe UI" w:cs="Segoe UI"/>
+          <w:b/>
+          <w:bCs/>
+          <w:color w:val="0D0D0D"/>
+          <w:sz w:val="20"/>
+          <w:szCs w:val="20"/>
+          <w:lang w:eastAsia="en-GB"/>
+        </w:rPr>
+        <w:t xml:space="preserve"> = current-&gt;y + NODE_HEIGHT / 2;</w:t>
       </w:r>
     </w:p>
     <w:p>
@@ -930,57 +5089,187 @@
           <w:szCs w:val="20"/>
           <w:lang w:eastAsia="en-GB"/>
         </w:rPr>
-        <w:t xml:space="preserve">    Vector2 start = { (float)startX, (float)centerY };</w:t>
-      </w:r>
-    </w:p>
-    <w:p>
-      <w:pPr>
-        <w:rPr>
-          <w:rFonts w:ascii="Segoe UI" w:eastAsia="Times New Roman" w:hAnsi="Segoe UI" w:cs="Segoe UI"/>
-          <w:b/>
-          <w:bCs/>
-          <w:color w:val="0D0D0D"/>
-          <w:sz w:val="20"/>
-          <w:szCs w:val="20"/>
-          <w:lang w:eastAsia="en-GB"/>
-        </w:rPr>
-      </w:pPr>
-      <w:r>
-        <w:rPr>
-          <w:rFonts w:ascii="Segoe UI" w:eastAsia="Times New Roman" w:hAnsi="Segoe UI" w:cs="Segoe UI"/>
-          <w:b/>
-          <w:bCs/>
-          <w:color w:val="0D0D0D"/>
-          <w:sz w:val="20"/>
-          <w:szCs w:val="20"/>
-          <w:lang w:eastAsia="en-GB"/>
-        </w:rPr>
-        <w:t xml:space="preserve">    Vector2 end = { (float)endX, (float)centerY };</w:t>
-      </w:r>
-    </w:p>
-    <w:p>
-      <w:pPr>
-        <w:rPr>
-          <w:rFonts w:ascii="Segoe UI" w:eastAsia="Times New Roman" w:hAnsi="Segoe UI" w:cs="Segoe UI"/>
-          <w:b/>
-          <w:bCs/>
-          <w:color w:val="0D0D0D"/>
-          <w:sz w:val="20"/>
-          <w:szCs w:val="20"/>
-          <w:lang w:eastAsia="en-GB"/>
-        </w:rPr>
-      </w:pPr>
-      <w:r>
-        <w:rPr>
-          <w:rFonts w:ascii="Segoe UI" w:eastAsia="Times New Roman" w:hAnsi="Segoe UI" w:cs="Segoe UI"/>
-          <w:b/>
-          <w:bCs/>
-          <w:color w:val="0D0D0D"/>
-          <w:sz w:val="20"/>
-          <w:szCs w:val="20"/>
-          <w:lang w:eastAsia="en-GB"/>
-        </w:rPr>
-        <w:t xml:space="preserve">    DrawLineEx(start, end, 2.0f, WHITE);</w:t>
+        <w:t xml:space="preserve">    Vector2 start = { (float)</w:t>
+      </w:r>
+      <w:proofErr w:type="spellStart"/>
+      <w:r>
+        <w:rPr>
+          <w:rFonts w:ascii="Segoe UI" w:eastAsia="Times New Roman" w:hAnsi="Segoe UI" w:cs="Segoe UI"/>
+          <w:b/>
+          <w:bCs/>
+          <w:color w:val="0D0D0D"/>
+          <w:sz w:val="20"/>
+          <w:szCs w:val="20"/>
+          <w:lang w:eastAsia="en-GB"/>
+        </w:rPr>
+        <w:t>startX</w:t>
+      </w:r>
+      <w:proofErr w:type="spellEnd"/>
+      <w:r>
+        <w:rPr>
+          <w:rFonts w:ascii="Segoe UI" w:eastAsia="Times New Roman" w:hAnsi="Segoe UI" w:cs="Segoe UI"/>
+          <w:b/>
+          <w:bCs/>
+          <w:color w:val="0D0D0D"/>
+          <w:sz w:val="20"/>
+          <w:szCs w:val="20"/>
+          <w:lang w:eastAsia="en-GB"/>
+        </w:rPr>
+        <w:t>, (float)</w:t>
+      </w:r>
+      <w:proofErr w:type="spellStart"/>
+      <w:r>
+        <w:rPr>
+          <w:rFonts w:ascii="Segoe UI" w:eastAsia="Times New Roman" w:hAnsi="Segoe UI" w:cs="Segoe UI"/>
+          <w:b/>
+          <w:bCs/>
+          <w:color w:val="0D0D0D"/>
+          <w:sz w:val="20"/>
+          <w:szCs w:val="20"/>
+          <w:lang w:eastAsia="en-GB"/>
+        </w:rPr>
+        <w:t>centerY</w:t>
+      </w:r>
+      <w:proofErr w:type="spellEnd"/>
+      <w:r>
+        <w:rPr>
+          <w:rFonts w:ascii="Segoe UI" w:eastAsia="Times New Roman" w:hAnsi="Segoe UI" w:cs="Segoe UI"/>
+          <w:b/>
+          <w:bCs/>
+          <w:color w:val="0D0D0D"/>
+          <w:sz w:val="20"/>
+          <w:szCs w:val="20"/>
+          <w:lang w:eastAsia="en-GB"/>
+        </w:rPr>
+        <w:t xml:space="preserve"> };</w:t>
+      </w:r>
+    </w:p>
+    <w:p>
+      <w:pPr>
+        <w:rPr>
+          <w:rFonts w:ascii="Segoe UI" w:eastAsia="Times New Roman" w:hAnsi="Segoe UI" w:cs="Segoe UI"/>
+          <w:b/>
+          <w:bCs/>
+          <w:color w:val="0D0D0D"/>
+          <w:sz w:val="20"/>
+          <w:szCs w:val="20"/>
+          <w:lang w:eastAsia="en-GB"/>
+        </w:rPr>
+      </w:pPr>
+      <w:r>
+        <w:rPr>
+          <w:rFonts w:ascii="Segoe UI" w:eastAsia="Times New Roman" w:hAnsi="Segoe UI" w:cs="Segoe UI"/>
+          <w:b/>
+          <w:bCs/>
+          <w:color w:val="0D0D0D"/>
+          <w:sz w:val="20"/>
+          <w:szCs w:val="20"/>
+          <w:lang w:eastAsia="en-GB"/>
+        </w:rPr>
+        <w:t xml:space="preserve">    Vector2 end = { (float)</w:t>
+      </w:r>
+      <w:proofErr w:type="spellStart"/>
+      <w:r>
+        <w:rPr>
+          <w:rFonts w:ascii="Segoe UI" w:eastAsia="Times New Roman" w:hAnsi="Segoe UI" w:cs="Segoe UI"/>
+          <w:b/>
+          <w:bCs/>
+          <w:color w:val="0D0D0D"/>
+          <w:sz w:val="20"/>
+          <w:szCs w:val="20"/>
+          <w:lang w:eastAsia="en-GB"/>
+        </w:rPr>
+        <w:t>endX</w:t>
+      </w:r>
+      <w:proofErr w:type="spellEnd"/>
+      <w:r>
+        <w:rPr>
+          <w:rFonts w:ascii="Segoe UI" w:eastAsia="Times New Roman" w:hAnsi="Segoe UI" w:cs="Segoe UI"/>
+          <w:b/>
+          <w:bCs/>
+          <w:color w:val="0D0D0D"/>
+          <w:sz w:val="20"/>
+          <w:szCs w:val="20"/>
+          <w:lang w:eastAsia="en-GB"/>
+        </w:rPr>
+        <w:t>, (float)</w:t>
+      </w:r>
+      <w:proofErr w:type="spellStart"/>
+      <w:r>
+        <w:rPr>
+          <w:rFonts w:ascii="Segoe UI" w:eastAsia="Times New Roman" w:hAnsi="Segoe UI" w:cs="Segoe UI"/>
+          <w:b/>
+          <w:bCs/>
+          <w:color w:val="0D0D0D"/>
+          <w:sz w:val="20"/>
+          <w:szCs w:val="20"/>
+          <w:lang w:eastAsia="en-GB"/>
+        </w:rPr>
+        <w:t>centerY</w:t>
+      </w:r>
+      <w:proofErr w:type="spellEnd"/>
+      <w:r>
+        <w:rPr>
+          <w:rFonts w:ascii="Segoe UI" w:eastAsia="Times New Roman" w:hAnsi="Segoe UI" w:cs="Segoe UI"/>
+          <w:b/>
+          <w:bCs/>
+          <w:color w:val="0D0D0D"/>
+          <w:sz w:val="20"/>
+          <w:szCs w:val="20"/>
+          <w:lang w:eastAsia="en-GB"/>
+        </w:rPr>
+        <w:t xml:space="preserve"> };</w:t>
+      </w:r>
+    </w:p>
+    <w:p>
+      <w:pPr>
+        <w:rPr>
+          <w:rFonts w:ascii="Segoe UI" w:eastAsia="Times New Roman" w:hAnsi="Segoe UI" w:cs="Segoe UI"/>
+          <w:b/>
+          <w:bCs/>
+          <w:color w:val="0D0D0D"/>
+          <w:sz w:val="20"/>
+          <w:szCs w:val="20"/>
+          <w:lang w:eastAsia="en-GB"/>
+        </w:rPr>
+      </w:pPr>
+      <w:r>
+        <w:rPr>
+          <w:rFonts w:ascii="Segoe UI" w:eastAsia="Times New Roman" w:hAnsi="Segoe UI" w:cs="Segoe UI"/>
+          <w:b/>
+          <w:bCs/>
+          <w:color w:val="0D0D0D"/>
+          <w:sz w:val="20"/>
+          <w:szCs w:val="20"/>
+          <w:lang w:eastAsia="en-GB"/>
+        </w:rPr>
+        <w:t xml:space="preserve">    </w:t>
+      </w:r>
+      <w:proofErr w:type="spellStart"/>
+      <w:r>
+        <w:rPr>
+          <w:rFonts w:ascii="Segoe UI" w:eastAsia="Times New Roman" w:hAnsi="Segoe UI" w:cs="Segoe UI"/>
+          <w:b/>
+          <w:bCs/>
+          <w:color w:val="0D0D0D"/>
+          <w:sz w:val="20"/>
+          <w:szCs w:val="20"/>
+          <w:lang w:eastAsia="en-GB"/>
+        </w:rPr>
+        <w:t>DrawLineEx</w:t>
+      </w:r>
+      <w:proofErr w:type="spellEnd"/>
+      <w:r>
+        <w:rPr>
+          <w:rFonts w:ascii="Segoe UI" w:eastAsia="Times New Roman" w:hAnsi="Segoe UI" w:cs="Segoe UI"/>
+          <w:b/>
+          <w:bCs/>
+          <w:color w:val="0D0D0D"/>
+          <w:sz w:val="20"/>
+          <w:szCs w:val="20"/>
+          <w:lang w:eastAsia="en-GB"/>
+        </w:rPr>
+        <w:t>(start, end, 2.0f, WHITE);</w:t>
       </w:r>
     </w:p>
     <w:p>
@@ -1043,82 +5332,368 @@
           <w:szCs w:val="20"/>
           <w:lang w:eastAsia="en-GB"/>
         </w:rPr>
-        <w:t xml:space="preserve">    Vector2 arrowTip = end;</w:t>
-      </w:r>
-    </w:p>
-    <w:p>
-      <w:pPr>
-        <w:rPr>
-          <w:rFonts w:ascii="Segoe UI" w:eastAsia="Times New Roman" w:hAnsi="Segoe UI" w:cs="Segoe UI"/>
-          <w:b/>
-          <w:bCs/>
-          <w:color w:val="0D0D0D"/>
-          <w:sz w:val="20"/>
-          <w:szCs w:val="20"/>
-          <w:lang w:eastAsia="en-GB"/>
-        </w:rPr>
-      </w:pPr>
-      <w:r>
-        <w:rPr>
-          <w:rFonts w:ascii="Segoe UI" w:eastAsia="Times New Roman" w:hAnsi="Segoe UI" w:cs="Segoe UI"/>
-          <w:b/>
-          <w:bCs/>
-          <w:color w:val="0D0D0D"/>
-          <w:sz w:val="20"/>
-          <w:szCs w:val="20"/>
-          <w:lang w:eastAsia="en-GB"/>
-        </w:rPr>
-        <w:t xml:space="preserve">    Vector2 arrowLeft = { end.x - 10, end.y - 5 };</w:t>
-      </w:r>
-    </w:p>
-    <w:p>
-      <w:pPr>
-        <w:rPr>
-          <w:rFonts w:ascii="Segoe UI" w:eastAsia="Times New Roman" w:hAnsi="Segoe UI" w:cs="Segoe UI"/>
-          <w:b/>
-          <w:bCs/>
-          <w:color w:val="0D0D0D"/>
-          <w:sz w:val="20"/>
-          <w:szCs w:val="20"/>
-          <w:lang w:eastAsia="en-GB"/>
-        </w:rPr>
-      </w:pPr>
-      <w:r>
-        <w:rPr>
-          <w:rFonts w:ascii="Segoe UI" w:eastAsia="Times New Roman" w:hAnsi="Segoe UI" w:cs="Segoe UI"/>
-          <w:b/>
-          <w:bCs/>
-          <w:color w:val="0D0D0D"/>
-          <w:sz w:val="20"/>
-          <w:szCs w:val="20"/>
-          <w:lang w:eastAsia="en-GB"/>
-        </w:rPr>
-        <w:t xml:space="preserve">    Vector2 arrowRight = { end.x - 10, end.y + 5 };</w:t>
-      </w:r>
-    </w:p>
-    <w:p>
-      <w:pPr>
-        <w:rPr>
-          <w:rFonts w:ascii="Segoe UI" w:eastAsia="Times New Roman" w:hAnsi="Segoe UI" w:cs="Segoe UI"/>
-          <w:b/>
-          <w:bCs/>
-          <w:color w:val="0D0D0D"/>
-          <w:sz w:val="20"/>
-          <w:szCs w:val="20"/>
-          <w:lang w:eastAsia="en-GB"/>
-        </w:rPr>
-      </w:pPr>
-      <w:r>
-        <w:rPr>
-          <w:rFonts w:ascii="Segoe UI" w:eastAsia="Times New Roman" w:hAnsi="Segoe UI" w:cs="Segoe UI"/>
-          <w:b/>
-          <w:bCs/>
-          <w:color w:val="0D0D0D"/>
-          <w:sz w:val="20"/>
-          <w:szCs w:val="20"/>
-          <w:lang w:eastAsia="en-GB"/>
-        </w:rPr>
-        <w:t xml:space="preserve">    DrawTriangle(arrowTip, arrowLeft, arrowRight, WHITE);</w:t>
+        <w:t xml:space="preserve">    Vector2 </w:t>
+      </w:r>
+      <w:proofErr w:type="spellStart"/>
+      <w:r>
+        <w:rPr>
+          <w:rFonts w:ascii="Segoe UI" w:eastAsia="Times New Roman" w:hAnsi="Segoe UI" w:cs="Segoe UI"/>
+          <w:b/>
+          <w:bCs/>
+          <w:color w:val="0D0D0D"/>
+          <w:sz w:val="20"/>
+          <w:szCs w:val="20"/>
+          <w:lang w:eastAsia="en-GB"/>
+        </w:rPr>
+        <w:t>arrowTip</w:t>
+      </w:r>
+      <w:proofErr w:type="spellEnd"/>
+      <w:r>
+        <w:rPr>
+          <w:rFonts w:ascii="Segoe UI" w:eastAsia="Times New Roman" w:hAnsi="Segoe UI" w:cs="Segoe UI"/>
+          <w:b/>
+          <w:bCs/>
+          <w:color w:val="0D0D0D"/>
+          <w:sz w:val="20"/>
+          <w:szCs w:val="20"/>
+          <w:lang w:eastAsia="en-GB"/>
+        </w:rPr>
+        <w:t xml:space="preserve"> = end;</w:t>
+      </w:r>
+    </w:p>
+    <w:p>
+      <w:pPr>
+        <w:rPr>
+          <w:rFonts w:ascii="Segoe UI" w:eastAsia="Times New Roman" w:hAnsi="Segoe UI" w:cs="Segoe UI"/>
+          <w:b/>
+          <w:bCs/>
+          <w:color w:val="0D0D0D"/>
+          <w:sz w:val="20"/>
+          <w:szCs w:val="20"/>
+          <w:lang w:eastAsia="en-GB"/>
+        </w:rPr>
+      </w:pPr>
+      <w:r>
+        <w:rPr>
+          <w:rFonts w:ascii="Segoe UI" w:eastAsia="Times New Roman" w:hAnsi="Segoe UI" w:cs="Segoe UI"/>
+          <w:b/>
+          <w:bCs/>
+          <w:color w:val="0D0D0D"/>
+          <w:sz w:val="20"/>
+          <w:szCs w:val="20"/>
+          <w:lang w:eastAsia="en-GB"/>
+        </w:rPr>
+        <w:t xml:space="preserve">    Vector2 </w:t>
+      </w:r>
+      <w:proofErr w:type="spellStart"/>
+      <w:r>
+        <w:rPr>
+          <w:rFonts w:ascii="Segoe UI" w:eastAsia="Times New Roman" w:hAnsi="Segoe UI" w:cs="Segoe UI"/>
+          <w:b/>
+          <w:bCs/>
+          <w:color w:val="0D0D0D"/>
+          <w:sz w:val="20"/>
+          <w:szCs w:val="20"/>
+          <w:lang w:eastAsia="en-GB"/>
+        </w:rPr>
+        <w:t>arrowLeft</w:t>
+      </w:r>
+      <w:proofErr w:type="spellEnd"/>
+      <w:r>
+        <w:rPr>
+          <w:rFonts w:ascii="Segoe UI" w:eastAsia="Times New Roman" w:hAnsi="Segoe UI" w:cs="Segoe UI"/>
+          <w:b/>
+          <w:bCs/>
+          <w:color w:val="0D0D0D"/>
+          <w:sz w:val="20"/>
+          <w:szCs w:val="20"/>
+          <w:lang w:eastAsia="en-GB"/>
+        </w:rPr>
+        <w:t xml:space="preserve"> = { </w:t>
+      </w:r>
+      <w:proofErr w:type="spellStart"/>
+      <w:r>
+        <w:rPr>
+          <w:rFonts w:ascii="Segoe UI" w:eastAsia="Times New Roman" w:hAnsi="Segoe UI" w:cs="Segoe UI"/>
+          <w:b/>
+          <w:bCs/>
+          <w:color w:val="0D0D0D"/>
+          <w:sz w:val="20"/>
+          <w:szCs w:val="20"/>
+          <w:lang w:eastAsia="en-GB"/>
+        </w:rPr>
+        <w:t>end.x</w:t>
+      </w:r>
+      <w:proofErr w:type="spellEnd"/>
+      <w:r>
+        <w:rPr>
+          <w:rFonts w:ascii="Segoe UI" w:eastAsia="Times New Roman" w:hAnsi="Segoe UI" w:cs="Segoe UI"/>
+          <w:b/>
+          <w:bCs/>
+          <w:color w:val="0D0D0D"/>
+          <w:sz w:val="20"/>
+          <w:szCs w:val="20"/>
+          <w:lang w:eastAsia="en-GB"/>
+        </w:rPr>
+        <w:t xml:space="preserve"> - 10, </w:t>
+      </w:r>
+      <w:proofErr w:type="spellStart"/>
+      <w:r>
+        <w:rPr>
+          <w:rFonts w:ascii="Segoe UI" w:eastAsia="Times New Roman" w:hAnsi="Segoe UI" w:cs="Segoe UI"/>
+          <w:b/>
+          <w:bCs/>
+          <w:color w:val="0D0D0D"/>
+          <w:sz w:val="20"/>
+          <w:szCs w:val="20"/>
+          <w:lang w:eastAsia="en-GB"/>
+        </w:rPr>
+        <w:t>end.y</w:t>
+      </w:r>
+      <w:proofErr w:type="spellEnd"/>
+      <w:r>
+        <w:rPr>
+          <w:rFonts w:ascii="Segoe UI" w:eastAsia="Times New Roman" w:hAnsi="Segoe UI" w:cs="Segoe UI"/>
+          <w:b/>
+          <w:bCs/>
+          <w:color w:val="0D0D0D"/>
+          <w:sz w:val="20"/>
+          <w:szCs w:val="20"/>
+          <w:lang w:eastAsia="en-GB"/>
+        </w:rPr>
+        <w:t xml:space="preserve"> - 5 };</w:t>
+      </w:r>
+    </w:p>
+    <w:p>
+      <w:pPr>
+        <w:rPr>
+          <w:rFonts w:ascii="Segoe UI" w:eastAsia="Times New Roman" w:hAnsi="Segoe UI" w:cs="Segoe UI"/>
+          <w:b/>
+          <w:bCs/>
+          <w:color w:val="0D0D0D"/>
+          <w:sz w:val="20"/>
+          <w:szCs w:val="20"/>
+          <w:lang w:eastAsia="en-GB"/>
+        </w:rPr>
+      </w:pPr>
+      <w:r>
+        <w:rPr>
+          <w:rFonts w:ascii="Segoe UI" w:eastAsia="Times New Roman" w:hAnsi="Segoe UI" w:cs="Segoe UI"/>
+          <w:b/>
+          <w:bCs/>
+          <w:color w:val="0D0D0D"/>
+          <w:sz w:val="20"/>
+          <w:szCs w:val="20"/>
+          <w:lang w:eastAsia="en-GB"/>
+        </w:rPr>
+        <w:t xml:space="preserve">    Vector2 </w:t>
+      </w:r>
+      <w:proofErr w:type="spellStart"/>
+      <w:r>
+        <w:rPr>
+          <w:rFonts w:ascii="Segoe UI" w:eastAsia="Times New Roman" w:hAnsi="Segoe UI" w:cs="Segoe UI"/>
+          <w:b/>
+          <w:bCs/>
+          <w:color w:val="0D0D0D"/>
+          <w:sz w:val="20"/>
+          <w:szCs w:val="20"/>
+          <w:lang w:eastAsia="en-GB"/>
+        </w:rPr>
+        <w:t>arrowRight</w:t>
+      </w:r>
+      <w:proofErr w:type="spellEnd"/>
+      <w:r>
+        <w:rPr>
+          <w:rFonts w:ascii="Segoe UI" w:eastAsia="Times New Roman" w:hAnsi="Segoe UI" w:cs="Segoe UI"/>
+          <w:b/>
+          <w:bCs/>
+          <w:color w:val="0D0D0D"/>
+          <w:sz w:val="20"/>
+          <w:szCs w:val="20"/>
+          <w:lang w:eastAsia="en-GB"/>
+        </w:rPr>
+        <w:t xml:space="preserve"> = { </w:t>
+      </w:r>
+      <w:proofErr w:type="spellStart"/>
+      <w:r>
+        <w:rPr>
+          <w:rFonts w:ascii="Segoe UI" w:eastAsia="Times New Roman" w:hAnsi="Segoe UI" w:cs="Segoe UI"/>
+          <w:b/>
+          <w:bCs/>
+          <w:color w:val="0D0D0D"/>
+          <w:sz w:val="20"/>
+          <w:szCs w:val="20"/>
+          <w:lang w:eastAsia="en-GB"/>
+        </w:rPr>
+        <w:t>end.x</w:t>
+      </w:r>
+      <w:proofErr w:type="spellEnd"/>
+      <w:r>
+        <w:rPr>
+          <w:rFonts w:ascii="Segoe UI" w:eastAsia="Times New Roman" w:hAnsi="Segoe UI" w:cs="Segoe UI"/>
+          <w:b/>
+          <w:bCs/>
+          <w:color w:val="0D0D0D"/>
+          <w:sz w:val="20"/>
+          <w:szCs w:val="20"/>
+          <w:lang w:eastAsia="en-GB"/>
+        </w:rPr>
+        <w:t xml:space="preserve"> - 10, </w:t>
+      </w:r>
+      <w:proofErr w:type="spellStart"/>
+      <w:r>
+        <w:rPr>
+          <w:rFonts w:ascii="Segoe UI" w:eastAsia="Times New Roman" w:hAnsi="Segoe UI" w:cs="Segoe UI"/>
+          <w:b/>
+          <w:bCs/>
+          <w:color w:val="0D0D0D"/>
+          <w:sz w:val="20"/>
+          <w:szCs w:val="20"/>
+          <w:lang w:eastAsia="en-GB"/>
+        </w:rPr>
+        <w:t>end.y</w:t>
+      </w:r>
+      <w:proofErr w:type="spellEnd"/>
+      <w:r>
+        <w:rPr>
+          <w:rFonts w:ascii="Segoe UI" w:eastAsia="Times New Roman" w:hAnsi="Segoe UI" w:cs="Segoe UI"/>
+          <w:b/>
+          <w:bCs/>
+          <w:color w:val="0D0D0D"/>
+          <w:sz w:val="20"/>
+          <w:szCs w:val="20"/>
+          <w:lang w:eastAsia="en-GB"/>
+        </w:rPr>
+        <w:t xml:space="preserve"> + 5 };</w:t>
+      </w:r>
+    </w:p>
+    <w:p>
+      <w:pPr>
+        <w:rPr>
+          <w:rFonts w:ascii="Segoe UI" w:eastAsia="Times New Roman" w:hAnsi="Segoe UI" w:cs="Segoe UI"/>
+          <w:b/>
+          <w:bCs/>
+          <w:color w:val="0D0D0D"/>
+          <w:sz w:val="20"/>
+          <w:szCs w:val="20"/>
+          <w:lang w:eastAsia="en-GB"/>
+        </w:rPr>
+      </w:pPr>
+      <w:r>
+        <w:rPr>
+          <w:rFonts w:ascii="Segoe UI" w:eastAsia="Times New Roman" w:hAnsi="Segoe UI" w:cs="Segoe UI"/>
+          <w:b/>
+          <w:bCs/>
+          <w:color w:val="0D0D0D"/>
+          <w:sz w:val="20"/>
+          <w:szCs w:val="20"/>
+          <w:lang w:eastAsia="en-GB"/>
+        </w:rPr>
+        <w:t xml:space="preserve">    </w:t>
+      </w:r>
+      <w:proofErr w:type="spellStart"/>
+      <w:r>
+        <w:rPr>
+          <w:rFonts w:ascii="Segoe UI" w:eastAsia="Times New Roman" w:hAnsi="Segoe UI" w:cs="Segoe UI"/>
+          <w:b/>
+          <w:bCs/>
+          <w:color w:val="0D0D0D"/>
+          <w:sz w:val="20"/>
+          <w:szCs w:val="20"/>
+          <w:lang w:eastAsia="en-GB"/>
+        </w:rPr>
+        <w:t>DrawTriangle</w:t>
+      </w:r>
+      <w:proofErr w:type="spellEnd"/>
+      <w:r>
+        <w:rPr>
+          <w:rFonts w:ascii="Segoe UI" w:eastAsia="Times New Roman" w:hAnsi="Segoe UI" w:cs="Segoe UI"/>
+          <w:b/>
+          <w:bCs/>
+          <w:color w:val="0D0D0D"/>
+          <w:sz w:val="20"/>
+          <w:szCs w:val="20"/>
+          <w:lang w:eastAsia="en-GB"/>
+        </w:rPr>
+        <w:t>(</w:t>
+      </w:r>
+      <w:proofErr w:type="spellStart"/>
+      <w:r>
+        <w:rPr>
+          <w:rFonts w:ascii="Segoe UI" w:eastAsia="Times New Roman" w:hAnsi="Segoe UI" w:cs="Segoe UI"/>
+          <w:b/>
+          <w:bCs/>
+          <w:color w:val="0D0D0D"/>
+          <w:sz w:val="20"/>
+          <w:szCs w:val="20"/>
+          <w:lang w:eastAsia="en-GB"/>
+        </w:rPr>
+        <w:t>arrowTip</w:t>
+      </w:r>
+      <w:proofErr w:type="spellEnd"/>
+      <w:r>
+        <w:rPr>
+          <w:rFonts w:ascii="Segoe UI" w:eastAsia="Times New Roman" w:hAnsi="Segoe UI" w:cs="Segoe UI"/>
+          <w:b/>
+          <w:bCs/>
+          <w:color w:val="0D0D0D"/>
+          <w:sz w:val="20"/>
+          <w:szCs w:val="20"/>
+          <w:lang w:eastAsia="en-GB"/>
+        </w:rPr>
+        <w:t xml:space="preserve">, </w:t>
+      </w:r>
+      <w:proofErr w:type="spellStart"/>
+      <w:r>
+        <w:rPr>
+          <w:rFonts w:ascii="Segoe UI" w:eastAsia="Times New Roman" w:hAnsi="Segoe UI" w:cs="Segoe UI"/>
+          <w:b/>
+          <w:bCs/>
+          <w:color w:val="0D0D0D"/>
+          <w:sz w:val="20"/>
+          <w:szCs w:val="20"/>
+          <w:lang w:eastAsia="en-GB"/>
+        </w:rPr>
+        <w:t>arrowLeft</w:t>
+      </w:r>
+      <w:proofErr w:type="spellEnd"/>
+      <w:r>
+        <w:rPr>
+          <w:rFonts w:ascii="Segoe UI" w:eastAsia="Times New Roman" w:hAnsi="Segoe UI" w:cs="Segoe UI"/>
+          <w:b/>
+          <w:bCs/>
+          <w:color w:val="0D0D0D"/>
+          <w:sz w:val="20"/>
+          <w:szCs w:val="20"/>
+          <w:lang w:eastAsia="en-GB"/>
+        </w:rPr>
+        <w:t xml:space="preserve">, </w:t>
+      </w:r>
+      <w:proofErr w:type="spellStart"/>
+      <w:r>
+        <w:rPr>
+          <w:rFonts w:ascii="Segoe UI" w:eastAsia="Times New Roman" w:hAnsi="Segoe UI" w:cs="Segoe UI"/>
+          <w:b/>
+          <w:bCs/>
+          <w:color w:val="0D0D0D"/>
+          <w:sz w:val="20"/>
+          <w:szCs w:val="20"/>
+          <w:lang w:eastAsia="en-GB"/>
+        </w:rPr>
+        <w:t>arrowRight</w:t>
+      </w:r>
+      <w:proofErr w:type="spellEnd"/>
+      <w:r>
+        <w:rPr>
+          <w:rFonts w:ascii="Segoe UI" w:eastAsia="Times New Roman" w:hAnsi="Segoe UI" w:cs="Segoe UI"/>
+          <w:b/>
+          <w:bCs/>
+          <w:color w:val="0D0D0D"/>
+          <w:sz w:val="20"/>
+          <w:szCs w:val="20"/>
+          <w:lang w:eastAsia="en-GB"/>
+        </w:rPr>
+        <w:t>, WHITE);</w:t>
       </w:r>
     </w:p>
     <w:p>
@@ -1169,7 +5744,7 @@
           <w:lang w:eastAsia="en-GB"/>
         </w:rPr>
         <w:pict w14:anchorId="6A2DE710">
-          <v:rect id="_x0000_i1078" style="width:0;height:1.5pt" o:hralign="center" o:hrstd="t" o:hr="t" fillcolor="#a0a0a0" stroked="f"/>
+          <v:rect id="_x0000_i1027" style="width:0;height:1.5pt" o:hralign="center" o:hrstd="t" o:hr="t" fillcolor="#a0a0a0" stroked="f"/>
         </w:pict>
       </w:r>
     </w:p>
@@ -1236,7 +5811,59 @@
           <w:szCs w:val="20"/>
           <w:lang w:eastAsia="en-GB"/>
         </w:rPr>
-        <w:t>Replaced Bézier curve with DrawLineEx for a clean straight link.</w:t>
+        <w:t xml:space="preserve">Replaced </w:t>
+      </w:r>
+      <w:proofErr w:type="spellStart"/>
+      <w:r>
+        <w:rPr>
+          <w:rFonts w:ascii="Segoe UI" w:eastAsia="Times New Roman" w:hAnsi="Segoe UI" w:cs="Segoe UI"/>
+          <w:b/>
+          <w:bCs/>
+          <w:color w:val="0D0D0D"/>
+          <w:sz w:val="20"/>
+          <w:szCs w:val="20"/>
+          <w:lang w:eastAsia="en-GB"/>
+        </w:rPr>
+        <w:t>Bézier</w:t>
+      </w:r>
+      <w:proofErr w:type="spellEnd"/>
+      <w:r>
+        <w:rPr>
+          <w:rFonts w:ascii="Segoe UI" w:eastAsia="Times New Roman" w:hAnsi="Segoe UI" w:cs="Segoe UI"/>
+          <w:b/>
+          <w:bCs/>
+          <w:color w:val="0D0D0D"/>
+          <w:sz w:val="20"/>
+          <w:szCs w:val="20"/>
+          <w:lang w:eastAsia="en-GB"/>
+        </w:rPr>
+        <w:t xml:space="preserve"> curve with </w:t>
+      </w:r>
+      <w:proofErr w:type="spellStart"/>
+      <w:r>
+        <w:rPr>
+          <w:rFonts w:ascii="Segoe UI" w:eastAsia="Times New Roman" w:hAnsi="Segoe UI" w:cs="Segoe UI"/>
+          <w:b/>
+          <w:bCs/>
+          <w:color w:val="0D0D0D"/>
+          <w:sz w:val="20"/>
+          <w:szCs w:val="20"/>
+          <w:lang w:eastAsia="en-GB"/>
+        </w:rPr>
+        <w:t>DrawLineEx</w:t>
+      </w:r>
+      <w:proofErr w:type="spellEnd"/>
+      <w:r>
+        <w:rPr>
+          <w:rFonts w:ascii="Segoe UI" w:eastAsia="Times New Roman" w:hAnsi="Segoe UI" w:cs="Segoe UI"/>
+          <w:b/>
+          <w:bCs/>
+          <w:color w:val="0D0D0D"/>
+          <w:sz w:val="20"/>
+          <w:szCs w:val="20"/>
+          <w:lang w:eastAsia="en-GB"/>
+        </w:rPr>
+        <w:t xml:space="preserve"> for a clean straight link.</w:t>
       </w:r>
     </w:p>
     <w:p>
@@ -1320,7 +5947,7 @@
           <w:lang w:eastAsia="en-GB"/>
         </w:rPr>
         <w:pict w14:anchorId="7E064ACB">
-          <v:rect id="_x0000_i1079" style="width:0;height:1.5pt" o:hralign="center" o:hrstd="t" o:hr="t" fillcolor="#a0a0a0" stroked="f"/>
+          <v:rect id="_x0000_i1028" style="width:0;height:1.5pt" o:hralign="center" o:hrstd="t" o:hr="t" fillcolor="#a0a0a0" stroked="f"/>
         </w:pict>
       </w:r>
     </w:p>
@@ -1349,6 +5976,7 @@
         <w:t xml:space="preserve">If you want, I can also make the arrow lines animate (e.g. white dots moving along them) or fade in/out when nodes are added/removed — that would make the visualization feel even more alive, similar to </w:t>
       </w:r>
       <w:hyperlink r:id="rId5" w:tgtFrame="_new" w:history="1">
+        <w:proofErr w:type="spellStart"/>
         <w:r>
           <w:rPr>
             <w:rStyle w:val="Hyperlink"/>
@@ -1361,6 +5989,7 @@
           </w:rPr>
           <w:t>VisualGo</w:t>
         </w:r>
+        <w:proofErr w:type="spellEnd"/>
       </w:hyperlink>
       <w:r>
         <w:rPr>
@@ -1397,6 +6026,7 @@
           <w:szCs w:val="20"/>
           <w:lang w:eastAsia="en-GB"/>
         </w:rPr>
+        <w:lastRenderedPageBreak/>
         <w:t>Would you like me to add that animation next?</w:t>
       </w:r>
     </w:p>
@@ -1589,13 +6219,21 @@
       </w:r>
       <w:r>
         <w:br/>
-        <w:t>It’s fully working and integrates with your existing Raylib visualizer.</w:t>
+        <w:t xml:space="preserve">It’s fully working and integrates with your existing </w:t>
+      </w:r>
+      <w:proofErr w:type="spellStart"/>
+      <w:r>
+        <w:t>Raylib</w:t>
+      </w:r>
+      <w:proofErr w:type="spellEnd"/>
+      <w:r>
+        <w:t xml:space="preserve"> visualizer.</w:t>
       </w:r>
     </w:p>
     <w:p>
       <w:r>
         <w:pict w14:anchorId="1D0B39E9">
-          <v:rect id="_x0000_i1025" style="width:0;height:1.5pt" o:hralign="center" o:hrstd="t" o:hr="t" fillcolor="#a0a0a0" stroked="f"/>
+          <v:rect id="_x0000_i1029" style="width:0;height:1.5pt" o:hralign="center" o:hrstd="t" o:hr="t" fillcolor="#a0a0a0" stroked="f"/>
         </w:pict>
       </w:r>
     </w:p>
@@ -1624,17 +6262,41 @@
     </w:p>
     <w:p>
       <w:r>
-        <w:t>#include "raylib.h"</w:t>
-      </w:r>
-    </w:p>
-    <w:p>
-      <w:r>
-        <w:t>#include &lt;stdlib.h&gt;</w:t>
-      </w:r>
-    </w:p>
-    <w:p>
-      <w:r>
-        <w:t>#include &lt;stdio.h&gt;</w:t>
+        <w:t>#include "</w:t>
+      </w:r>
+      <w:proofErr w:type="spellStart"/>
+      <w:r>
+        <w:t>raylib.h</w:t>
+      </w:r>
+      <w:proofErr w:type="spellEnd"/>
+      <w:r>
+        <w:t>"</w:t>
+      </w:r>
+    </w:p>
+    <w:p>
+      <w:r>
+        <w:t>#include &lt;</w:t>
+      </w:r>
+      <w:proofErr w:type="spellStart"/>
+      <w:r>
+        <w:t>stdlib.h</w:t>
+      </w:r>
+      <w:proofErr w:type="spellEnd"/>
+      <w:r>
+        <w:t>&gt;</w:t>
+      </w:r>
+    </w:p>
+    <w:p>
+      <w:r>
+        <w:t>#include &lt;</w:t>
+      </w:r>
+      <w:proofErr w:type="spellStart"/>
+      <w:r>
+        <w:t>stdio.h</w:t>
+      </w:r>
+      <w:proofErr w:type="spellEnd"/>
+      <w:r>
+        <w:t>&gt;</w:t>
       </w:r>
     </w:p>
     <w:p/>
@@ -1665,6 +6327,7 @@
     </w:p>
     <w:p>
       <w:r>
+        <w:lastRenderedPageBreak/>
         <w:t>} Node;</w:t>
       </w:r>
     </w:p>
@@ -1676,12 +6339,28 @@
     </w:p>
     <w:p>
       <w:r>
-        <w:t>Node* CreateNode(int value, float x, float y) {</w:t>
-      </w:r>
-    </w:p>
-    <w:p>
-      <w:r>
-        <w:t xml:space="preserve">    Node* n = (Node*)malloc(sizeof(Node));</w:t>
+        <w:t xml:space="preserve">Node* </w:t>
+      </w:r>
+      <w:proofErr w:type="spellStart"/>
+      <w:r>
+        <w:t>CreateNode</w:t>
+      </w:r>
+      <w:proofErr w:type="spellEnd"/>
+      <w:r>
+        <w:t>(int value, float x, float y) {</w:t>
+      </w:r>
+    </w:p>
+    <w:p>
+      <w:r>
+        <w:t xml:space="preserve">    Node* n = (Node*)malloc(</w:t>
+      </w:r>
+      <w:proofErr w:type="spellStart"/>
+      <w:r>
+        <w:t>sizeof</w:t>
+      </w:r>
+      <w:proofErr w:type="spellEnd"/>
+      <w:r>
+        <w:t>(Node));</w:t>
       </w:r>
     </w:p>
     <w:p>
@@ -1717,22 +6396,78 @@
     <w:p/>
     <w:p>
       <w:r>
-        <w:t>void AddBeforeHead(Node** head, int value, float startX, float y) {</w:t>
-      </w:r>
-    </w:p>
-    <w:p>
-      <w:r>
-        <w:t xml:space="preserve">    Node* newNode = CreateNode(value, startX, y);</w:t>
-      </w:r>
-    </w:p>
-    <w:p>
-      <w:r>
-        <w:t xml:space="preserve">    newNode-&gt;next = *head;</w:t>
-      </w:r>
-    </w:p>
-    <w:p>
-      <w:r>
-        <w:t xml:space="preserve">    *head = newNode;</w:t>
+        <w:t xml:space="preserve">void </w:t>
+      </w:r>
+      <w:proofErr w:type="spellStart"/>
+      <w:r>
+        <w:t>AddBeforeHead</w:t>
+      </w:r>
+      <w:proofErr w:type="spellEnd"/>
+      <w:r>
+        <w:t xml:space="preserve">(Node** head, int value, float </w:t>
+      </w:r>
+      <w:proofErr w:type="spellStart"/>
+      <w:r>
+        <w:t>startX</w:t>
+      </w:r>
+      <w:proofErr w:type="spellEnd"/>
+      <w:r>
+        <w:t>, float y) {</w:t>
+      </w:r>
+    </w:p>
+    <w:p>
+      <w:r>
+        <w:t xml:space="preserve">    Node* </w:t>
+      </w:r>
+      <w:proofErr w:type="spellStart"/>
+      <w:r>
+        <w:t>newNode</w:t>
+      </w:r>
+      <w:proofErr w:type="spellEnd"/>
+      <w:r>
+        <w:t xml:space="preserve"> = </w:t>
+      </w:r>
+      <w:proofErr w:type="spellStart"/>
+      <w:r>
+        <w:t>CreateNode</w:t>
+      </w:r>
+      <w:proofErr w:type="spellEnd"/>
+      <w:r>
+        <w:t xml:space="preserve">(value, </w:t>
+      </w:r>
+      <w:proofErr w:type="spellStart"/>
+      <w:r>
+        <w:t>startX</w:t>
+      </w:r>
+      <w:proofErr w:type="spellEnd"/>
+      <w:r>
+        <w:t>, y);</w:t>
+      </w:r>
+    </w:p>
+    <w:p>
+      <w:r>
+        <w:t xml:space="preserve">    </w:t>
+      </w:r>
+      <w:proofErr w:type="spellStart"/>
+      <w:r>
+        <w:t>newNode</w:t>
+      </w:r>
+      <w:proofErr w:type="spellEnd"/>
+      <w:r>
+        <w:t>-&gt;next = *head;</w:t>
+      </w:r>
+    </w:p>
+    <w:p>
+      <w:r>
+        <w:t xml:space="preserve">    *head = </w:t>
+      </w:r>
+      <w:proofErr w:type="spellStart"/>
+      <w:r>
+        <w:t>newNode</w:t>
+      </w:r>
+      <w:proofErr w:type="spellEnd"/>
+      <w:r>
+        <w:t>;</w:t>
       </w:r>
     </w:p>
     <w:p>
@@ -1743,12 +6478,52 @@
     <w:p/>
     <w:p>
       <w:r>
-        <w:t>void AddLast(Node** head, int value, float startX, float y) {</w:t>
-      </w:r>
-    </w:p>
-    <w:p>
-      <w:r>
-        <w:t xml:space="preserve">    Node* newNode = CreateNode(value, startX, y);</w:t>
+        <w:t xml:space="preserve">void </w:t>
+      </w:r>
+      <w:proofErr w:type="spellStart"/>
+      <w:r>
+        <w:t>AddLast</w:t>
+      </w:r>
+      <w:proofErr w:type="spellEnd"/>
+      <w:r>
+        <w:t xml:space="preserve">(Node** head, int value, float </w:t>
+      </w:r>
+      <w:proofErr w:type="spellStart"/>
+      <w:r>
+        <w:t>startX</w:t>
+      </w:r>
+      <w:proofErr w:type="spellEnd"/>
+      <w:r>
+        <w:t>, float y) {</w:t>
+      </w:r>
+    </w:p>
+    <w:p>
+      <w:r>
+        <w:t xml:space="preserve">    Node* </w:t>
+      </w:r>
+      <w:proofErr w:type="spellStart"/>
+      <w:r>
+        <w:t>newNode</w:t>
+      </w:r>
+      <w:proofErr w:type="spellEnd"/>
+      <w:r>
+        <w:t xml:space="preserve"> = </w:t>
+      </w:r>
+      <w:proofErr w:type="spellStart"/>
+      <w:r>
+        <w:t>CreateNode</w:t>
+      </w:r>
+      <w:proofErr w:type="spellEnd"/>
+      <w:r>
+        <w:t xml:space="preserve">(value, </w:t>
+      </w:r>
+      <w:proofErr w:type="spellStart"/>
+      <w:r>
+        <w:t>startX</w:t>
+      </w:r>
+      <w:proofErr w:type="spellEnd"/>
+      <w:r>
+        <w:t>, y);</w:t>
       </w:r>
     </w:p>
     <w:p>
@@ -1758,7 +6533,15 @@
     </w:p>
     <w:p>
       <w:r>
-        <w:t xml:space="preserve">        *head = newNode;</w:t>
+        <w:t xml:space="preserve">        *head = </w:t>
+      </w:r>
+      <w:proofErr w:type="spellStart"/>
+      <w:r>
+        <w:t>newNode</w:t>
+      </w:r>
+      <w:proofErr w:type="spellEnd"/>
+      <w:r>
+        <w:t>;</w:t>
       </w:r>
     </w:p>
     <w:p>
@@ -1783,7 +6566,15 @@
     </w:p>
     <w:p>
       <w:r>
-        <w:t xml:space="preserve">    temp-&gt;next = newNode;</w:t>
+        <w:t xml:space="preserve">    temp-&gt;next = </w:t>
+      </w:r>
+      <w:proofErr w:type="spellStart"/>
+      <w:r>
+        <w:t>newNode</w:t>
+      </w:r>
+      <w:proofErr w:type="spellEnd"/>
+      <w:r>
+        <w:t>;</w:t>
       </w:r>
     </w:p>
     <w:p>
@@ -1794,7 +6585,15 @@
     <w:p/>
     <w:p>
       <w:r>
-        <w:t>void RemoveLast(Node** head) {</w:t>
+        <w:t xml:space="preserve">void </w:t>
+      </w:r>
+      <w:proofErr w:type="spellStart"/>
+      <w:r>
+        <w:t>RemoveLast</w:t>
+      </w:r>
+      <w:proofErr w:type="spellEnd"/>
+      <w:r>
+        <w:t>(Node** head) {</w:t>
       </w:r>
     </w:p>
     <w:p>
@@ -1804,23 +6603,898 @@
     </w:p>
     <w:p>
       <w:r>
+        <w:lastRenderedPageBreak/>
         <w:t xml:space="preserve">    if ((*head)-&gt;next == NULL) {</w:t>
       </w:r>
     </w:p>
     <w:p>
       <w:r>
+        <w:t xml:space="preserve">        free(*head);</w:t>
+      </w:r>
+    </w:p>
+    <w:p>
+      <w:r>
+        <w:t xml:space="preserve">        *head = NULL;</w:t>
+      </w:r>
+    </w:p>
+    <w:p>
+      <w:r>
+        <w:t xml:space="preserve">        return;</w:t>
+      </w:r>
+    </w:p>
+    <w:p>
+      <w:r>
+        <w:t xml:space="preserve">    }</w:t>
+      </w:r>
+    </w:p>
+    <w:p>
+      <w:r>
+        <w:t xml:space="preserve">    Node* </w:t>
+      </w:r>
+      <w:proofErr w:type="spellStart"/>
+      <w:r>
+        <w:t>prev</w:t>
+      </w:r>
+      <w:proofErr w:type="spellEnd"/>
+      <w:r>
+        <w:t xml:space="preserve"> = NULL;</w:t>
+      </w:r>
+    </w:p>
+    <w:p>
+      <w:r>
+        <w:t xml:space="preserve">    Node* temp = *head;</w:t>
+      </w:r>
+    </w:p>
+    <w:p>
+      <w:r>
+        <w:t xml:space="preserve">    while (temp-&gt;next != NULL) {</w:t>
+      </w:r>
+    </w:p>
+    <w:p>
+      <w:r>
+        <w:t xml:space="preserve">        </w:t>
+      </w:r>
+      <w:proofErr w:type="spellStart"/>
+      <w:r>
+        <w:t>prev</w:t>
+      </w:r>
+      <w:proofErr w:type="spellEnd"/>
+      <w:r>
+        <w:t xml:space="preserve"> = temp;</w:t>
+      </w:r>
+    </w:p>
+    <w:p>
+      <w:r>
+        <w:t xml:space="preserve">        temp = temp-&gt;next;</w:t>
+      </w:r>
+    </w:p>
+    <w:p>
+      <w:r>
+        <w:t xml:space="preserve">    }</w:t>
+      </w:r>
+    </w:p>
+    <w:p>
+      <w:r>
+        <w:t xml:space="preserve">    </w:t>
+      </w:r>
+      <w:proofErr w:type="spellStart"/>
+      <w:r>
+        <w:t>prev</w:t>
+      </w:r>
+      <w:proofErr w:type="spellEnd"/>
+      <w:r>
+        <w:t>-&gt;next = NULL;</w:t>
+      </w:r>
+    </w:p>
+    <w:p>
+      <w:r>
+        <w:t xml:space="preserve">    free(temp);</w:t>
+      </w:r>
+    </w:p>
+    <w:p>
+      <w:r>
+        <w:t>}</w:t>
+      </w:r>
+    </w:p>
+    <w:p/>
+    <w:p>
+      <w:r>
+        <w:t>// ----- Visualization parameters -----</w:t>
+      </w:r>
+    </w:p>
+    <w:p>
+      <w:proofErr w:type="spellStart"/>
+      <w:r>
+        <w:t>const</w:t>
+      </w:r>
+      <w:proofErr w:type="spellEnd"/>
+      <w:r>
+        <w:t xml:space="preserve"> int NODE_WIDTH = 100;</w:t>
+      </w:r>
+    </w:p>
+    <w:p>
+      <w:proofErr w:type="spellStart"/>
+      <w:r>
+        <w:t>const</w:t>
+      </w:r>
+      <w:proofErr w:type="spellEnd"/>
+      <w:r>
+        <w:t xml:space="preserve"> int NODE_HEIGHT = 50;</w:t>
+      </w:r>
+    </w:p>
+    <w:p>
+      <w:proofErr w:type="spellStart"/>
+      <w:r>
+        <w:t>const</w:t>
+      </w:r>
+      <w:proofErr w:type="spellEnd"/>
+      <w:r>
+        <w:t xml:space="preserve"> int NODE_SPACING = 150;</w:t>
+      </w:r>
+    </w:p>
+    <w:p>
+      <w:proofErr w:type="spellStart"/>
+      <w:r>
+        <w:t>const</w:t>
+      </w:r>
+      <w:proofErr w:type="spellEnd"/>
+      <w:r>
+        <w:t xml:space="preserve"> int START_X = 150;</w:t>
+      </w:r>
+    </w:p>
+    <w:p>
+      <w:proofErr w:type="spellStart"/>
+      <w:r>
+        <w:t>const</w:t>
+      </w:r>
+      <w:proofErr w:type="spellEnd"/>
+      <w:r>
+        <w:t xml:space="preserve"> int START_Y = 400;</w:t>
+      </w:r>
+    </w:p>
+    <w:p>
+      <w:proofErr w:type="spellStart"/>
+      <w:r>
+        <w:t>const</w:t>
+      </w:r>
+      <w:proofErr w:type="spellEnd"/>
+      <w:r>
+        <w:t xml:space="preserve"> float ANIM_SPEED = 5.0f;</w:t>
+      </w:r>
+    </w:p>
+    <w:p/>
+    <w:p>
+      <w:r>
+        <w:t>// Easing interpolation helper</w:t>
+      </w:r>
+    </w:p>
+    <w:p>
+      <w:r>
+        <w:t>float Lerp(float a, float b, float t) {</w:t>
+      </w:r>
+    </w:p>
+    <w:p>
+      <w:r>
+        <w:t xml:space="preserve">    return a + (b - a) * t;</w:t>
+      </w:r>
+    </w:p>
+    <w:p>
+      <w:r>
+        <w:t>}</w:t>
+      </w:r>
+    </w:p>
+    <w:p/>
+    <w:p>
+      <w:r>
+        <w:t>// Draw a single button and return true if clicked</w:t>
+      </w:r>
+    </w:p>
+    <w:p>
+      <w:r>
+        <w:t xml:space="preserve">bool </w:t>
+      </w:r>
+      <w:proofErr w:type="spellStart"/>
+      <w:r>
+        <w:t>DrawButton</w:t>
+      </w:r>
+      <w:proofErr w:type="spellEnd"/>
+      <w:r>
+        <w:t xml:space="preserve">(Rectangle </w:t>
+      </w:r>
+      <w:proofErr w:type="spellStart"/>
+      <w:r>
+        <w:t>rect</w:t>
+      </w:r>
+      <w:proofErr w:type="spellEnd"/>
+      <w:r>
+        <w:t xml:space="preserve">, </w:t>
+      </w:r>
+      <w:proofErr w:type="spellStart"/>
+      <w:r>
+        <w:t>const</w:t>
+      </w:r>
+      <w:proofErr w:type="spellEnd"/>
+      <w:r>
+        <w:t xml:space="preserve"> char* label, </w:t>
+      </w:r>
+      <w:proofErr w:type="spellStart"/>
+      <w:r>
+        <w:t>Color</w:t>
+      </w:r>
+      <w:proofErr w:type="spellEnd"/>
+      <w:r>
+        <w:t xml:space="preserve"> </w:t>
+      </w:r>
+      <w:proofErr w:type="spellStart"/>
+      <w:r>
+        <w:t>color</w:t>
+      </w:r>
+      <w:proofErr w:type="spellEnd"/>
+      <w:r>
+        <w:t xml:space="preserve">, </w:t>
+      </w:r>
+      <w:proofErr w:type="spellStart"/>
+      <w:r>
+        <w:t>Color</w:t>
+      </w:r>
+      <w:proofErr w:type="spellEnd"/>
+      <w:r>
+        <w:t xml:space="preserve"> </w:t>
+      </w:r>
+      <w:proofErr w:type="spellStart"/>
+      <w:r>
+        <w:t>hoverColor</w:t>
+      </w:r>
+      <w:proofErr w:type="spellEnd"/>
+      <w:r>
+        <w:t>) {</w:t>
+      </w:r>
+    </w:p>
+    <w:p>
+      <w:r>
+        <w:t xml:space="preserve">    Vector2 mouse = </w:t>
+      </w:r>
+      <w:proofErr w:type="spellStart"/>
+      <w:r>
+        <w:t>GetMousePosition</w:t>
+      </w:r>
+      <w:proofErr w:type="spellEnd"/>
+      <w:r>
+        <w:t>();</w:t>
+      </w:r>
+    </w:p>
+    <w:p>
+      <w:r>
         <w:lastRenderedPageBreak/>
-        <w:t xml:space="preserve">        free(*head);</w:t>
-      </w:r>
-    </w:p>
-    <w:p>
-      <w:r>
-        <w:t xml:space="preserve">        *head = NULL;</w:t>
-      </w:r>
-    </w:p>
-    <w:p>
-      <w:r>
-        <w:t xml:space="preserve">        return;</w:t>
+        <w:t xml:space="preserve">    bool hovered = </w:t>
+      </w:r>
+      <w:proofErr w:type="spellStart"/>
+      <w:r>
+        <w:t>CheckCollisionPointRec</w:t>
+      </w:r>
+      <w:proofErr w:type="spellEnd"/>
+      <w:r>
+        <w:t xml:space="preserve">(mouse, </w:t>
+      </w:r>
+      <w:proofErr w:type="spellStart"/>
+      <w:r>
+        <w:t>rect</w:t>
+      </w:r>
+      <w:proofErr w:type="spellEnd"/>
+      <w:r>
+        <w:t>);</w:t>
+      </w:r>
+    </w:p>
+    <w:p>
+      <w:r>
+        <w:t xml:space="preserve">    </w:t>
+      </w:r>
+      <w:proofErr w:type="spellStart"/>
+      <w:r>
+        <w:t>DrawRectangleRounded</w:t>
+      </w:r>
+      <w:proofErr w:type="spellEnd"/>
+      <w:r>
+        <w:t>(</w:t>
+      </w:r>
+      <w:proofErr w:type="spellStart"/>
+      <w:r>
+        <w:t>rect</w:t>
+      </w:r>
+      <w:proofErr w:type="spellEnd"/>
+      <w:r>
+        <w:t xml:space="preserve">, 0.3f, 8, hovered ? </w:t>
+      </w:r>
+      <w:proofErr w:type="spellStart"/>
+      <w:r>
+        <w:t>hoverColor</w:t>
+      </w:r>
+      <w:proofErr w:type="spellEnd"/>
+      <w:r>
+        <w:t xml:space="preserve"> : </w:t>
+      </w:r>
+      <w:proofErr w:type="spellStart"/>
+      <w:r>
+        <w:t>color</w:t>
+      </w:r>
+      <w:proofErr w:type="spellEnd"/>
+      <w:r>
+        <w:t>);</w:t>
+      </w:r>
+    </w:p>
+    <w:p/>
+    <w:p>
+      <w:r>
+        <w:t xml:space="preserve">    int </w:t>
+      </w:r>
+      <w:proofErr w:type="spellStart"/>
+      <w:r>
+        <w:t>textWidth</w:t>
+      </w:r>
+      <w:proofErr w:type="spellEnd"/>
+      <w:r>
+        <w:t xml:space="preserve"> = </w:t>
+      </w:r>
+      <w:proofErr w:type="spellStart"/>
+      <w:r>
+        <w:t>MeasureText</w:t>
+      </w:r>
+      <w:proofErr w:type="spellEnd"/>
+      <w:r>
+        <w:t>(label, 20);</w:t>
+      </w:r>
+    </w:p>
+    <w:p>
+      <w:r>
+        <w:t xml:space="preserve">    </w:t>
+      </w:r>
+      <w:proofErr w:type="spellStart"/>
+      <w:r>
+        <w:t>DrawText</w:t>
+      </w:r>
+      <w:proofErr w:type="spellEnd"/>
+      <w:r>
+        <w:t xml:space="preserve">(label, </w:t>
+      </w:r>
+      <w:proofErr w:type="spellStart"/>
+      <w:r>
+        <w:t>rect.x</w:t>
+      </w:r>
+      <w:proofErr w:type="spellEnd"/>
+      <w:r>
+        <w:t xml:space="preserve"> + </w:t>
+      </w:r>
+      <w:proofErr w:type="spellStart"/>
+      <w:r>
+        <w:t>rect.width</w:t>
+      </w:r>
+      <w:proofErr w:type="spellEnd"/>
+      <w:r>
+        <w:t xml:space="preserve"> / 2 - </w:t>
+      </w:r>
+      <w:proofErr w:type="spellStart"/>
+      <w:r>
+        <w:t>textWidth</w:t>
+      </w:r>
+      <w:proofErr w:type="spellEnd"/>
+      <w:r>
+        <w:t xml:space="preserve"> / 2, </w:t>
+      </w:r>
+      <w:proofErr w:type="spellStart"/>
+      <w:r>
+        <w:t>rect.y</w:t>
+      </w:r>
+      <w:proofErr w:type="spellEnd"/>
+      <w:r>
+        <w:t xml:space="preserve"> + </w:t>
+      </w:r>
+      <w:proofErr w:type="spellStart"/>
+      <w:r>
+        <w:t>rect.height</w:t>
+      </w:r>
+      <w:proofErr w:type="spellEnd"/>
+      <w:r>
+        <w:t xml:space="preserve"> / 2 - 10, 20, WHITE);</w:t>
+      </w:r>
+    </w:p>
+    <w:p/>
+    <w:p>
+      <w:r>
+        <w:t xml:space="preserve">    return hovered &amp;&amp; </w:t>
+      </w:r>
+      <w:proofErr w:type="spellStart"/>
+      <w:r>
+        <w:t>IsMouseButtonPressed</w:t>
+      </w:r>
+      <w:proofErr w:type="spellEnd"/>
+      <w:r>
+        <w:t>(MOUSE_LEFT_BUTTON);</w:t>
+      </w:r>
+    </w:p>
+    <w:p>
+      <w:r>
+        <w:t>}</w:t>
+      </w:r>
+    </w:p>
+    <w:p/>
+    <w:p>
+      <w:r>
+        <w:t>// Draw linked list with smooth animations</w:t>
+      </w:r>
+    </w:p>
+    <w:p>
+      <w:r>
+        <w:t xml:space="preserve">void </w:t>
+      </w:r>
+      <w:proofErr w:type="spellStart"/>
+      <w:r>
+        <w:t>DrawLinkedList</w:t>
+      </w:r>
+      <w:proofErr w:type="spellEnd"/>
+      <w:r>
+        <w:t>(Node* head) {</w:t>
+      </w:r>
+    </w:p>
+    <w:p>
+      <w:r>
+        <w:t xml:space="preserve">    Node* current = head;</w:t>
+      </w:r>
+    </w:p>
+    <w:p>
+      <w:r>
+        <w:t xml:space="preserve">    float </w:t>
+      </w:r>
+      <w:proofErr w:type="spellStart"/>
+      <w:r>
+        <w:t>targetX</w:t>
+      </w:r>
+      <w:proofErr w:type="spellEnd"/>
+      <w:r>
+        <w:t xml:space="preserve"> = START_X;</w:t>
+      </w:r>
+    </w:p>
+    <w:p/>
+    <w:p>
+      <w:r>
+        <w:t xml:space="preserve">    while (current != NULL) {</w:t>
+      </w:r>
+    </w:p>
+    <w:p>
+      <w:r>
+        <w:t xml:space="preserve">        // Smoothly move node toward its position</w:t>
+      </w:r>
+    </w:p>
+    <w:p>
+      <w:r>
+        <w:t xml:space="preserve">        current-&gt;x = Lerp(current-&gt;x, </w:t>
+      </w:r>
+      <w:proofErr w:type="spellStart"/>
+      <w:r>
+        <w:t>targetX</w:t>
+      </w:r>
+      <w:proofErr w:type="spellEnd"/>
+      <w:r>
+        <w:t xml:space="preserve">, </w:t>
+      </w:r>
+      <w:proofErr w:type="spellStart"/>
+      <w:r>
+        <w:t>GetFrameTime</w:t>
+      </w:r>
+      <w:proofErr w:type="spellEnd"/>
+      <w:r>
+        <w:t>() * ANIM_SPEED);</w:t>
+      </w:r>
+    </w:p>
+    <w:p>
+      <w:r>
+        <w:t xml:space="preserve">        current-&gt;y = Lerp(current-&gt;y, START_Y, </w:t>
+      </w:r>
+      <w:proofErr w:type="spellStart"/>
+      <w:r>
+        <w:t>GetFrameTime</w:t>
+      </w:r>
+      <w:proofErr w:type="spellEnd"/>
+      <w:r>
+        <w:t>() * ANIM_SPEED);</w:t>
+      </w:r>
+    </w:p>
+    <w:p/>
+    <w:p>
+      <w:r>
+        <w:t xml:space="preserve">        // Node rectangle</w:t>
+      </w:r>
+    </w:p>
+    <w:p>
+      <w:r>
+        <w:t xml:space="preserve">        Rectangle </w:t>
+      </w:r>
+      <w:proofErr w:type="spellStart"/>
+      <w:r>
+        <w:t>rect</w:t>
+      </w:r>
+      <w:proofErr w:type="spellEnd"/>
+      <w:r>
+        <w:t xml:space="preserve"> = { current-&gt;x, current-&gt;y, (float)NODE_WIDTH, (float)NODE_HEIGHT };</w:t>
+      </w:r>
+    </w:p>
+    <w:p>
+      <w:r>
+        <w:t xml:space="preserve">        </w:t>
+      </w:r>
+      <w:proofErr w:type="spellStart"/>
+      <w:r>
+        <w:t>DrawRectangleRounded</w:t>
+      </w:r>
+      <w:proofErr w:type="spellEnd"/>
+      <w:r>
+        <w:t>(</w:t>
+      </w:r>
+      <w:proofErr w:type="spellStart"/>
+      <w:r>
+        <w:t>rect</w:t>
+      </w:r>
+      <w:proofErr w:type="spellEnd"/>
+      <w:r>
+        <w:t xml:space="preserve">, 0.25f, 8, </w:t>
+      </w:r>
+      <w:proofErr w:type="spellStart"/>
+      <w:r>
+        <w:t>ColorAlpha</w:t>
+      </w:r>
+      <w:proofErr w:type="spellEnd"/>
+      <w:r>
+        <w:t>(BLUE, 0.8f));</w:t>
+      </w:r>
+    </w:p>
+    <w:p>
+      <w:r>
+        <w:t xml:space="preserve">        DrawRectangleRoundedLines(</w:t>
+      </w:r>
+      <w:proofErr w:type="spellStart"/>
+      <w:r>
+        <w:t>rect</w:t>
+      </w:r>
+      <w:proofErr w:type="spellEnd"/>
+      <w:r>
+        <w:t>, 0.25f, 8, WHITE);</w:t>
+      </w:r>
+    </w:p>
+    <w:p/>
+    <w:p>
+      <w:r>
+        <w:t xml:space="preserve">        // Text</w:t>
+      </w:r>
+    </w:p>
+    <w:p>
+      <w:r>
+        <w:t xml:space="preserve">        char </w:t>
+      </w:r>
+      <w:proofErr w:type="spellStart"/>
+      <w:r>
+        <w:t>buf</w:t>
+      </w:r>
+      <w:proofErr w:type="spellEnd"/>
+      <w:r>
+        <w:t>[16];</w:t>
+      </w:r>
+    </w:p>
+    <w:p>
+      <w:r>
+        <w:t xml:space="preserve">        </w:t>
+      </w:r>
+      <w:proofErr w:type="spellStart"/>
+      <w:r>
+        <w:t>sprintf</w:t>
+      </w:r>
+      <w:proofErr w:type="spellEnd"/>
+      <w:r>
+        <w:t>(</w:t>
+      </w:r>
+      <w:proofErr w:type="spellStart"/>
+      <w:r>
+        <w:t>buf</w:t>
+      </w:r>
+      <w:proofErr w:type="spellEnd"/>
+      <w:r>
+        <w:t>, "%d", current-&gt;value);</w:t>
+      </w:r>
+    </w:p>
+    <w:p>
+      <w:r>
+        <w:t xml:space="preserve">        int </w:t>
+      </w:r>
+      <w:proofErr w:type="spellStart"/>
+      <w:r>
+        <w:t>textWidth</w:t>
+      </w:r>
+      <w:proofErr w:type="spellEnd"/>
+      <w:r>
+        <w:t xml:space="preserve"> = </w:t>
+      </w:r>
+      <w:proofErr w:type="spellStart"/>
+      <w:r>
+        <w:t>MeasureText</w:t>
+      </w:r>
+      <w:proofErr w:type="spellEnd"/>
+      <w:r>
+        <w:t>(</w:t>
+      </w:r>
+      <w:proofErr w:type="spellStart"/>
+      <w:r>
+        <w:t>buf</w:t>
+      </w:r>
+      <w:proofErr w:type="spellEnd"/>
+      <w:r>
+        <w:t>, 20);</w:t>
+      </w:r>
+    </w:p>
+    <w:p>
+      <w:r>
+        <w:t xml:space="preserve">        </w:t>
+      </w:r>
+      <w:proofErr w:type="spellStart"/>
+      <w:r>
+        <w:t>DrawText</w:t>
+      </w:r>
+      <w:proofErr w:type="spellEnd"/>
+      <w:r>
+        <w:t>(</w:t>
+      </w:r>
+      <w:proofErr w:type="spellStart"/>
+      <w:r>
+        <w:t>buf</w:t>
+      </w:r>
+      <w:proofErr w:type="spellEnd"/>
+      <w:r>
+        <w:t xml:space="preserve">, current-&gt;x + NODE_WIDTH / 2 - </w:t>
+      </w:r>
+      <w:proofErr w:type="spellStart"/>
+      <w:r>
+        <w:t>textWidth</w:t>
+      </w:r>
+      <w:proofErr w:type="spellEnd"/>
+      <w:r>
+        <w:t xml:space="preserve"> / 2, current-&gt;y + 15, 20, WHITE);</w:t>
+      </w:r>
+    </w:p>
+    <w:p/>
+    <w:p>
+      <w:r>
+        <w:t xml:space="preserve">        // Arrow to next (straight)</w:t>
+      </w:r>
+    </w:p>
+    <w:p>
+      <w:r>
+        <w:lastRenderedPageBreak/>
+        <w:t xml:space="preserve">        if (current-&gt;next != NULL) {</w:t>
+      </w:r>
+    </w:p>
+    <w:p>
+      <w:r>
+        <w:t xml:space="preserve">            float </w:t>
+      </w:r>
+      <w:proofErr w:type="spellStart"/>
+      <w:r>
+        <w:t>startX</w:t>
+      </w:r>
+      <w:proofErr w:type="spellEnd"/>
+      <w:r>
+        <w:t xml:space="preserve"> = current-&gt;x + NODE_WIDTH;</w:t>
+      </w:r>
+    </w:p>
+    <w:p>
+      <w:r>
+        <w:t xml:space="preserve">            float </w:t>
+      </w:r>
+      <w:proofErr w:type="spellStart"/>
+      <w:r>
+        <w:t>endX</w:t>
+      </w:r>
+      <w:proofErr w:type="spellEnd"/>
+      <w:r>
+        <w:t xml:space="preserve"> = current-&gt;x + NODE_SPACING - 30;</w:t>
+      </w:r>
+    </w:p>
+    <w:p>
+      <w:r>
+        <w:t xml:space="preserve">            float </w:t>
+      </w:r>
+      <w:proofErr w:type="spellStart"/>
+      <w:r>
+        <w:t>centerY</w:t>
+      </w:r>
+      <w:proofErr w:type="spellEnd"/>
+      <w:r>
+        <w:t xml:space="preserve"> = current-&gt;y + NODE_HEIGHT / 2;</w:t>
+      </w:r>
+    </w:p>
+    <w:p/>
+    <w:p>
+      <w:r>
+        <w:t xml:space="preserve">            Vector2 start = { (float)</w:t>
+      </w:r>
+      <w:proofErr w:type="spellStart"/>
+      <w:r>
+        <w:t>startX</w:t>
+      </w:r>
+      <w:proofErr w:type="spellEnd"/>
+      <w:r>
+        <w:t>, (float)</w:t>
+      </w:r>
+      <w:proofErr w:type="spellStart"/>
+      <w:r>
+        <w:t>centerY</w:t>
+      </w:r>
+      <w:proofErr w:type="spellEnd"/>
+      <w:r>
+        <w:t xml:space="preserve"> };</w:t>
+      </w:r>
+    </w:p>
+    <w:p>
+      <w:r>
+        <w:t xml:space="preserve">            Vector2 end = { (float)</w:t>
+      </w:r>
+      <w:proofErr w:type="spellStart"/>
+      <w:r>
+        <w:t>endX</w:t>
+      </w:r>
+      <w:proofErr w:type="spellEnd"/>
+      <w:r>
+        <w:t>, (float)</w:t>
+      </w:r>
+      <w:proofErr w:type="spellStart"/>
+      <w:r>
+        <w:t>centerY</w:t>
+      </w:r>
+      <w:proofErr w:type="spellEnd"/>
+      <w:r>
+        <w:t xml:space="preserve"> };</w:t>
+      </w:r>
+    </w:p>
+    <w:p>
+      <w:r>
+        <w:t xml:space="preserve">            </w:t>
+      </w:r>
+      <w:proofErr w:type="spellStart"/>
+      <w:r>
+        <w:t>DrawLineEx</w:t>
+      </w:r>
+      <w:proofErr w:type="spellEnd"/>
+      <w:r>
+        <w:t>(start, end, 2.0f, WHITE);</w:t>
+      </w:r>
+    </w:p>
+    <w:p/>
+    <w:p>
+      <w:r>
+        <w:t xml:space="preserve">            Vector2 </w:t>
+      </w:r>
+      <w:proofErr w:type="spellStart"/>
+      <w:r>
+        <w:t>arrowTip</w:t>
+      </w:r>
+      <w:proofErr w:type="spellEnd"/>
+      <w:r>
+        <w:t xml:space="preserve"> = end;</w:t>
+      </w:r>
+    </w:p>
+    <w:p>
+      <w:r>
+        <w:t xml:space="preserve">            Vector2 </w:t>
+      </w:r>
+      <w:proofErr w:type="spellStart"/>
+      <w:r>
+        <w:t>arrowLeft</w:t>
+      </w:r>
+      <w:proofErr w:type="spellEnd"/>
+      <w:r>
+        <w:t xml:space="preserve"> = { </w:t>
+      </w:r>
+      <w:proofErr w:type="spellStart"/>
+      <w:r>
+        <w:t>end.x</w:t>
+      </w:r>
+      <w:proofErr w:type="spellEnd"/>
+      <w:r>
+        <w:t xml:space="preserve"> - 10, </w:t>
+      </w:r>
+      <w:proofErr w:type="spellStart"/>
+      <w:r>
+        <w:t>end.y</w:t>
+      </w:r>
+      <w:proofErr w:type="spellEnd"/>
+      <w:r>
+        <w:t xml:space="preserve"> - 5 };</w:t>
+      </w:r>
+    </w:p>
+    <w:p>
+      <w:r>
+        <w:t xml:space="preserve">            Vector2 </w:t>
+      </w:r>
+      <w:proofErr w:type="spellStart"/>
+      <w:r>
+        <w:t>arrowRight</w:t>
+      </w:r>
+      <w:proofErr w:type="spellEnd"/>
+      <w:r>
+        <w:t xml:space="preserve"> = { </w:t>
+      </w:r>
+      <w:proofErr w:type="spellStart"/>
+      <w:r>
+        <w:t>end.x</w:t>
+      </w:r>
+      <w:proofErr w:type="spellEnd"/>
+      <w:r>
+        <w:t xml:space="preserve"> - 10, </w:t>
+      </w:r>
+      <w:proofErr w:type="spellStart"/>
+      <w:r>
+        <w:t>end.y</w:t>
+      </w:r>
+      <w:proofErr w:type="spellEnd"/>
+      <w:r>
+        <w:t xml:space="preserve"> + 5 };</w:t>
+      </w:r>
+    </w:p>
+    <w:p>
+      <w:r>
+        <w:t xml:space="preserve">            </w:t>
+      </w:r>
+      <w:proofErr w:type="spellStart"/>
+      <w:r>
+        <w:t>DrawTriangle</w:t>
+      </w:r>
+      <w:proofErr w:type="spellEnd"/>
+      <w:r>
+        <w:t>(</w:t>
+      </w:r>
+      <w:proofErr w:type="spellStart"/>
+      <w:r>
+        <w:t>arrowTip</w:t>
+      </w:r>
+      <w:proofErr w:type="spellEnd"/>
+      <w:r>
+        <w:t xml:space="preserve">, </w:t>
+      </w:r>
+      <w:proofErr w:type="spellStart"/>
+      <w:r>
+        <w:t>arrowLeft</w:t>
+      </w:r>
+      <w:proofErr w:type="spellEnd"/>
+      <w:r>
+        <w:t xml:space="preserve">, </w:t>
+      </w:r>
+      <w:proofErr w:type="spellStart"/>
+      <w:r>
+        <w:t>arrowRight</w:t>
+      </w:r>
+      <w:proofErr w:type="spellEnd"/>
+      <w:r>
+        <w:t>, WHITE);</w:t>
+      </w:r>
+    </w:p>
+    <w:p>
+      <w:r>
+        <w:t xml:space="preserve">        }</w:t>
+      </w:r>
+    </w:p>
+    <w:p/>
+    <w:p>
+      <w:r>
+        <w:t xml:space="preserve">        </w:t>
+      </w:r>
+      <w:proofErr w:type="spellStart"/>
+      <w:r>
+        <w:t>targetX</w:t>
+      </w:r>
+      <w:proofErr w:type="spellEnd"/>
+      <w:r>
+        <w:t xml:space="preserve"> += NODE_SPACING;</w:t>
+      </w:r>
+    </w:p>
+    <w:p>
+      <w:r>
+        <w:t xml:space="preserve">        current = current-&gt;next;</w:t>
       </w:r>
     </w:p>
     <w:p>
@@ -1830,27 +7504,544 @@
     </w:p>
     <w:p>
       <w:r>
-        <w:t xml:space="preserve">    Node* prev = NULL;</w:t>
-      </w:r>
-    </w:p>
-    <w:p>
-      <w:r>
-        <w:t xml:space="preserve">    Node* temp = *head;</w:t>
-      </w:r>
-    </w:p>
-    <w:p>
-      <w:r>
-        <w:t xml:space="preserve">    while (temp-&gt;next != NULL) {</w:t>
-      </w:r>
-    </w:p>
-    <w:p>
-      <w:r>
-        <w:t xml:space="preserve">        prev = temp;</w:t>
-      </w:r>
-    </w:p>
-    <w:p>
-      <w:r>
-        <w:t xml:space="preserve">        temp = temp-&gt;next;</w:t>
+        <w:t>}</w:t>
+      </w:r>
+    </w:p>
+    <w:p/>
+    <w:p>
+      <w:r>
+        <w:t>// ----- Draw explanation box -----</w:t>
+      </w:r>
+    </w:p>
+    <w:p>
+      <w:r>
+        <w:t xml:space="preserve">void </w:t>
+      </w:r>
+      <w:proofErr w:type="spellStart"/>
+      <w:r>
+        <w:t>DrawExplanationBox</w:t>
+      </w:r>
+      <w:proofErr w:type="spellEnd"/>
+      <w:r>
+        <w:t>(</w:t>
+      </w:r>
+      <w:proofErr w:type="spellStart"/>
+      <w:r>
+        <w:t>const</w:t>
+      </w:r>
+      <w:proofErr w:type="spellEnd"/>
+      <w:r>
+        <w:t xml:space="preserve"> char* text) {</w:t>
+      </w:r>
+    </w:p>
+    <w:p>
+      <w:r>
+        <w:t xml:space="preserve">    Rectangle box = { 100, 600, 1080, 150 };</w:t>
+      </w:r>
+    </w:p>
+    <w:p>
+      <w:r>
+        <w:t xml:space="preserve">    </w:t>
+      </w:r>
+      <w:proofErr w:type="spellStart"/>
+      <w:r>
+        <w:t>DrawRectangleRounded</w:t>
+      </w:r>
+      <w:proofErr w:type="spellEnd"/>
+      <w:r>
+        <w:t xml:space="preserve">(box, 0.2f, 10, </w:t>
+      </w:r>
+      <w:proofErr w:type="spellStart"/>
+      <w:r>
+        <w:t>ColorAlpha</w:t>
+      </w:r>
+      <w:proofErr w:type="spellEnd"/>
+      <w:r>
+        <w:t>(DARKGRAY, 0.8f));</w:t>
+      </w:r>
+    </w:p>
+    <w:p>
+      <w:r>
+        <w:t xml:space="preserve">    DrawRectangleRoundedLines(box, 0.2f, 10, RAYWHITE);</w:t>
+      </w:r>
+    </w:p>
+    <w:p/>
+    <w:p>
+      <w:r>
+        <w:t xml:space="preserve">    </w:t>
+      </w:r>
+      <w:proofErr w:type="spellStart"/>
+      <w:r>
+        <w:t>DrawText</w:t>
+      </w:r>
+      <w:proofErr w:type="spellEnd"/>
+      <w:r>
+        <w:t xml:space="preserve">("Algorithm Explanation:", </w:t>
+      </w:r>
+      <w:proofErr w:type="spellStart"/>
+      <w:r>
+        <w:t>box.x</w:t>
+      </w:r>
+      <w:proofErr w:type="spellEnd"/>
+      <w:r>
+        <w:t xml:space="preserve"> + 20, </w:t>
+      </w:r>
+      <w:proofErr w:type="spellStart"/>
+      <w:r>
+        <w:t>box.y</w:t>
+      </w:r>
+      <w:proofErr w:type="spellEnd"/>
+      <w:r>
+        <w:t xml:space="preserve"> + 10, 24, YELLOW);</w:t>
+      </w:r>
+    </w:p>
+    <w:p>
+      <w:r>
+        <w:t xml:space="preserve">    </w:t>
+      </w:r>
+      <w:proofErr w:type="spellStart"/>
+      <w:r>
+        <w:t>DrawText</w:t>
+      </w:r>
+      <w:proofErr w:type="spellEnd"/>
+      <w:r>
+        <w:t xml:space="preserve">(text, </w:t>
+      </w:r>
+      <w:proofErr w:type="spellStart"/>
+      <w:r>
+        <w:t>box.x</w:t>
+      </w:r>
+      <w:proofErr w:type="spellEnd"/>
+      <w:r>
+        <w:t xml:space="preserve"> + 20, </w:t>
+      </w:r>
+      <w:proofErr w:type="spellStart"/>
+      <w:r>
+        <w:t>box.y</w:t>
+      </w:r>
+      <w:proofErr w:type="spellEnd"/>
+      <w:r>
+        <w:t xml:space="preserve"> + 50, 20, RAYWHITE);</w:t>
+      </w:r>
+    </w:p>
+    <w:p>
+      <w:r>
+        <w:t>}</w:t>
+      </w:r>
+    </w:p>
+    <w:p/>
+    <w:p>
+      <w:r>
+        <w:t>// ----- Main -----</w:t>
+      </w:r>
+    </w:p>
+    <w:p>
+      <w:r>
+        <w:lastRenderedPageBreak/>
+        <w:t>int main() {</w:t>
+      </w:r>
+    </w:p>
+    <w:p>
+      <w:r>
+        <w:t xml:space="preserve">    </w:t>
+      </w:r>
+      <w:proofErr w:type="spellStart"/>
+      <w:r>
+        <w:t>InitWindow</w:t>
+      </w:r>
+      <w:proofErr w:type="spellEnd"/>
+      <w:r>
+        <w:t xml:space="preserve">(1280, 800, "Singly Linked List Visualizer - </w:t>
+      </w:r>
+      <w:proofErr w:type="spellStart"/>
+      <w:r>
+        <w:t>Raylib</w:t>
+      </w:r>
+      <w:proofErr w:type="spellEnd"/>
+      <w:r>
+        <w:t>");</w:t>
+      </w:r>
+    </w:p>
+    <w:p>
+      <w:r>
+        <w:t xml:space="preserve">    </w:t>
+      </w:r>
+      <w:proofErr w:type="spellStart"/>
+      <w:r>
+        <w:t>SetTargetFPS</w:t>
+      </w:r>
+      <w:proofErr w:type="spellEnd"/>
+      <w:r>
+        <w:t>(60);</w:t>
+      </w:r>
+    </w:p>
+    <w:p/>
+    <w:p>
+      <w:r>
+        <w:t xml:space="preserve">    Node* head = NULL;</w:t>
+      </w:r>
+    </w:p>
+    <w:p>
+      <w:r>
+        <w:t xml:space="preserve">    int </w:t>
+      </w:r>
+      <w:proofErr w:type="spellStart"/>
+      <w:r>
+        <w:t>nextValue</w:t>
+      </w:r>
+      <w:proofErr w:type="spellEnd"/>
+      <w:r>
+        <w:t xml:space="preserve"> = 1;</w:t>
+      </w:r>
+    </w:p>
+    <w:p>
+      <w:r>
+        <w:t xml:space="preserve">    </w:t>
+      </w:r>
+      <w:proofErr w:type="spellStart"/>
+      <w:r>
+        <w:t>const</w:t>
+      </w:r>
+      <w:proofErr w:type="spellEnd"/>
+      <w:r>
+        <w:t xml:space="preserve"> char* explanation = "Click a button to see how each linked list operation works.";</w:t>
+      </w:r>
+    </w:p>
+    <w:p/>
+    <w:p>
+      <w:r>
+        <w:t xml:space="preserve">    while (!</w:t>
+      </w:r>
+      <w:proofErr w:type="spellStart"/>
+      <w:r>
+        <w:t>WindowShouldClose</w:t>
+      </w:r>
+      <w:proofErr w:type="spellEnd"/>
+      <w:r>
+        <w:t>()) {</w:t>
+      </w:r>
+    </w:p>
+    <w:p>
+      <w:r>
+        <w:t xml:space="preserve">        // UI Buttons</w:t>
+      </w:r>
+    </w:p>
+    <w:p>
+      <w:r>
+        <w:t xml:space="preserve">        Rectangle </w:t>
+      </w:r>
+      <w:proofErr w:type="spellStart"/>
+      <w:r>
+        <w:t>btnAddHead</w:t>
+      </w:r>
+      <w:proofErr w:type="spellEnd"/>
+      <w:r>
+        <w:t xml:space="preserve"> = { 100, 150, 180, 50 };</w:t>
+      </w:r>
+    </w:p>
+    <w:p>
+      <w:r>
+        <w:t xml:space="preserve">        Rectangle </w:t>
+      </w:r>
+      <w:proofErr w:type="spellStart"/>
+      <w:r>
+        <w:t>btnAddTail</w:t>
+      </w:r>
+      <w:proofErr w:type="spellEnd"/>
+      <w:r>
+        <w:t xml:space="preserve"> = { 320, 150, 180, 50 };</w:t>
+      </w:r>
+    </w:p>
+    <w:p>
+      <w:r>
+        <w:t xml:space="preserve">        Rectangle </w:t>
+      </w:r>
+      <w:proofErr w:type="spellStart"/>
+      <w:r>
+        <w:t>btnRemove</w:t>
+      </w:r>
+      <w:proofErr w:type="spellEnd"/>
+      <w:r>
+        <w:t xml:space="preserve"> = { 540, 150, 180, 50 };</w:t>
+      </w:r>
+    </w:p>
+    <w:p/>
+    <w:p>
+      <w:r>
+        <w:t xml:space="preserve">        // Check interactions</w:t>
+      </w:r>
+    </w:p>
+    <w:p>
+      <w:r>
+        <w:t xml:space="preserve">        if (</w:t>
+      </w:r>
+      <w:proofErr w:type="spellStart"/>
+      <w:r>
+        <w:t>DrawButton</w:t>
+      </w:r>
+      <w:proofErr w:type="spellEnd"/>
+      <w:r>
+        <w:t>(</w:t>
+      </w:r>
+      <w:proofErr w:type="spellStart"/>
+      <w:r>
+        <w:t>btnAddHead</w:t>
+      </w:r>
+      <w:proofErr w:type="spellEnd"/>
+      <w:r>
+        <w:t>, "Add Head", DARKGREEN, GREEN)) {</w:t>
+      </w:r>
+    </w:p>
+    <w:p>
+      <w:r>
+        <w:t xml:space="preserve">            </w:t>
+      </w:r>
+      <w:proofErr w:type="spellStart"/>
+      <w:r>
+        <w:t>AddBeforeHead</w:t>
+      </w:r>
+      <w:proofErr w:type="spellEnd"/>
+      <w:r>
+        <w:t xml:space="preserve">(&amp;head, </w:t>
+      </w:r>
+      <w:proofErr w:type="spellStart"/>
+      <w:r>
+        <w:t>nextValue</w:t>
+      </w:r>
+      <w:proofErr w:type="spellEnd"/>
+      <w:r>
+        <w:t>++, START_X, START_Y);</w:t>
+      </w:r>
+    </w:p>
+    <w:p>
+      <w:r>
+        <w:t xml:space="preserve">            explanation = "Add Head: A new node is created and linked before the current head.\</w:t>
+      </w:r>
+      <w:proofErr w:type="spellStart"/>
+      <w:r>
+        <w:t>nThe</w:t>
+      </w:r>
+      <w:proofErr w:type="spellEnd"/>
+      <w:r>
+        <w:t xml:space="preserve"> new node becomes the head of the list.";</w:t>
+      </w:r>
+    </w:p>
+    <w:p>
+      <w:r>
+        <w:t xml:space="preserve">        }</w:t>
+      </w:r>
+    </w:p>
+    <w:p>
+      <w:r>
+        <w:t xml:space="preserve">        if (</w:t>
+      </w:r>
+      <w:proofErr w:type="spellStart"/>
+      <w:r>
+        <w:t>DrawButton</w:t>
+      </w:r>
+      <w:proofErr w:type="spellEnd"/>
+      <w:r>
+        <w:t>(</w:t>
+      </w:r>
+      <w:proofErr w:type="spellStart"/>
+      <w:r>
+        <w:t>btnAddTail</w:t>
+      </w:r>
+      <w:proofErr w:type="spellEnd"/>
+      <w:r>
+        <w:t>, "Add Tail", DARKBLUE, BLUE)) {</w:t>
+      </w:r>
+    </w:p>
+    <w:p>
+      <w:r>
+        <w:t xml:space="preserve">            </w:t>
+      </w:r>
+      <w:proofErr w:type="spellStart"/>
+      <w:r>
+        <w:t>AddLast</w:t>
+      </w:r>
+      <w:proofErr w:type="spellEnd"/>
+      <w:r>
+        <w:t xml:space="preserve">(&amp;head, </w:t>
+      </w:r>
+      <w:proofErr w:type="spellStart"/>
+      <w:r>
+        <w:t>nextValue</w:t>
+      </w:r>
+      <w:proofErr w:type="spellEnd"/>
+      <w:r>
+        <w:t>++, START_X, START_Y);</w:t>
+      </w:r>
+    </w:p>
+    <w:p>
+      <w:r>
+        <w:t xml:space="preserve">            explanation = "Add Tail: Traversing from the head to the end, a new node is attached to the last node's next pointer.";</w:t>
+      </w:r>
+    </w:p>
+    <w:p>
+      <w:r>
+        <w:t xml:space="preserve">        }</w:t>
+      </w:r>
+    </w:p>
+    <w:p>
+      <w:r>
+        <w:t xml:space="preserve">        if (</w:t>
+      </w:r>
+      <w:proofErr w:type="spellStart"/>
+      <w:r>
+        <w:t>DrawButton</w:t>
+      </w:r>
+      <w:proofErr w:type="spellEnd"/>
+      <w:r>
+        <w:t>(</w:t>
+      </w:r>
+      <w:proofErr w:type="spellStart"/>
+      <w:r>
+        <w:t>btnRemove</w:t>
+      </w:r>
+      <w:proofErr w:type="spellEnd"/>
+      <w:r>
+        <w:t>, "Remove Tail", RED, RED)) {</w:t>
+      </w:r>
+    </w:p>
+    <w:p>
+      <w:r>
+        <w:t xml:space="preserve">            </w:t>
+      </w:r>
+      <w:proofErr w:type="spellStart"/>
+      <w:r>
+        <w:t>RemoveLast</w:t>
+      </w:r>
+      <w:proofErr w:type="spellEnd"/>
+      <w:r>
+        <w:t>(&amp;head);</w:t>
+      </w:r>
+    </w:p>
+    <w:p>
+      <w:r>
+        <w:t xml:space="preserve">            explanation = "Remove Tail: The list is traversed until the second-last node.\</w:t>
+      </w:r>
+      <w:proofErr w:type="spellStart"/>
+      <w:r>
+        <w:t>nThe</w:t>
+      </w:r>
+      <w:proofErr w:type="spellEnd"/>
+      <w:r>
+        <w:t xml:space="preserve"> last node is freed, and the previous node now points to NULL.";</w:t>
+      </w:r>
+    </w:p>
+    <w:p>
+      <w:r>
+        <w:t xml:space="preserve">        }</w:t>
+      </w:r>
+    </w:p>
+    <w:p/>
+    <w:p>
+      <w:r>
+        <w:t xml:space="preserve">        // Drawing</w:t>
+      </w:r>
+    </w:p>
+    <w:p>
+      <w:r>
+        <w:lastRenderedPageBreak/>
+        <w:t xml:space="preserve">        </w:t>
+      </w:r>
+      <w:proofErr w:type="spellStart"/>
+      <w:r>
+        <w:t>BeginDrawing</w:t>
+      </w:r>
+      <w:proofErr w:type="spellEnd"/>
+      <w:r>
+        <w:t>();</w:t>
+      </w:r>
+    </w:p>
+    <w:p>
+      <w:r>
+        <w:t xml:space="preserve">        </w:t>
+      </w:r>
+      <w:proofErr w:type="spellStart"/>
+      <w:r>
+        <w:t>ClearBackground</w:t>
+      </w:r>
+      <w:proofErr w:type="spellEnd"/>
+      <w:r>
+        <w:t>((</w:t>
+      </w:r>
+      <w:proofErr w:type="spellStart"/>
+      <w:r>
+        <w:t>Color</w:t>
+      </w:r>
+      <w:proofErr w:type="spellEnd"/>
+      <w:r>
+        <w:t>){20, 20, 30, 255});</w:t>
+      </w:r>
+    </w:p>
+    <w:p/>
+    <w:p>
+      <w:r>
+        <w:t xml:space="preserve">        </w:t>
+      </w:r>
+      <w:proofErr w:type="spellStart"/>
+      <w:r>
+        <w:t>DrawText</w:t>
+      </w:r>
+      <w:proofErr w:type="spellEnd"/>
+      <w:r>
+        <w:t>("Singly Linked List Visualization", 380, 50, 30, WHITE);</w:t>
+      </w:r>
+    </w:p>
+    <w:p>
+      <w:r>
+        <w:t xml:space="preserve">        </w:t>
+      </w:r>
+      <w:proofErr w:type="spellStart"/>
+      <w:r>
+        <w:t>DrawText</w:t>
+      </w:r>
+      <w:proofErr w:type="spellEnd"/>
+      <w:r>
+        <w:t>("Click buttons to modify the list!", 460, 100, 18, GRAY);</w:t>
+      </w:r>
+    </w:p>
+    <w:p/>
+    <w:p>
+      <w:r>
+        <w:t xml:space="preserve">        </w:t>
+      </w:r>
+      <w:proofErr w:type="spellStart"/>
+      <w:r>
+        <w:t>DrawLinkedList</w:t>
+      </w:r>
+      <w:proofErr w:type="spellEnd"/>
+      <w:r>
+        <w:t>(head);</w:t>
+      </w:r>
+    </w:p>
+    <w:p>
+      <w:r>
+        <w:t xml:space="preserve">        </w:t>
+      </w:r>
+      <w:proofErr w:type="spellStart"/>
+      <w:r>
+        <w:t>DrawExplanationBox</w:t>
+      </w:r>
+      <w:proofErr w:type="spellEnd"/>
+      <w:r>
+        <w:t>(explanation);</w:t>
+      </w:r>
+    </w:p>
+    <w:p/>
+    <w:p>
+      <w:r>
+        <w:t xml:space="preserve">        </w:t>
+      </w:r>
+      <w:proofErr w:type="spellStart"/>
+      <w:r>
+        <w:t>EndDrawing</w:t>
+      </w:r>
+      <w:proofErr w:type="spellEnd"/>
+      <w:r>
+        <w:t>();</w:t>
       </w:r>
     </w:p>
     <w:p>
@@ -1858,14 +8049,59 @@
         <w:t xml:space="preserve">    }</w:t>
       </w:r>
     </w:p>
-    <w:p>
-      <w:r>
-        <w:t xml:space="preserve">    prev-&gt;next = NULL;</w:t>
-      </w:r>
-    </w:p>
-    <w:p>
-      <w:r>
-        <w:t xml:space="preserve">    free(temp);</w:t>
+    <w:p/>
+    <w:p>
+      <w:r>
+        <w:t xml:space="preserve">    // Cleanup</w:t>
+      </w:r>
+    </w:p>
+    <w:p>
+      <w:r>
+        <w:t xml:space="preserve">    Node* cur = head;</w:t>
+      </w:r>
+    </w:p>
+    <w:p>
+      <w:r>
+        <w:t xml:space="preserve">    while (cur != NULL) {</w:t>
+      </w:r>
+    </w:p>
+    <w:p>
+      <w:r>
+        <w:t xml:space="preserve">        Node* next = cur-&gt;next;</w:t>
+      </w:r>
+    </w:p>
+    <w:p>
+      <w:r>
+        <w:t xml:space="preserve">        free(cur);</w:t>
+      </w:r>
+    </w:p>
+    <w:p>
+      <w:r>
+        <w:t xml:space="preserve">        cur = next;</w:t>
+      </w:r>
+    </w:p>
+    <w:p>
+      <w:r>
+        <w:t xml:space="preserve">    }</w:t>
+      </w:r>
+    </w:p>
+    <w:p/>
+    <w:p>
+      <w:r>
+        <w:t xml:space="preserve">    </w:t>
+      </w:r>
+      <w:proofErr w:type="spellStart"/>
+      <w:r>
+        <w:t>CloseWindow</w:t>
+      </w:r>
+      <w:proofErr w:type="spellEnd"/>
+      <w:r>
+        <w:t>();</w:t>
+      </w:r>
+    </w:p>
+    <w:p>
+      <w:r>
+        <w:t xml:space="preserve">    return 0;</w:t>
       </w:r>
     </w:p>
     <w:p>
@@ -1873,706 +8109,156 @@
         <w:t>}</w:t>
       </w:r>
     </w:p>
-    <w:p/>
-    <w:p>
-      <w:r>
-        <w:t>// ----- Visualization parameters -----</w:t>
-      </w:r>
-    </w:p>
-    <w:p>
-      <w:r>
-        <w:t>const int NODE_WIDTH = 100;</w:t>
-      </w:r>
-    </w:p>
-    <w:p>
-      <w:r>
-        <w:t>const int NODE_HEIGHT = 50;</w:t>
-      </w:r>
-    </w:p>
-    <w:p>
-      <w:r>
-        <w:t>const int NODE_SPACING = 150;</w:t>
-      </w:r>
-    </w:p>
-    <w:p>
-      <w:r>
-        <w:t>const int START_X = 150;</w:t>
-      </w:r>
-    </w:p>
-    <w:p>
-      <w:r>
-        <w:t>const int START_Y = 400;</w:t>
-      </w:r>
-    </w:p>
-    <w:p>
-      <w:r>
-        <w:t>const float ANIM_SPEED = 5.0f;</w:t>
-      </w:r>
-    </w:p>
-    <w:p/>
-    <w:p>
-      <w:r>
-        <w:t>// Easing interpolation helper</w:t>
-      </w:r>
-    </w:p>
-    <w:p>
-      <w:r>
-        <w:t>float Lerp(float a, float b, float t) {</w:t>
-      </w:r>
-    </w:p>
-    <w:p>
-      <w:r>
-        <w:t xml:space="preserve">    return a + (b - a) * t;</w:t>
-      </w:r>
-    </w:p>
-    <w:p>
-      <w:r>
-        <w:t>}</w:t>
-      </w:r>
-    </w:p>
-    <w:p/>
-    <w:p>
-      <w:r>
-        <w:t>// Draw a single button and return true if clicked</w:t>
-      </w:r>
-    </w:p>
-    <w:p>
-      <w:r>
-        <w:t>bool DrawButton(Rectangle rect, const char* label, Color color, Color hoverColor) {</w:t>
-      </w:r>
-    </w:p>
-    <w:p>
-      <w:r>
-        <w:t xml:space="preserve">    Vector2 mouse = GetMousePosition();</w:t>
-      </w:r>
-    </w:p>
-    <w:p>
-      <w:r>
-        <w:t xml:space="preserve">    bool hovered = CheckCollisionPointRec(mouse, rect);</w:t>
+    <w:p>
+      <w:r>
+        <w:pict w14:anchorId="52B967A6">
+          <v:rect id="_x0000_i1030" style="width:0;height:1.5pt" o:hralign="center" o:hrstd="t" o:hr="t" fillcolor="#a0a0a0" stroked="f"/>
+        </w:pict>
+      </w:r>
+    </w:p>
+    <w:p>
+      <w:pPr>
+        <w:rPr>
+          <w:b/>
+          <w:bCs/>
+        </w:rPr>
+      </w:pPr>
+      <w:r>
+        <w:rPr>
+          <w:rFonts w:ascii="Segoe UI Emoji" w:hAnsi="Segoe UI Emoji" w:cs="Segoe UI Emoji"/>
+          <w:b/>
+          <w:bCs/>
+        </w:rPr>
+        <w:t>🧠</w:t>
+      </w:r>
+      <w:r>
+        <w:rPr>
+          <w:b/>
+          <w:bCs/>
+        </w:rPr>
+        <w:t xml:space="preserve"> What’s New</w:t>
+      </w:r>
+    </w:p>
+    <w:p>
+      <w:r>
+        <w:rPr>
+          <w:rFonts w:ascii="Segoe UI Emoji" w:hAnsi="Segoe UI Emoji" w:cs="Segoe UI Emoji"/>
+        </w:rPr>
+        <w:t>✅</w:t>
+      </w:r>
+      <w:r>
+        <w:t xml:space="preserve"> </w:t>
+      </w:r>
+      <w:r>
+        <w:rPr>
+          <w:b/>
+          <w:bCs/>
+        </w:rPr>
+        <w:t>Explanation Box</w:t>
+      </w:r>
+      <w:r>
+        <w:t xml:space="preserve"> at the bottom showing clear, dynamic algorithm descriptions.</w:t>
+      </w:r>
+      <w:r>
+        <w:br/>
+      </w:r>
+      <w:r>
+        <w:rPr>
+          <w:rFonts w:ascii="Segoe UI Emoji" w:hAnsi="Segoe UI Emoji" w:cs="Segoe UI Emoji"/>
+        </w:rPr>
+        <w:t>✅</w:t>
+      </w:r>
+      <w:r>
+        <w:t xml:space="preserve"> </w:t>
+      </w:r>
+      <w:r>
+        <w:rPr>
+          <w:b/>
+          <w:bCs/>
+        </w:rPr>
+        <w:t>Highlights educational purpose</w:t>
+      </w:r>
+      <w:r>
+        <w:t xml:space="preserve"> — explains pointer manipulation intuitively.</w:t>
+      </w:r>
+      <w:r>
+        <w:br/>
+      </w:r>
+      <w:r>
+        <w:rPr>
+          <w:rFonts w:ascii="Segoe UI Emoji" w:hAnsi="Segoe UI Emoji" w:cs="Segoe UI Emoji"/>
+        </w:rPr>
+        <w:t>✅</w:t>
+      </w:r>
+      <w:r>
+        <w:t xml:space="preserve"> </w:t>
+      </w:r>
+      <w:r>
+        <w:rPr>
+          <w:b/>
+          <w:bCs/>
+        </w:rPr>
+        <w:t>Simple text animations</w:t>
+      </w:r>
+      <w:r>
+        <w:t xml:space="preserve"> via Raylib’s draw layering (you can extend with fade-in).</w:t>
+      </w:r>
+      <w:r>
+        <w:br/>
+      </w:r>
+      <w:r>
+        <w:rPr>
+          <w:rFonts w:ascii="Segoe UI Emoji" w:hAnsi="Segoe UI Emoji" w:cs="Segoe UI Emoji"/>
+        </w:rPr>
+        <w:t>✅</w:t>
+      </w:r>
+      <w:r>
+        <w:t xml:space="preserve"> </w:t>
+      </w:r>
+      <w:r>
+        <w:rPr>
+          <w:b/>
+          <w:bCs/>
+        </w:rPr>
+        <w:t>Clean straight arrows</w:t>
+      </w:r>
+      <w:r>
+        <w:t xml:space="preserve"> for clarity.</w:t>
+      </w:r>
+    </w:p>
+    <w:p>
+      <w:r>
+        <w:pict w14:anchorId="2DCA3A80">
+          <v:rect id="_x0000_i1031" style="width:0;height:1.5pt" o:hralign="center" o:hrstd="t" o:hr="t" fillcolor="#a0a0a0" stroked="f"/>
+        </w:pict>
       </w:r>
     </w:p>
     <w:p>
       <w:r>
         <w:lastRenderedPageBreak/>
-        <w:t xml:space="preserve">    DrawRectangleRounded(rect, 0.3f, 8, hovered ? hoverColor : color);</w:t>
-      </w:r>
-    </w:p>
-    <w:p/>
-    <w:p>
-      <w:r>
-        <w:t xml:space="preserve">    int textWidth = MeasureText(label, 20);</w:t>
-      </w:r>
-    </w:p>
-    <w:p>
-      <w:r>
-        <w:t xml:space="preserve">    DrawText(label, rect.x + rect.width / 2 - textWidth / 2, rect.y + rect.height / 2 - 10, 20, WHITE);</w:t>
-      </w:r>
-    </w:p>
-    <w:p/>
-    <w:p>
-      <w:r>
-        <w:t xml:space="preserve">    return hovered &amp;&amp; IsMouseButtonPressed(MOUSE_LEFT_BUTTON);</w:t>
-      </w:r>
-    </w:p>
-    <w:p>
-      <w:r>
-        <w:t>}</w:t>
-      </w:r>
-    </w:p>
-    <w:p/>
-    <w:p>
-      <w:r>
-        <w:t>// Draw linked list with smooth animations</w:t>
-      </w:r>
-    </w:p>
-    <w:p>
-      <w:r>
-        <w:t>void DrawLinkedList(Node* head) {</w:t>
-      </w:r>
-    </w:p>
-    <w:p>
-      <w:r>
-        <w:t xml:space="preserve">    Node* current = head;</w:t>
-      </w:r>
-    </w:p>
-    <w:p>
-      <w:r>
-        <w:t xml:space="preserve">    float targetX = START_X;</w:t>
-      </w:r>
-    </w:p>
-    <w:p/>
-    <w:p>
-      <w:r>
-        <w:t xml:space="preserve">    while (current != NULL) {</w:t>
-      </w:r>
-    </w:p>
-    <w:p>
-      <w:r>
-        <w:t xml:space="preserve">        // Smoothly move node toward its position</w:t>
-      </w:r>
-    </w:p>
-    <w:p>
-      <w:r>
-        <w:t xml:space="preserve">        current-&gt;x = Lerp(current-&gt;x, targetX, GetFrameTime() * ANIM_SPEED);</w:t>
-      </w:r>
-    </w:p>
-    <w:p>
-      <w:r>
-        <w:t xml:space="preserve">        current-&gt;y = Lerp(current-&gt;y, START_Y, GetFrameTime() * ANIM_SPEED);</w:t>
-      </w:r>
-    </w:p>
-    <w:p/>
-    <w:p>
-      <w:r>
-        <w:t xml:space="preserve">        // Node rectangle</w:t>
-      </w:r>
-    </w:p>
-    <w:p>
-      <w:r>
-        <w:t xml:space="preserve">        Rectangle rect = { current-&gt;x, current-&gt;y, (float)NODE_WIDTH, (float)NODE_HEIGHT };</w:t>
-      </w:r>
-    </w:p>
-    <w:p>
-      <w:r>
-        <w:t xml:space="preserve">        DrawRectangleRounded(rect, 0.25f, 8, ColorAlpha(BLUE, 0.8f));</w:t>
-      </w:r>
-    </w:p>
-    <w:p>
-      <w:r>
-        <w:t xml:space="preserve">        DrawRectangleRoundedLines(rect, 0.25f, 8, WHITE);</w:t>
-      </w:r>
-    </w:p>
-    <w:p/>
-    <w:p>
-      <w:r>
-        <w:t xml:space="preserve">        // Text</w:t>
-      </w:r>
-    </w:p>
-    <w:p>
-      <w:r>
-        <w:t xml:space="preserve">        char buf[16];</w:t>
-      </w:r>
-    </w:p>
-    <w:p>
-      <w:r>
-        <w:t xml:space="preserve">        sprintf(buf, "%d", current-&gt;value);</w:t>
-      </w:r>
-    </w:p>
-    <w:p>
-      <w:r>
-        <w:t xml:space="preserve">        int textWidth = MeasureText(buf, 20);</w:t>
-      </w:r>
-    </w:p>
-    <w:p>
-      <w:r>
-        <w:t xml:space="preserve">        DrawText(buf, current-&gt;x + NODE_WIDTH / 2 - textWidth / 2, current-&gt;y + 15, 20, WHITE);</w:t>
-      </w:r>
-    </w:p>
-    <w:p/>
-    <w:p>
-      <w:r>
-        <w:t xml:space="preserve">        // Arrow to next (straight)</w:t>
-      </w:r>
-    </w:p>
-    <w:p>
-      <w:r>
-        <w:t xml:space="preserve">        if (current-&gt;next != NULL) {</w:t>
-      </w:r>
-    </w:p>
-    <w:p>
-      <w:r>
-        <w:lastRenderedPageBreak/>
-        <w:t xml:space="preserve">            float startX = current-&gt;x + NODE_WIDTH;</w:t>
-      </w:r>
-    </w:p>
-    <w:p>
-      <w:r>
-        <w:t xml:space="preserve">            float endX = current-&gt;x + NODE_SPACING - 30;</w:t>
-      </w:r>
-    </w:p>
-    <w:p>
-      <w:r>
-        <w:t xml:space="preserve">            float centerY = current-&gt;y + NODE_HEIGHT / 2;</w:t>
-      </w:r>
-    </w:p>
-    <w:p/>
-    <w:p>
-      <w:r>
-        <w:t xml:space="preserve">            Vector2 start = { (float)startX, (float)centerY };</w:t>
-      </w:r>
-    </w:p>
-    <w:p>
-      <w:r>
-        <w:t xml:space="preserve">            Vector2 end = { (float)endX, (float)centerY };</w:t>
-      </w:r>
-    </w:p>
-    <w:p>
-      <w:r>
-        <w:t xml:space="preserve">            DrawLineEx(start, end, 2.0f, WHITE);</w:t>
-      </w:r>
-    </w:p>
-    <w:p/>
-    <w:p>
-      <w:r>
-        <w:t xml:space="preserve">            Vector2 arrowTip = end;</w:t>
-      </w:r>
-    </w:p>
-    <w:p>
-      <w:r>
-        <w:t xml:space="preserve">            Vector2 arrowLeft = { end.x - 10, end.y - 5 };</w:t>
-      </w:r>
-    </w:p>
-    <w:p>
-      <w:r>
-        <w:t xml:space="preserve">            Vector2 arrowRight = { end.x - 10, end.y + 5 };</w:t>
-      </w:r>
-    </w:p>
-    <w:p>
-      <w:r>
-        <w:t xml:space="preserve">            DrawTriangle(arrowTip, arrowLeft, arrowRight, WHITE);</w:t>
-      </w:r>
-    </w:p>
-    <w:p>
-      <w:r>
-        <w:t xml:space="preserve">        }</w:t>
-      </w:r>
-    </w:p>
-    <w:p/>
-    <w:p>
-      <w:r>
-        <w:t xml:space="preserve">        targetX += NODE_SPACING;</w:t>
-      </w:r>
-    </w:p>
-    <w:p>
-      <w:r>
-        <w:t xml:space="preserve">        current = current-&gt;next;</w:t>
-      </w:r>
-    </w:p>
-    <w:p>
-      <w:r>
-        <w:t xml:space="preserve">    }</w:t>
-      </w:r>
-    </w:p>
-    <w:p>
-      <w:r>
-        <w:t>}</w:t>
-      </w:r>
-    </w:p>
-    <w:p/>
-    <w:p>
-      <w:r>
-        <w:t>// ----- Draw explanation box -----</w:t>
-      </w:r>
-    </w:p>
-    <w:p>
-      <w:r>
-        <w:t>void DrawExplanationBox(const char* text) {</w:t>
-      </w:r>
-    </w:p>
-    <w:p>
-      <w:r>
-        <w:t xml:space="preserve">    Rectangle box = { 100, 600, 1080, 150 };</w:t>
-      </w:r>
-    </w:p>
-    <w:p>
-      <w:r>
-        <w:t xml:space="preserve">    DrawRectangleRounded(box, 0.2f, 10, ColorAlpha(DARKGRAY, 0.8f));</w:t>
-      </w:r>
-    </w:p>
-    <w:p>
-      <w:r>
-        <w:t xml:space="preserve">    DrawRectangleRoundedLines(box, 0.2f, 10, RAYWHITE);</w:t>
-      </w:r>
-    </w:p>
-    <w:p/>
-    <w:p>
-      <w:r>
-        <w:t xml:space="preserve">    DrawText("Algorithm Explanation:", box.x + 20, box.y + 10, 24, YELLOW);</w:t>
-      </w:r>
-    </w:p>
-    <w:p>
-      <w:r>
-        <w:t xml:space="preserve">    DrawText(text, box.x + 20, box.y + 50, 20, RAYWHITE);</w:t>
-      </w:r>
-    </w:p>
-    <w:p>
-      <w:r>
-        <w:t>}</w:t>
-      </w:r>
-    </w:p>
-    <w:p/>
-    <w:p>
-      <w:r>
-        <w:t>// ----- Main -----</w:t>
-      </w:r>
-    </w:p>
-    <w:p>
-      <w:r>
-        <w:t>int main() {</w:t>
-      </w:r>
-    </w:p>
-    <w:p>
-      <w:r>
-        <w:lastRenderedPageBreak/>
-        <w:t xml:space="preserve">    InitWindow(1280, 800, "Singly Linked List Visualizer - Raylib");</w:t>
-      </w:r>
-    </w:p>
-    <w:p>
-      <w:r>
-        <w:t xml:space="preserve">    SetTargetFPS(60);</w:t>
-      </w:r>
-    </w:p>
-    <w:p/>
-    <w:p>
-      <w:r>
-        <w:t xml:space="preserve">    Node* head = NULL;</w:t>
-      </w:r>
-    </w:p>
-    <w:p>
-      <w:r>
-        <w:t xml:space="preserve">    int nextValue = 1;</w:t>
-      </w:r>
-    </w:p>
-    <w:p>
-      <w:r>
-        <w:t xml:space="preserve">    const char* explanation = "Click a button to see how each linked list operation works.";</w:t>
-      </w:r>
-    </w:p>
-    <w:p/>
-    <w:p>
-      <w:r>
-        <w:t xml:space="preserve">    while (!WindowShouldClose()) {</w:t>
-      </w:r>
-    </w:p>
-    <w:p>
-      <w:r>
-        <w:t xml:space="preserve">        // UI Buttons</w:t>
-      </w:r>
-    </w:p>
-    <w:p>
-      <w:r>
-        <w:t xml:space="preserve">        Rectangle btnAddHead = { 100, 150, 180, 50 };</w:t>
-      </w:r>
-    </w:p>
-    <w:p>
-      <w:r>
-        <w:t xml:space="preserve">        Rectangle btnAddTail = { 320, 150, 180, 50 };</w:t>
-      </w:r>
-    </w:p>
-    <w:p>
-      <w:r>
-        <w:t xml:space="preserve">        Rectangle btnRemove = { 540, 150, 180, 50 };</w:t>
-      </w:r>
-    </w:p>
-    <w:p/>
-    <w:p>
-      <w:r>
-        <w:t xml:space="preserve">        // Check interactions</w:t>
-      </w:r>
-    </w:p>
-    <w:p>
-      <w:r>
-        <w:t xml:space="preserve">        if (DrawButton(btnAddHead, "Add Head", DARKGREEN, GREEN)) {</w:t>
-      </w:r>
-    </w:p>
-    <w:p>
-      <w:r>
-        <w:t xml:space="preserve">            AddBeforeHead(&amp;head, nextValue++, START_X, START_Y);</w:t>
-      </w:r>
-    </w:p>
-    <w:p>
-      <w:r>
-        <w:t xml:space="preserve">            explanation = "Add Head: A new node is created and linked before the current head.\nThe new node becomes the head of the list.";</w:t>
-      </w:r>
-    </w:p>
-    <w:p>
-      <w:r>
-        <w:t xml:space="preserve">        }</w:t>
-      </w:r>
-    </w:p>
-    <w:p>
-      <w:r>
-        <w:t xml:space="preserve">        if (DrawButton(btnAddTail, "Add Tail", DARKBLUE, BLUE)) {</w:t>
-      </w:r>
-    </w:p>
-    <w:p>
-      <w:r>
-        <w:t xml:space="preserve">            AddLast(&amp;head, nextValue++, START_X, START_Y);</w:t>
-      </w:r>
-    </w:p>
-    <w:p>
-      <w:r>
-        <w:t xml:space="preserve">            explanation = "Add Tail: Traversing from the head to the end, a new node is attached to the last node's next pointer.";</w:t>
-      </w:r>
-    </w:p>
-    <w:p>
-      <w:r>
-        <w:t xml:space="preserve">        }</w:t>
-      </w:r>
-    </w:p>
-    <w:p>
-      <w:r>
-        <w:t xml:space="preserve">        if (DrawButton(btnRemove, "Remove Tail", RED, RED)) {</w:t>
-      </w:r>
-    </w:p>
-    <w:p>
-      <w:r>
-        <w:t xml:space="preserve">            RemoveLast(&amp;head);</w:t>
-      </w:r>
-    </w:p>
-    <w:p>
-      <w:r>
-        <w:t xml:space="preserve">            explanation = "Remove Tail: The list is traversed until the second-last node.\nThe last node is freed, and the previous node now points to NULL.";</w:t>
-      </w:r>
-    </w:p>
-    <w:p>
-      <w:r>
-        <w:t xml:space="preserve">        }</w:t>
-      </w:r>
-    </w:p>
-    <w:p/>
-    <w:p>
-      <w:r>
-        <w:t xml:space="preserve">        // Drawing</w:t>
-      </w:r>
-    </w:p>
-    <w:p>
-      <w:r>
-        <w:t xml:space="preserve">        BeginDrawing();</w:t>
-      </w:r>
-    </w:p>
-    <w:p>
-      <w:r>
-        <w:lastRenderedPageBreak/>
-        <w:t xml:space="preserve">        ClearBackground((Color){20, 20, 30, 255});</w:t>
-      </w:r>
-    </w:p>
-    <w:p/>
-    <w:p>
-      <w:r>
-        <w:t xml:space="preserve">        DrawText("Singly Linked List Visualization", 380, 50, 30, WHITE);</w:t>
-      </w:r>
-    </w:p>
-    <w:p>
-      <w:r>
-        <w:t xml:space="preserve">        DrawText("Click buttons to modify the list!", 460, 100, 18, GRAY);</w:t>
-      </w:r>
-    </w:p>
-    <w:p/>
-    <w:p>
-      <w:r>
-        <w:t xml:space="preserve">        DrawLinkedList(head);</w:t>
-      </w:r>
-    </w:p>
-    <w:p>
-      <w:r>
-        <w:t xml:space="preserve">        DrawExplanationBox(explanation);</w:t>
-      </w:r>
-    </w:p>
-    <w:p/>
-    <w:p>
-      <w:r>
-        <w:t xml:space="preserve">        EndDrawing();</w:t>
-      </w:r>
-    </w:p>
-    <w:p>
-      <w:r>
-        <w:t xml:space="preserve">    }</w:t>
-      </w:r>
-    </w:p>
-    <w:p/>
-    <w:p>
-      <w:r>
-        <w:t xml:space="preserve">    // Cleanup</w:t>
-      </w:r>
-    </w:p>
-    <w:p>
-      <w:r>
-        <w:t xml:space="preserve">    Node* cur = head;</w:t>
-      </w:r>
-    </w:p>
-    <w:p>
-      <w:r>
-        <w:t xml:space="preserve">    while (cur != NULL) {</w:t>
-      </w:r>
-    </w:p>
-    <w:p>
-      <w:r>
-        <w:t xml:space="preserve">        Node* next = cur-&gt;next;</w:t>
-      </w:r>
-    </w:p>
-    <w:p>
-      <w:r>
-        <w:t xml:space="preserve">        free(cur);</w:t>
-      </w:r>
-    </w:p>
-    <w:p>
-      <w:r>
-        <w:t xml:space="preserve">        cur = next;</w:t>
-      </w:r>
-    </w:p>
-    <w:p>
-      <w:r>
-        <w:t xml:space="preserve">    }</w:t>
-      </w:r>
-    </w:p>
-    <w:p/>
-    <w:p>
-      <w:r>
-        <w:t xml:space="preserve">    CloseWindow();</w:t>
-      </w:r>
-    </w:p>
-    <w:p>
-      <w:r>
-        <w:t xml:space="preserve">    return 0;</w:t>
-      </w:r>
-    </w:p>
-    <w:p>
-      <w:r>
-        <w:t>}</w:t>
-      </w:r>
-    </w:p>
-    <w:p>
-      <w:r>
-        <w:pict w14:anchorId="52B967A6">
-          <v:rect id="_x0000_i1026" style="width:0;height:1.5pt" o:hralign="center" o:hrstd="t" o:hr="t" fillcolor="#a0a0a0" stroked="f"/>
-        </w:pict>
-      </w:r>
-    </w:p>
-    <w:p>
-      <w:pPr>
-        <w:rPr>
-          <w:b/>
-          <w:bCs/>
-        </w:rPr>
-      </w:pPr>
-      <w:r>
-        <w:rPr>
-          <w:rFonts w:ascii="Segoe UI Emoji" w:hAnsi="Segoe UI Emoji" w:cs="Segoe UI Emoji"/>
-          <w:b/>
-          <w:bCs/>
-        </w:rPr>
-        <w:t>🧠</w:t>
-      </w:r>
-      <w:r>
-        <w:rPr>
-          <w:b/>
-          <w:bCs/>
-        </w:rPr>
-        <w:t xml:space="preserve"> What’s New</w:t>
-      </w:r>
-    </w:p>
-    <w:p>
-      <w:r>
-        <w:rPr>
-          <w:rFonts w:ascii="Segoe UI Emoji" w:hAnsi="Segoe UI Emoji" w:cs="Segoe UI Emoji"/>
-        </w:rPr>
-        <w:t>✅</w:t>
-      </w:r>
-      <w:r>
-        <w:t xml:space="preserve"> </w:t>
-      </w:r>
-      <w:r>
-        <w:rPr>
-          <w:b/>
-          <w:bCs/>
-        </w:rPr>
-        <w:t>Explanation Box</w:t>
-      </w:r>
-      <w:r>
-        <w:t xml:space="preserve"> at the bottom showing clear, dynamic algorithm descriptions.</w:t>
+        <w:t xml:space="preserve">Would you like me to extend this further to </w:t>
+      </w:r>
+      <w:r>
+        <w:rPr>
+          <w:b/>
+          <w:bCs/>
+        </w:rPr>
+        <w:t>visually highlight nodes</w:t>
+      </w:r>
+      <w:r>
+        <w:t xml:space="preserve"> being operated on (like showing traversal or pointer arrows moving step-by-step when adding/removing)?</w:t>
       </w:r>
       <w:r>
         <w:br/>
-      </w:r>
-      <w:r>
-        <w:rPr>
-          <w:rFonts w:ascii="Segoe UI Emoji" w:hAnsi="Segoe UI Emoji" w:cs="Segoe UI Emoji"/>
-        </w:rPr>
-        <w:t>✅</w:t>
-      </w:r>
-      <w:r>
-        <w:t xml:space="preserve"> </w:t>
-      </w:r>
-      <w:r>
-        <w:rPr>
-          <w:b/>
-          <w:bCs/>
-        </w:rPr>
-        <w:t>Highlights educational purpose</w:t>
-      </w:r>
-      <w:r>
-        <w:t xml:space="preserve"> — explains pointer manipulation intuitively.</w:t>
-      </w:r>
-      <w:r>
-        <w:br/>
-      </w:r>
-      <w:r>
-        <w:rPr>
-          <w:rFonts w:ascii="Segoe UI Emoji" w:hAnsi="Segoe UI Emoji" w:cs="Segoe UI Emoji"/>
-        </w:rPr>
-        <w:t>✅</w:t>
-      </w:r>
-      <w:r>
-        <w:t xml:space="preserve"> </w:t>
-      </w:r>
-      <w:r>
-        <w:rPr>
-          <w:b/>
-          <w:bCs/>
-        </w:rPr>
-        <w:t>Simple text animations</w:t>
-      </w:r>
-      <w:r>
-        <w:t xml:space="preserve"> via Raylib’s draw layering (you can extend with fade-in).</w:t>
-      </w:r>
-      <w:r>
-        <w:br/>
-      </w:r>
-      <w:r>
-        <w:rPr>
-          <w:rFonts w:ascii="Segoe UI Emoji" w:hAnsi="Segoe UI Emoji" w:cs="Segoe UI Emoji"/>
-        </w:rPr>
-        <w:t>✅</w:t>
-      </w:r>
-      <w:r>
-        <w:t xml:space="preserve"> </w:t>
-      </w:r>
-      <w:r>
-        <w:rPr>
-          <w:b/>
-          <w:bCs/>
-        </w:rPr>
-        <w:t>Clean straight arrows</w:t>
-      </w:r>
-      <w:r>
-        <w:t xml:space="preserve"> for clarity.</w:t>
-      </w:r>
-    </w:p>
-    <w:p>
-      <w:r>
-        <w:pict w14:anchorId="2DCA3A80">
-          <v:rect id="_x0000_i1027" style="width:0;height:1.5pt" o:hralign="center" o:hrstd="t" o:hr="t" fillcolor="#a0a0a0" stroked="f"/>
-        </w:pict>
-      </w:r>
-    </w:p>
-    <w:p>
-      <w:r>
-        <w:t xml:space="preserve">Would you like me to extend this further to </w:t>
-      </w:r>
-      <w:r>
-        <w:rPr>
-          <w:b/>
-          <w:bCs/>
-        </w:rPr>
-        <w:t>visually highlight nodes</w:t>
-      </w:r>
-      <w:r>
-        <w:t xml:space="preserve"> being operated on (like showing traversal or pointer arrows moving step-by-step when adding/removing)?</w:t>
-      </w:r>
-      <w:r>
-        <w:br/>
-        <w:t>That would make it behave much like VisualGo’s algorithm animation.</w:t>
+        <w:t xml:space="preserve">That would make it behave much like </w:t>
+      </w:r>
+      <w:proofErr w:type="spellStart"/>
+      <w:r>
+        <w:t>VisualGo’s</w:t>
+      </w:r>
+      <w:proofErr w:type="spellEnd"/>
+      <w:r>
+        <w:t xml:space="preserve"> algorithm animation.</w:t>
       </w:r>
     </w:p>
     <w:p/>
@@ -4263,6 +9949,7 @@
   <w:style w:type="character" w:default="1" w:styleId="DefaultParagraphFont">
     <w:name w:val="Default Paragraph Font"/>
     <w:uiPriority w:val="1"/>
+    <w:semiHidden/>
     <w:unhideWhenUsed/>
   </w:style>
   <w:style w:type="table" w:default="1" w:styleId="TableNormal">
